--- a/Voortsgangverslag.docx
+++ b/Voortsgangverslag.docx
@@ -31,7 +31,10 @@
         <w:t xml:space="preserve">Versie: </w:t>
       </w:r>
       <w:r>
-        <w:t>A2. Super­Wonder­Captain</w:t>
+        <w:t>A1. Actuele vertrektijden op de NS Kaartverkoopautomaat</w:t>
+      </w:r>
+      <w:r>
+        <w:cr/>
       </w:r>
     </w:p>
     <w:p>
@@ -936,414 +939,24 @@
       </w:r>
     </w:p>
     <w:p/>
-    <w:p>
-      <w:r>
-        <w:rPr>
-          <w:noProof/>
-          <w:lang w:val="en-US" w:eastAsia="en-US"/>
-        </w:rPr>
-        <mc:AlternateContent>
-          <mc:Choice Requires="wps">
-            <w:drawing>
-              <wp:anchor distT="0" distB="0" distL="114300" distR="114300" simplePos="0" relativeHeight="251642368" behindDoc="0" locked="0" layoutInCell="1" allowOverlap="1" wp14:anchorId="70F03C3D" wp14:editId="6D372295">
-                <wp:simplePos x="0" y="0"/>
-                <wp:positionH relativeFrom="column">
-                  <wp:posOffset>1820545</wp:posOffset>
-                </wp:positionH>
-                <wp:positionV relativeFrom="paragraph">
-                  <wp:posOffset>31115</wp:posOffset>
-                </wp:positionV>
-                <wp:extent cx="1043940" cy="510540"/>
-                <wp:effectExtent l="57150" t="19050" r="80010" b="99060"/>
-                <wp:wrapNone/>
-                <wp:docPr id="1" name="Afgeschuind hoek zelfde zijde rechthoek 1"/>
-                <wp:cNvGraphicFramePr/>
-                <a:graphic xmlns:a="http://schemas.openxmlformats.org/drawingml/2006/main">
-                  <a:graphicData uri="http://schemas.microsoft.com/office/word/2010/wordprocessingShape">
-                    <wps:wsp>
-                      <wps:cNvSpPr/>
-                      <wps:spPr>
-                        <a:xfrm>
-                          <a:off x="0" y="0"/>
-                          <a:ext cx="1043940" cy="510540"/>
-                        </a:xfrm>
-                        <a:prstGeom prst="snip2SameRect">
-                          <a:avLst/>
-                        </a:prstGeom>
-                      </wps:spPr>
-                      <wps:style>
-                        <a:lnRef idx="1">
-                          <a:schemeClr val="accent1"/>
-                        </a:lnRef>
-                        <a:fillRef idx="3">
-                          <a:schemeClr val="accent1"/>
-                        </a:fillRef>
-                        <a:effectRef idx="2">
-                          <a:schemeClr val="accent1"/>
-                        </a:effectRef>
-                        <a:fontRef idx="minor">
-                          <a:schemeClr val="lt1"/>
-                        </a:fontRef>
-                      </wps:style>
-                      <wps:txbx>
-                        <w:txbxContent>
-                          <w:p>
-                            <w:pPr>
-                              <w:jc w:val="center"/>
-                            </w:pPr>
-                            <w:r>
-                              <w:t>Welkom scherm</w:t>
-                            </w:r>
-                          </w:p>
-                        </w:txbxContent>
-                      </wps:txbx>
-                      <wps:bodyPr rot="0" spcFirstLastPara="0" vertOverflow="overflow" horzOverflow="overflow" vert="horz" wrap="square" lIns="91440" tIns="45720" rIns="91440" bIns="45720" numCol="1" spcCol="0" rtlCol="0" fromWordArt="0" anchor="ctr" anchorCtr="0" forceAA="0" compatLnSpc="1">
-                        <a:prstTxWarp prst="textNoShape">
-                          <a:avLst/>
-                        </a:prstTxWarp>
-                        <a:noAutofit/>
-                      </wps:bodyPr>
-                    </wps:wsp>
-                  </a:graphicData>
-                </a:graphic>
-                <wp14:sizeRelV relativeFrom="margin">
-                  <wp14:pctHeight>0</wp14:pctHeight>
-                </wp14:sizeRelV>
-              </wp:anchor>
-            </w:drawing>
-          </mc:Choice>
-          <mc:Fallback>
-            <w:pict>
-              <v:shape w14:anchorId="70F03C3D" id="Afgeschuind hoek zelfde zijde rechthoek 1" o:spid="_x0000_s1026" style="position:absolute;margin-left:143.35pt;margin-top:2.45pt;width:82.2pt;height:40.2pt;z-index:251642368;visibility:visible;mso-wrap-style:square;mso-height-percent:0;mso-wrap-distance-left:9pt;mso-wrap-distance-top:0;mso-wrap-distance-right:9pt;mso-wrap-distance-bottom:0;mso-position-horizontal:absolute;mso-position-horizontal-relative:text;mso-position-vertical:absolute;mso-position-vertical-relative:text;mso-height-percent:0;mso-height-relative:margin;v-text-anchor:middle" coordsize="1043940,510540" o:spt="100" o:gfxdata="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" adj="-11796480,,5400" path="m85092,l958848,r85092,85092l1043940,510540r,l,510540r,l,85092,85092,xe" fillcolor="#4f81bd [3204]" strokecolor="#4579b8 [3044]">
-                <v:fill color2="#a7bfde [1620]" rotate="t" angle="180" focus="100%" type="gradient">
-                  <o:fill v:ext="view" type="gradientUnscaled"/>
-                </v:fill>
-                <v:stroke joinstyle="miter"/>
-                <v:shadow on="t" color="black" opacity="22937f" origin=",.5" offset="0,.63889mm"/>
-                <v:formulas/>
-                <v:path arrowok="t" o:connecttype="custom" o:connectlocs="85092,0;958848,0;1043940,85092;1043940,510540;1043940,510540;0,510540;0,510540;0,85092;85092,0" o:connectangles="0,0,0,0,0,0,0,0,0" textboxrect="0,0,1043940,510540"/>
-                <v:textbox>
-                  <w:txbxContent>
-                    <w:p>
-                      <w:pPr>
-                        <w:jc w:val="center"/>
-                      </w:pPr>
-                      <w:r>
-                        <w:t>Welkom scherm</w:t>
-                      </w:r>
-                    </w:p>
-                  </w:txbxContent>
-                </v:textbox>
-              </v:shape>
-            </w:pict>
-          </mc:Fallback>
-        </mc:AlternateContent>
-      </w:r>
-    </w:p>
+    <w:p/>
+    <w:p/>
+    <w:p/>
+    <w:p/>
+    <w:p/>
+    <w:p/>
+    <w:p/>
+    <w:p/>
     <w:p/>
     <w:p/>
     <w:p>
       <w:r>
-        <w:rPr>
-          <w:noProof/>
-          <w:lang w:val="en-US" w:eastAsia="en-US"/>
-        </w:rPr>
-        <mc:AlternateContent>
-          <mc:Choice Requires="wps">
-            <w:drawing>
-              <wp:anchor distT="0" distB="0" distL="114300" distR="114300" simplePos="0" relativeHeight="251668992" behindDoc="0" locked="0" layoutInCell="1" allowOverlap="1" wp14:anchorId="268D7749" wp14:editId="3BEF9BB2">
-                <wp:simplePos x="0" y="0"/>
-                <wp:positionH relativeFrom="column">
-                  <wp:posOffset>2041525</wp:posOffset>
-                </wp:positionH>
-                <wp:positionV relativeFrom="paragraph">
-                  <wp:posOffset>112395</wp:posOffset>
-                </wp:positionV>
-                <wp:extent cx="563880" cy="381000"/>
-                <wp:effectExtent l="57150" t="19050" r="7620" b="95250"/>
-                <wp:wrapNone/>
-                <wp:docPr id="3" name="PIJL-OMLAAG 3"/>
-                <wp:cNvGraphicFramePr/>
-                <a:graphic xmlns:a="http://schemas.openxmlformats.org/drawingml/2006/main">
-                  <a:graphicData uri="http://schemas.microsoft.com/office/word/2010/wordprocessingShape">
-                    <wps:wsp>
-                      <wps:cNvSpPr/>
-                      <wps:spPr>
-                        <a:xfrm>
-                          <a:off x="0" y="0"/>
-                          <a:ext cx="563880" cy="381000"/>
-                        </a:xfrm>
-                        <a:prstGeom prst="downArrow">
-                          <a:avLst/>
-                        </a:prstGeom>
-                      </wps:spPr>
-                      <wps:style>
-                        <a:lnRef idx="1">
-                          <a:schemeClr val="accent1"/>
-                        </a:lnRef>
-                        <a:fillRef idx="3">
-                          <a:schemeClr val="accent1"/>
-                        </a:fillRef>
-                        <a:effectRef idx="2">
-                          <a:schemeClr val="accent1"/>
-                        </a:effectRef>
-                        <a:fontRef idx="minor">
-                          <a:schemeClr val="lt1"/>
-                        </a:fontRef>
-                      </wps:style>
-                      <wps:bodyPr rot="0" spcFirstLastPara="0" vertOverflow="overflow" horzOverflow="overflow" vert="horz" wrap="square" lIns="91440" tIns="45720" rIns="91440" bIns="45720" numCol="1" spcCol="0" rtlCol="0" fromWordArt="0" anchor="ctr" anchorCtr="0" forceAA="0" compatLnSpc="1">
-                        <a:prstTxWarp prst="textNoShape">
-                          <a:avLst/>
-                        </a:prstTxWarp>
-                        <a:noAutofit/>
-                      </wps:bodyPr>
-                    </wps:wsp>
-                  </a:graphicData>
-                </a:graphic>
-              </wp:anchor>
-            </w:drawing>
-          </mc:Choice>
-          <mc:Fallback>
-            <w:pict>
-              <v:shapetype w14:anchorId="53729DF2" id="_x0000_t67" coordsize="21600,21600" o:spt="67" adj="16200,5400" path="m0@0l@1@0@1,0@2,0@2@0,21600@0,10800,21600xe">
-                <v:stroke joinstyle="miter"/>
-                <v:formulas>
-                  <v:f eqn="val #0"/>
-                  <v:f eqn="val #1"/>
-                  <v:f eqn="sum height 0 #1"/>
-                  <v:f eqn="sum 10800 0 #1"/>
-                  <v:f eqn="sum width 0 #0"/>
-                  <v:f eqn="prod @4 @3 10800"/>
-                  <v:f eqn="sum width 0 @5"/>
-                </v:formulas>
-                <v:path o:connecttype="custom" o:connectlocs="10800,0;0,@0;10800,21600;21600,@0" o:connectangles="270,180,90,0" textboxrect="@1,0,@2,@6"/>
-                <v:handles>
-                  <v:h position="#1,#0" xrange="0,10800" yrange="0,21600"/>
-                </v:handles>
-              </v:shapetype>
-              <v:shape id="PIJL-OMLAAG 3" o:spid="_x0000_s1026" type="#_x0000_t67" style="position:absolute;margin-left:160.75pt;margin-top:8.85pt;width:44.4pt;height:30pt;z-index:251668992;visibility:visible;mso-wrap-style:square;mso-wrap-distance-left:9pt;mso-wrap-distance-top:0;mso-wrap-distance-right:9pt;mso-wrap-distance-bottom:0;mso-position-horizontal:absolute;mso-position-horizontal-relative:text;mso-position-vertical:absolute;mso-position-vertical-relative:text;v-text-anchor:middle" o:gfxdata="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" adj="10800" fillcolor="#4f81bd [3204]" strokecolor="#4579b8 [3044]">
-                <v:fill color2="#a7bfde [1620]" rotate="t" angle="180" focus="100%" type="gradient">
-                  <o:fill v:ext="view" type="gradientUnscaled"/>
-                </v:fill>
-                <v:shadow on="t" color="black" opacity="22937f" origin=",.5" offset="0,.63889mm"/>
-              </v:shape>
-            </w:pict>
-          </mc:Fallback>
-        </mc:AlternateContent>
-      </w:r>
-    </w:p>
-    <w:p/>
-    <w:p/>
-    <w:p>
-      <w:r>
-        <w:rPr>
-          <w:noProof/>
-          <w:lang w:val="en-US" w:eastAsia="en-US"/>
-        </w:rPr>
-        <mc:AlternateContent>
-          <mc:Choice Requires="wps">
-            <w:drawing>
-              <wp:anchor distT="0" distB="0" distL="114300" distR="114300" simplePos="0" relativeHeight="251679232" behindDoc="0" locked="0" layoutInCell="1" allowOverlap="1" wp14:anchorId="55319089" wp14:editId="3FA89D9B">
-                <wp:simplePos x="0" y="0"/>
-                <wp:positionH relativeFrom="column">
-                  <wp:posOffset>1790700</wp:posOffset>
-                </wp:positionH>
-                <wp:positionV relativeFrom="paragraph">
-                  <wp:posOffset>25400</wp:posOffset>
-                </wp:positionV>
-                <wp:extent cx="1043940" cy="510540"/>
-                <wp:effectExtent l="57150" t="19050" r="80010" b="99060"/>
-                <wp:wrapNone/>
-                <wp:docPr id="8" name="Afgeschuind hoek zelfde zijde rechthoek 8"/>
-                <wp:cNvGraphicFramePr/>
-                <a:graphic xmlns:a="http://schemas.openxmlformats.org/drawingml/2006/main">
-                  <a:graphicData uri="http://schemas.microsoft.com/office/word/2010/wordprocessingShape">
-                    <wps:wsp>
-                      <wps:cNvSpPr/>
-                      <wps:spPr>
-                        <a:xfrm>
-                          <a:off x="0" y="0"/>
-                          <a:ext cx="1043940" cy="510540"/>
-                        </a:xfrm>
-                        <a:prstGeom prst="snip2SameRect">
-                          <a:avLst/>
-                        </a:prstGeom>
-                      </wps:spPr>
-                      <wps:style>
-                        <a:lnRef idx="1">
-                          <a:schemeClr val="accent1"/>
-                        </a:lnRef>
-                        <a:fillRef idx="3">
-                          <a:schemeClr val="accent1"/>
-                        </a:fillRef>
-                        <a:effectRef idx="2">
-                          <a:schemeClr val="accent1"/>
-                        </a:effectRef>
-                        <a:fontRef idx="minor">
-                          <a:schemeClr val="lt1"/>
-                        </a:fontRef>
-                      </wps:style>
-                      <wps:txbx>
-                        <w:txbxContent>
-                          <w:p>
-                            <w:pPr>
-                              <w:jc w:val="center"/>
-                            </w:pPr>
-                            <w:r>
-                              <w:t>Menu</w:t>
-                            </w:r>
-                          </w:p>
-                        </w:txbxContent>
-                      </wps:txbx>
-                      <wps:bodyPr rot="0" spcFirstLastPara="0" vertOverflow="overflow" horzOverflow="overflow" vert="horz" wrap="square" lIns="91440" tIns="45720" rIns="91440" bIns="45720" numCol="1" spcCol="0" rtlCol="0" fromWordArt="0" anchor="ctr" anchorCtr="0" forceAA="0" compatLnSpc="1">
-                        <a:prstTxWarp prst="textNoShape">
-                          <a:avLst/>
-                        </a:prstTxWarp>
-                        <a:noAutofit/>
-                      </wps:bodyPr>
-                    </wps:wsp>
-                  </a:graphicData>
-                </a:graphic>
-                <wp14:sizeRelV relativeFrom="margin">
-                  <wp14:pctHeight>0</wp14:pctHeight>
-                </wp14:sizeRelV>
-              </wp:anchor>
-            </w:drawing>
-          </mc:Choice>
-          <mc:Fallback>
-            <w:pict>
-              <v:shape w14:anchorId="55319089" id="Afgeschuind hoek zelfde zijde rechthoek 8" o:spid="_x0000_s1027" style="position:absolute;margin-left:141pt;margin-top:2pt;width:82.2pt;height:40.2pt;z-index:251679232;visibility:visible;mso-wrap-style:square;mso-height-percent:0;mso-wrap-distance-left:9pt;mso-wrap-distance-top:0;mso-wrap-distance-right:9pt;mso-wrap-distance-bottom:0;mso-position-horizontal:absolute;mso-position-horizontal-relative:text;mso-position-vertical:absolute;mso-position-vertical-relative:text;mso-height-percent:0;mso-height-relative:margin;v-text-anchor:middle" coordsize="1043940,510540" o:spt="100" o:gfxdata="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" adj="-11796480,,5400" path="m85092,l958848,r85092,85092l1043940,510540r,l,510540r,l,85092,85092,xe" fillcolor="#4f81bd [3204]" strokecolor="#4579b8 [3044]">
-                <v:fill color2="#a7bfde [1620]" rotate="t" angle="180" focus="100%" type="gradient">
-                  <o:fill v:ext="view" type="gradientUnscaled"/>
-                </v:fill>
-                <v:stroke joinstyle="miter"/>
-                <v:shadow on="t" color="black" opacity="22937f" origin=",.5" offset="0,.63889mm"/>
-                <v:formulas/>
-                <v:path arrowok="t" o:connecttype="custom" o:connectlocs="85092,0;958848,0;1043940,85092;1043940,510540;1043940,510540;0,510540;0,510540;0,85092;85092,0" o:connectangles="0,0,0,0,0,0,0,0,0" textboxrect="0,0,1043940,510540"/>
-                <v:textbox>
-                  <w:txbxContent>
-                    <w:p>
-                      <w:pPr>
-                        <w:jc w:val="center"/>
-                      </w:pPr>
-                      <w:r>
-                        <w:t>Menu</w:t>
-                      </w:r>
-                    </w:p>
-                  </w:txbxContent>
-                </v:textbox>
-              </v:shape>
-            </w:pict>
-          </mc:Fallback>
-        </mc:AlternateContent>
-      </w:r>
-    </w:p>
-    <w:p/>
-    <w:p/>
-    <w:p>
-      <w:r>
-        <w:rPr>
-          <w:noProof/>
-          <w:lang w:val="en-US" w:eastAsia="en-US"/>
-        </w:rPr>
-        <mc:AlternateContent>
-          <mc:Choice Requires="wps">
-            <w:drawing>
-              <wp:anchor distT="0" distB="0" distL="114300" distR="114300" simplePos="0" relativeHeight="251678208" behindDoc="0" locked="0" layoutInCell="1" allowOverlap="1" wp14:anchorId="57956E35" wp14:editId="19B432F4">
-                <wp:simplePos x="0" y="0"/>
-                <wp:positionH relativeFrom="column">
-                  <wp:posOffset>2065020</wp:posOffset>
-                </wp:positionH>
-                <wp:positionV relativeFrom="paragraph">
-                  <wp:posOffset>32385</wp:posOffset>
-                </wp:positionV>
-                <wp:extent cx="563880" cy="381000"/>
-                <wp:effectExtent l="57150" t="19050" r="7620" b="95250"/>
-                <wp:wrapNone/>
-                <wp:docPr id="7" name="PIJL-OMLAAG 7"/>
-                <wp:cNvGraphicFramePr/>
-                <a:graphic xmlns:a="http://schemas.openxmlformats.org/drawingml/2006/main">
-                  <a:graphicData uri="http://schemas.microsoft.com/office/word/2010/wordprocessingShape">
-                    <wps:wsp>
-                      <wps:cNvSpPr/>
-                      <wps:spPr>
-                        <a:xfrm>
-                          <a:off x="0" y="0"/>
-                          <a:ext cx="563880" cy="381000"/>
-                        </a:xfrm>
-                        <a:prstGeom prst="downArrow">
-                          <a:avLst/>
-                        </a:prstGeom>
-                      </wps:spPr>
-                      <wps:style>
-                        <a:lnRef idx="1">
-                          <a:schemeClr val="accent1"/>
-                        </a:lnRef>
-                        <a:fillRef idx="3">
-                          <a:schemeClr val="accent1"/>
-                        </a:fillRef>
-                        <a:effectRef idx="2">
-                          <a:schemeClr val="accent1"/>
-                        </a:effectRef>
-                        <a:fontRef idx="minor">
-                          <a:schemeClr val="lt1"/>
-                        </a:fontRef>
-                      </wps:style>
-                      <wps:bodyPr rot="0" spcFirstLastPara="0" vertOverflow="overflow" horzOverflow="overflow" vert="horz" wrap="square" lIns="91440" tIns="45720" rIns="91440" bIns="45720" numCol="1" spcCol="0" rtlCol="0" fromWordArt="0" anchor="ctr" anchorCtr="0" forceAA="0" compatLnSpc="1">
-                        <a:prstTxWarp prst="textNoShape">
-                          <a:avLst/>
-                        </a:prstTxWarp>
-                        <a:noAutofit/>
-                      </wps:bodyPr>
-                    </wps:wsp>
-                  </a:graphicData>
-                </a:graphic>
-              </wp:anchor>
-            </w:drawing>
-          </mc:Choice>
-          <mc:Fallback>
-            <w:pict>
-              <v:shape w14:anchorId="497F3896" id="PIJL-OMLAAG 7" o:spid="_x0000_s1026" type="#_x0000_t67" style="position:absolute;margin-left:162.6pt;margin-top:2.55pt;width:44.4pt;height:30pt;z-index:251678208;visibility:visible;mso-wrap-style:square;mso-wrap-distance-left:9pt;mso-wrap-distance-top:0;mso-wrap-distance-right:9pt;mso-wrap-distance-bottom:0;mso-position-horizontal:absolute;mso-position-horizontal-relative:text;mso-position-vertical:absolute;mso-position-vertical-relative:text;v-text-anchor:middle" o:gfxdata="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" adj="10800" fillcolor="#4f81bd [3204]" strokecolor="#4579b8 [3044]">
-                <v:fill color2="#a7bfde [1620]" rotate="t" angle="180" focus="100%" type="gradient">
-                  <o:fill v:ext="view" type="gradientUnscaled"/>
-                </v:fill>
-                <v:shadow on="t" color="black" opacity="22937f" origin=",.5" offset="0,.63889mm"/>
-              </v:shape>
-            </w:pict>
-          </mc:Fallback>
-        </mc:AlternateContent>
-      </w:r>
-    </w:p>
-    <w:p>
-      <w:r>
         <w:t xml:space="preserve">                     </w:t>
-      </w:r>
-      <w:r>
-        <w:rPr>
-          <w:noProof/>
-          <w:lang w:val="en-US" w:eastAsia="en-US"/>
-        </w:rPr>
-        <w:drawing>
-          <wp:inline distT="0" distB="0" distL="0" distR="0" wp14:anchorId="759B3E33" wp14:editId="2C951508">
-            <wp:extent cx="6659880" cy="2217420"/>
-            <wp:effectExtent l="0" t="0" r="0" b="0"/>
-            <wp:docPr id="5" name="Diagram 5"/>
-            <wp:cNvGraphicFramePr/>
-            <a:graphic xmlns:a="http://schemas.openxmlformats.org/drawingml/2006/main">
-              <a:graphicData uri="http://schemas.openxmlformats.org/drawingml/2006/diagram">
-                <dgm:relIds xmlns:dgm="http://schemas.openxmlformats.org/drawingml/2006/diagram" xmlns:r="http://schemas.openxmlformats.org/officeDocument/2006/relationships" r:dm="rId11" r:lo="rId12" r:qs="rId13" r:cs="rId14"/>
-              </a:graphicData>
-            </a:graphic>
-          </wp:inline>
-        </w:drawing>
-      </w:r>
-      <w:r>
-        <w:t xml:space="preserve">     </w:t>
       </w:r>
       <w:bookmarkStart w:id="0" w:name="_GoBack"/>
       <w:bookmarkEnd w:id="0"/>
       <w:r>
-        <w:t xml:space="preserve">  </w:t>
+        <w:t xml:space="preserve">       </w:t>
       </w:r>
     </w:p>
     <w:p>
@@ -2385,7 +1998,6 @@
         <w:pStyle w:val="Kop1"/>
       </w:pPr>
       <w:r>
-        <w:lastRenderedPageBreak/>
         <w:t>Zelfreflectie</w:t>
       </w:r>
     </w:p>
@@ -2467,7 +2079,7 @@
         </w:rPr>
         <w:t xml:space="preserve"> Kijk voor meer info op </w:t>
       </w:r>
-      <w:hyperlink r:id="rId16" w:history="1">
+      <w:hyperlink r:id="rId11" w:history="1">
         <w:r>
           <w:rPr>
             <w:rStyle w:val="Hyperlink"/>
@@ -3080,6 +2692,7 @@
         <w:pStyle w:val="Kop1"/>
       </w:pPr>
       <w:r>
+        <w:lastRenderedPageBreak/>
         <w:t>Peer feedback</w:t>
       </w:r>
     </w:p>
@@ -4146,8 +3759,8 @@
       </w:pPr>
     </w:p>
     <w:sectPr>
-      <w:footerReference w:type="even" r:id="rId17"/>
-      <w:footerReference w:type="default" r:id="rId18"/>
+      <w:footerReference w:type="even" r:id="rId12"/>
+      <w:footerReference w:type="default" r:id="rId13"/>
       <w:pgSz w:w="11900" w:h="16840"/>
       <w:pgMar w:top="1417" w:right="1417" w:bottom="1417" w:left="1417" w:header="708" w:footer="708" w:gutter="0"/>
       <w:cols w:space="708"/>
@@ -4935,3838 +4548,6 @@
 </w:styles>
 </file>
 
-<file path=word/diagrams/colors1.xml><?xml version="1.0" encoding="utf-8"?>
-<dgm:colorsDef xmlns:dgm="http://schemas.openxmlformats.org/drawingml/2006/diagram" xmlns:a="http://schemas.openxmlformats.org/drawingml/2006/main" uniqueId="urn:microsoft.com/office/officeart/2005/8/colors/accent1_2">
-  <dgm:title val=""/>
-  <dgm:desc val=""/>
-  <dgm:catLst>
-    <dgm:cat type="accent1" pri="11200"/>
-  </dgm:catLst>
-  <dgm:styleLbl name="node0">
-    <dgm:fillClrLst meth="repeat">
-      <a:schemeClr val="accent1"/>
-    </dgm:fillClrLst>
-    <dgm:linClrLst meth="repeat">
-      <a:schemeClr val="lt1"/>
-    </dgm:linClrLst>
-    <dgm:effectClrLst/>
-    <dgm:txLinClrLst/>
-    <dgm:txFillClrLst/>
-    <dgm:txEffectClrLst/>
-  </dgm:styleLbl>
-  <dgm:styleLbl name="alignNode1">
-    <dgm:fillClrLst meth="repeat">
-      <a:schemeClr val="accent1"/>
-    </dgm:fillClrLst>
-    <dgm:linClrLst meth="repeat">
-      <a:schemeClr val="accent1"/>
-    </dgm:linClrLst>
-    <dgm:effectClrLst/>
-    <dgm:txLinClrLst/>
-    <dgm:txFillClrLst/>
-    <dgm:txEffectClrLst/>
-  </dgm:styleLbl>
-  <dgm:styleLbl name="node1">
-    <dgm:fillClrLst meth="repeat">
-      <a:schemeClr val="accent1"/>
-    </dgm:fillClrLst>
-    <dgm:linClrLst meth="repeat">
-      <a:schemeClr val="lt1"/>
-    </dgm:linClrLst>
-    <dgm:effectClrLst/>
-    <dgm:txLinClrLst/>
-    <dgm:txFillClrLst/>
-    <dgm:txEffectClrLst/>
-  </dgm:styleLbl>
-  <dgm:styleLbl name="lnNode1">
-    <dgm:fillClrLst meth="repeat">
-      <a:schemeClr val="accent1"/>
-    </dgm:fillClrLst>
-    <dgm:linClrLst meth="repeat">
-      <a:schemeClr val="lt1"/>
-    </dgm:linClrLst>
-    <dgm:effectClrLst/>
-    <dgm:txLinClrLst/>
-    <dgm:txFillClrLst/>
-    <dgm:txEffectClrLst/>
-  </dgm:styleLbl>
-  <dgm:styleLbl name="vennNode1">
-    <dgm:fillClrLst meth="repeat">
-      <a:schemeClr val="accent1">
-        <a:alpha val="50000"/>
-      </a:schemeClr>
-    </dgm:fillClrLst>
-    <dgm:linClrLst meth="repeat">
-      <a:schemeClr val="lt1"/>
-    </dgm:linClrLst>
-    <dgm:effectClrLst/>
-    <dgm:txLinClrLst/>
-    <dgm:txFillClrLst/>
-    <dgm:txEffectClrLst/>
-  </dgm:styleLbl>
-  <dgm:styleLbl name="node2">
-    <dgm:fillClrLst meth="repeat">
-      <a:schemeClr val="accent1"/>
-    </dgm:fillClrLst>
-    <dgm:linClrLst meth="repeat">
-      <a:schemeClr val="lt1"/>
-    </dgm:linClrLst>
-    <dgm:effectClrLst/>
-    <dgm:txLinClrLst/>
-    <dgm:txFillClrLst/>
-    <dgm:txEffectClrLst/>
-  </dgm:styleLbl>
-  <dgm:styleLbl name="node3">
-    <dgm:fillClrLst meth="repeat">
-      <a:schemeClr val="accent1"/>
-    </dgm:fillClrLst>
-    <dgm:linClrLst meth="repeat">
-      <a:schemeClr val="lt1"/>
-    </dgm:linClrLst>
-    <dgm:effectClrLst/>
-    <dgm:txLinClrLst/>
-    <dgm:txFillClrLst/>
-    <dgm:txEffectClrLst/>
-  </dgm:styleLbl>
-  <dgm:styleLbl name="node4">
-    <dgm:fillClrLst meth="repeat">
-      <a:schemeClr val="accent1"/>
-    </dgm:fillClrLst>
-    <dgm:linClrLst meth="repeat">
-      <a:schemeClr val="lt1"/>
-    </dgm:linClrLst>
-    <dgm:effectClrLst/>
-    <dgm:txLinClrLst/>
-    <dgm:txFillClrLst/>
-    <dgm:txEffectClrLst/>
-  </dgm:styleLbl>
-  <dgm:styleLbl name="fgImgPlace1">
-    <dgm:fillClrLst meth="repeat">
-      <a:schemeClr val="accent1">
-        <a:tint val="50000"/>
-      </a:schemeClr>
-    </dgm:fillClrLst>
-    <dgm:linClrLst meth="repeat">
-      <a:schemeClr val="lt1"/>
-    </dgm:linClrLst>
-    <dgm:effectClrLst/>
-    <dgm:txLinClrLst/>
-    <dgm:txFillClrLst meth="repeat">
-      <a:schemeClr val="lt1"/>
-    </dgm:txFillClrLst>
-    <dgm:txEffectClrLst/>
-  </dgm:styleLbl>
-  <dgm:styleLbl name="alignImgPlace1">
-    <dgm:fillClrLst meth="repeat">
-      <a:schemeClr val="accent1">
-        <a:tint val="50000"/>
-      </a:schemeClr>
-    </dgm:fillClrLst>
-    <dgm:linClrLst meth="repeat">
-      <a:schemeClr val="lt1"/>
-    </dgm:linClrLst>
-    <dgm:effectClrLst/>
-    <dgm:txLinClrLst/>
-    <dgm:txFillClrLst meth="repeat">
-      <a:schemeClr val="lt1"/>
-    </dgm:txFillClrLst>
-    <dgm:txEffectClrLst/>
-  </dgm:styleLbl>
-  <dgm:styleLbl name="bgImgPlace1">
-    <dgm:fillClrLst meth="repeat">
-      <a:schemeClr val="accent1">
-        <a:tint val="50000"/>
-      </a:schemeClr>
-    </dgm:fillClrLst>
-    <dgm:linClrLst meth="repeat">
-      <a:schemeClr val="lt1"/>
-    </dgm:linClrLst>
-    <dgm:effectClrLst/>
-    <dgm:txLinClrLst/>
-    <dgm:txFillClrLst meth="repeat">
-      <a:schemeClr val="lt1"/>
-    </dgm:txFillClrLst>
-    <dgm:txEffectClrLst/>
-  </dgm:styleLbl>
-  <dgm:styleLbl name="sibTrans2D1">
-    <dgm:fillClrLst meth="repeat">
-      <a:schemeClr val="accent1">
-        <a:tint val="60000"/>
-      </a:schemeClr>
-    </dgm:fillClrLst>
-    <dgm:linClrLst meth="repeat">
-      <a:schemeClr val="accent1">
-        <a:tint val="60000"/>
-      </a:schemeClr>
-    </dgm:linClrLst>
-    <dgm:effectClrLst/>
-    <dgm:txLinClrLst/>
-    <dgm:txFillClrLst/>
-    <dgm:txEffectClrLst/>
-  </dgm:styleLbl>
-  <dgm:styleLbl name="fgSibTrans2D1">
-    <dgm:fillClrLst meth="repeat">
-      <a:schemeClr val="accent1">
-        <a:tint val="60000"/>
-      </a:schemeClr>
-    </dgm:fillClrLst>
-    <dgm:linClrLst meth="repeat">
-      <a:schemeClr val="accent1">
-        <a:tint val="60000"/>
-      </a:schemeClr>
-    </dgm:linClrLst>
-    <dgm:effectClrLst/>
-    <dgm:txLinClrLst/>
-    <dgm:txFillClrLst/>
-    <dgm:txEffectClrLst/>
-  </dgm:styleLbl>
-  <dgm:styleLbl name="bgSibTrans2D1">
-    <dgm:fillClrLst meth="repeat">
-      <a:schemeClr val="accent1">
-        <a:tint val="60000"/>
-      </a:schemeClr>
-    </dgm:fillClrLst>
-    <dgm:linClrLst meth="repeat">
-      <a:schemeClr val="accent1">
-        <a:tint val="60000"/>
-      </a:schemeClr>
-    </dgm:linClrLst>
-    <dgm:effectClrLst/>
-    <dgm:txLinClrLst/>
-    <dgm:txFillClrLst/>
-    <dgm:txEffectClrLst/>
-  </dgm:styleLbl>
-  <dgm:styleLbl name="sibTrans1D1">
-    <dgm:fillClrLst meth="repeat">
-      <a:schemeClr val="accent1"/>
-    </dgm:fillClrLst>
-    <dgm:linClrLst meth="repeat">
-      <a:schemeClr val="accent1"/>
-    </dgm:linClrLst>
-    <dgm:effectClrLst/>
-    <dgm:txLinClrLst/>
-    <dgm:txFillClrLst meth="repeat">
-      <a:schemeClr val="tx1"/>
-    </dgm:txFillClrLst>
-    <dgm:txEffectClrLst/>
-  </dgm:styleLbl>
-  <dgm:styleLbl name="callout">
-    <dgm:fillClrLst meth="repeat">
-      <a:schemeClr val="accent1"/>
-    </dgm:fillClrLst>
-    <dgm:linClrLst meth="repeat">
-      <a:schemeClr val="accent1">
-        <a:tint val="50000"/>
-      </a:schemeClr>
-    </dgm:linClrLst>
-    <dgm:effectClrLst/>
-    <dgm:txLinClrLst/>
-    <dgm:txFillClrLst meth="repeat">
-      <a:schemeClr val="tx1"/>
-    </dgm:txFillClrLst>
-    <dgm:txEffectClrLst/>
-  </dgm:styleLbl>
-  <dgm:styleLbl name="asst0">
-    <dgm:fillClrLst meth="repeat">
-      <a:schemeClr val="accent1"/>
-    </dgm:fillClrLst>
-    <dgm:linClrLst meth="repeat">
-      <a:schemeClr val="lt1"/>
-    </dgm:linClrLst>
-    <dgm:effectClrLst/>
-    <dgm:txLinClrLst/>
-    <dgm:txFillClrLst/>
-    <dgm:txEffectClrLst/>
-  </dgm:styleLbl>
-  <dgm:styleLbl name="asst1">
-    <dgm:fillClrLst meth="repeat">
-      <a:schemeClr val="accent1"/>
-    </dgm:fillClrLst>
-    <dgm:linClrLst meth="repeat">
-      <a:schemeClr val="lt1"/>
-    </dgm:linClrLst>
-    <dgm:effectClrLst/>
-    <dgm:txLinClrLst/>
-    <dgm:txFillClrLst/>
-    <dgm:txEffectClrLst/>
-  </dgm:styleLbl>
-  <dgm:styleLbl name="asst2">
-    <dgm:fillClrLst meth="repeat">
-      <a:schemeClr val="accent1"/>
-    </dgm:fillClrLst>
-    <dgm:linClrLst meth="repeat">
-      <a:schemeClr val="lt1"/>
-    </dgm:linClrLst>
-    <dgm:effectClrLst/>
-    <dgm:txLinClrLst/>
-    <dgm:txFillClrLst/>
-    <dgm:txEffectClrLst/>
-  </dgm:styleLbl>
-  <dgm:styleLbl name="asst3">
-    <dgm:fillClrLst meth="repeat">
-      <a:schemeClr val="accent1"/>
-    </dgm:fillClrLst>
-    <dgm:linClrLst meth="repeat">
-      <a:schemeClr val="lt1"/>
-    </dgm:linClrLst>
-    <dgm:effectClrLst/>
-    <dgm:txLinClrLst/>
-    <dgm:txFillClrLst/>
-    <dgm:txEffectClrLst/>
-  </dgm:styleLbl>
-  <dgm:styleLbl name="asst4">
-    <dgm:fillClrLst meth="repeat">
-      <a:schemeClr val="accent1"/>
-    </dgm:fillClrLst>
-    <dgm:linClrLst meth="repeat">
-      <a:schemeClr val="lt1"/>
-    </dgm:linClrLst>
-    <dgm:effectClrLst/>
-    <dgm:txLinClrLst/>
-    <dgm:txFillClrLst/>
-    <dgm:txEffectClrLst/>
-  </dgm:styleLbl>
-  <dgm:styleLbl name="parChTrans2D1">
-    <dgm:fillClrLst meth="repeat">
-      <a:schemeClr val="accent1">
-        <a:tint val="60000"/>
-      </a:schemeClr>
-    </dgm:fillClrLst>
-    <dgm:linClrLst meth="repeat">
-      <a:schemeClr val="accent1">
-        <a:tint val="60000"/>
-      </a:schemeClr>
-    </dgm:linClrLst>
-    <dgm:effectClrLst/>
-    <dgm:txLinClrLst/>
-    <dgm:txFillClrLst meth="repeat">
-      <a:schemeClr val="lt1"/>
-    </dgm:txFillClrLst>
-    <dgm:txEffectClrLst/>
-  </dgm:styleLbl>
-  <dgm:styleLbl name="parChTrans2D2">
-    <dgm:fillClrLst meth="repeat">
-      <a:schemeClr val="accent1"/>
-    </dgm:fillClrLst>
-    <dgm:linClrLst meth="repeat">
-      <a:schemeClr val="accent1"/>
-    </dgm:linClrLst>
-    <dgm:effectClrLst/>
-    <dgm:txLinClrLst/>
-    <dgm:txFillClrLst meth="repeat">
-      <a:schemeClr val="lt1"/>
-    </dgm:txFillClrLst>
-    <dgm:txEffectClrLst/>
-  </dgm:styleLbl>
-  <dgm:styleLbl name="parChTrans2D3">
-    <dgm:fillClrLst meth="repeat">
-      <a:schemeClr val="accent1"/>
-    </dgm:fillClrLst>
-    <dgm:linClrLst meth="repeat">
-      <a:schemeClr val="accent1"/>
-    </dgm:linClrLst>
-    <dgm:effectClrLst/>
-    <dgm:txLinClrLst/>
-    <dgm:txFillClrLst meth="repeat">
-      <a:schemeClr val="lt1"/>
-    </dgm:txFillClrLst>
-    <dgm:txEffectClrLst/>
-  </dgm:styleLbl>
-  <dgm:styleLbl name="parChTrans2D4">
-    <dgm:fillClrLst meth="repeat">
-      <a:schemeClr val="accent1"/>
-    </dgm:fillClrLst>
-    <dgm:linClrLst meth="repeat">
-      <a:schemeClr val="accent1"/>
-    </dgm:linClrLst>
-    <dgm:effectClrLst/>
-    <dgm:txLinClrLst/>
-    <dgm:txFillClrLst meth="repeat">
-      <a:schemeClr val="lt1"/>
-    </dgm:txFillClrLst>
-    <dgm:txEffectClrLst/>
-  </dgm:styleLbl>
-  <dgm:styleLbl name="parChTrans1D1">
-    <dgm:fillClrLst meth="repeat">
-      <a:schemeClr val="accent1"/>
-    </dgm:fillClrLst>
-    <dgm:linClrLst meth="repeat">
-      <a:schemeClr val="accent1">
-        <a:shade val="60000"/>
-      </a:schemeClr>
-    </dgm:linClrLst>
-    <dgm:effectClrLst/>
-    <dgm:txLinClrLst/>
-    <dgm:txFillClrLst meth="repeat">
-      <a:schemeClr val="tx1"/>
-    </dgm:txFillClrLst>
-    <dgm:txEffectClrLst/>
-  </dgm:styleLbl>
-  <dgm:styleLbl name="parChTrans1D2">
-    <dgm:fillClrLst meth="repeat">
-      <a:schemeClr val="accent1"/>
-    </dgm:fillClrLst>
-    <dgm:linClrLst meth="repeat">
-      <a:schemeClr val="accent1">
-        <a:shade val="60000"/>
-      </a:schemeClr>
-    </dgm:linClrLst>
-    <dgm:effectClrLst/>
-    <dgm:txLinClrLst/>
-    <dgm:txFillClrLst meth="repeat">
-      <a:schemeClr val="tx1"/>
-    </dgm:txFillClrLst>
-    <dgm:txEffectClrLst/>
-  </dgm:styleLbl>
-  <dgm:styleLbl name="parChTrans1D3">
-    <dgm:fillClrLst meth="repeat">
-      <a:schemeClr val="accent1"/>
-    </dgm:fillClrLst>
-    <dgm:linClrLst meth="repeat">
-      <a:schemeClr val="accent1">
-        <a:shade val="80000"/>
-      </a:schemeClr>
-    </dgm:linClrLst>
-    <dgm:effectClrLst/>
-    <dgm:txLinClrLst/>
-    <dgm:txFillClrLst meth="repeat">
-      <a:schemeClr val="tx1"/>
-    </dgm:txFillClrLst>
-    <dgm:txEffectClrLst/>
-  </dgm:styleLbl>
-  <dgm:styleLbl name="parChTrans1D4">
-    <dgm:fillClrLst meth="repeat">
-      <a:schemeClr val="accent1"/>
-    </dgm:fillClrLst>
-    <dgm:linClrLst meth="repeat">
-      <a:schemeClr val="accent1">
-        <a:shade val="80000"/>
-      </a:schemeClr>
-    </dgm:linClrLst>
-    <dgm:effectClrLst/>
-    <dgm:txLinClrLst/>
-    <dgm:txFillClrLst meth="repeat">
-      <a:schemeClr val="tx1"/>
-    </dgm:txFillClrLst>
-    <dgm:txEffectClrLst/>
-  </dgm:styleLbl>
-  <dgm:styleLbl name="fgAcc1">
-    <dgm:fillClrLst meth="repeat">
-      <a:schemeClr val="lt1">
-        <a:alpha val="90000"/>
-      </a:schemeClr>
-    </dgm:fillClrLst>
-    <dgm:linClrLst meth="repeat">
-      <a:schemeClr val="accent1"/>
-    </dgm:linClrLst>
-    <dgm:effectClrLst/>
-    <dgm:txLinClrLst/>
-    <dgm:txFillClrLst meth="repeat">
-      <a:schemeClr val="dk1"/>
-    </dgm:txFillClrLst>
-    <dgm:txEffectClrLst/>
-  </dgm:styleLbl>
-  <dgm:styleLbl name="conFgAcc1">
-    <dgm:fillClrLst meth="repeat">
-      <a:schemeClr val="lt1">
-        <a:alpha val="90000"/>
-      </a:schemeClr>
-    </dgm:fillClrLst>
-    <dgm:linClrLst meth="repeat">
-      <a:schemeClr val="accent1"/>
-    </dgm:linClrLst>
-    <dgm:effectClrLst/>
-    <dgm:txLinClrLst/>
-    <dgm:txFillClrLst meth="repeat">
-      <a:schemeClr val="dk1"/>
-    </dgm:txFillClrLst>
-    <dgm:txEffectClrLst/>
-  </dgm:styleLbl>
-  <dgm:styleLbl name="alignAcc1">
-    <dgm:fillClrLst meth="repeat">
-      <a:schemeClr val="lt1">
-        <a:alpha val="90000"/>
-      </a:schemeClr>
-    </dgm:fillClrLst>
-    <dgm:linClrLst meth="repeat">
-      <a:schemeClr val="accent1"/>
-    </dgm:linClrLst>
-    <dgm:effectClrLst/>
-    <dgm:txLinClrLst/>
-    <dgm:txFillClrLst meth="repeat">
-      <a:schemeClr val="dk1"/>
-    </dgm:txFillClrLst>
-    <dgm:txEffectClrLst/>
-  </dgm:styleLbl>
-  <dgm:styleLbl name="trAlignAcc1">
-    <dgm:fillClrLst meth="repeat">
-      <a:schemeClr val="lt1">
-        <a:alpha val="40000"/>
-      </a:schemeClr>
-    </dgm:fillClrLst>
-    <dgm:linClrLst meth="repeat">
-      <a:schemeClr val="accent1"/>
-    </dgm:linClrLst>
-    <dgm:effectClrLst/>
-    <dgm:txLinClrLst/>
-    <dgm:txFillClrLst meth="repeat">
-      <a:schemeClr val="dk1"/>
-    </dgm:txFillClrLst>
-    <dgm:txEffectClrLst/>
-  </dgm:styleLbl>
-  <dgm:styleLbl name="bgAcc1">
-    <dgm:fillClrLst meth="repeat">
-      <a:schemeClr val="lt1">
-        <a:alpha val="90000"/>
-      </a:schemeClr>
-    </dgm:fillClrLst>
-    <dgm:linClrLst meth="repeat">
-      <a:schemeClr val="accent1"/>
-    </dgm:linClrLst>
-    <dgm:effectClrLst/>
-    <dgm:txLinClrLst/>
-    <dgm:txFillClrLst meth="repeat">
-      <a:schemeClr val="dk1"/>
-    </dgm:txFillClrLst>
-    <dgm:txEffectClrLst/>
-  </dgm:styleLbl>
-  <dgm:styleLbl name="solidFgAcc1">
-    <dgm:fillClrLst meth="repeat">
-      <a:schemeClr val="lt1"/>
-    </dgm:fillClrLst>
-    <dgm:linClrLst meth="repeat">
-      <a:schemeClr val="accent1"/>
-    </dgm:linClrLst>
-    <dgm:effectClrLst/>
-    <dgm:txLinClrLst/>
-    <dgm:txFillClrLst meth="repeat">
-      <a:schemeClr val="dk1"/>
-    </dgm:txFillClrLst>
-    <dgm:txEffectClrLst/>
-  </dgm:styleLbl>
-  <dgm:styleLbl name="solidAlignAcc1">
-    <dgm:fillClrLst meth="repeat">
-      <a:schemeClr val="lt1"/>
-    </dgm:fillClrLst>
-    <dgm:linClrLst meth="repeat">
-      <a:schemeClr val="accent1"/>
-    </dgm:linClrLst>
-    <dgm:effectClrLst/>
-    <dgm:txLinClrLst/>
-    <dgm:txFillClrLst meth="repeat">
-      <a:schemeClr val="dk1"/>
-    </dgm:txFillClrLst>
-    <dgm:txEffectClrLst/>
-  </dgm:styleLbl>
-  <dgm:styleLbl name="solidBgAcc1">
-    <dgm:fillClrLst meth="repeat">
-      <a:schemeClr val="lt1"/>
-    </dgm:fillClrLst>
-    <dgm:linClrLst meth="repeat">
-      <a:schemeClr val="accent1"/>
-    </dgm:linClrLst>
-    <dgm:effectClrLst/>
-    <dgm:txLinClrLst/>
-    <dgm:txFillClrLst meth="repeat">
-      <a:schemeClr val="dk1"/>
-    </dgm:txFillClrLst>
-    <dgm:txEffectClrLst/>
-  </dgm:styleLbl>
-  <dgm:styleLbl name="fgAccFollowNode1">
-    <dgm:fillClrLst meth="repeat">
-      <a:schemeClr val="accent1">
-        <a:alpha val="90000"/>
-        <a:tint val="40000"/>
-      </a:schemeClr>
-    </dgm:fillClrLst>
-    <dgm:linClrLst meth="repeat">
-      <a:schemeClr val="accent1">
-        <a:alpha val="90000"/>
-        <a:tint val="40000"/>
-      </a:schemeClr>
-    </dgm:linClrLst>
-    <dgm:effectClrLst/>
-    <dgm:txLinClrLst/>
-    <dgm:txFillClrLst meth="repeat">
-      <a:schemeClr val="dk1"/>
-    </dgm:txFillClrLst>
-    <dgm:txEffectClrLst/>
-  </dgm:styleLbl>
-  <dgm:styleLbl name="alignAccFollowNode1">
-    <dgm:fillClrLst meth="repeat">
-      <a:schemeClr val="accent1">
-        <a:alpha val="90000"/>
-        <a:tint val="40000"/>
-      </a:schemeClr>
-    </dgm:fillClrLst>
-    <dgm:linClrLst meth="repeat">
-      <a:schemeClr val="accent1">
-        <a:alpha val="90000"/>
-        <a:tint val="40000"/>
-      </a:schemeClr>
-    </dgm:linClrLst>
-    <dgm:effectClrLst/>
-    <dgm:txLinClrLst/>
-    <dgm:txFillClrLst meth="repeat">
-      <a:schemeClr val="dk1"/>
-    </dgm:txFillClrLst>
-    <dgm:txEffectClrLst/>
-  </dgm:styleLbl>
-  <dgm:styleLbl name="bgAccFollowNode1">
-    <dgm:fillClrLst meth="repeat">
-      <a:schemeClr val="accent1">
-        <a:alpha val="90000"/>
-        <a:tint val="40000"/>
-      </a:schemeClr>
-    </dgm:fillClrLst>
-    <dgm:linClrLst meth="repeat">
-      <a:schemeClr val="accent1">
-        <a:alpha val="90000"/>
-        <a:tint val="40000"/>
-      </a:schemeClr>
-    </dgm:linClrLst>
-    <dgm:effectClrLst/>
-    <dgm:txLinClrLst/>
-    <dgm:txFillClrLst meth="repeat">
-      <a:schemeClr val="dk1"/>
-    </dgm:txFillClrLst>
-    <dgm:txEffectClrLst/>
-  </dgm:styleLbl>
-  <dgm:styleLbl name="fgAcc0">
-    <dgm:fillClrLst meth="repeat">
-      <a:schemeClr val="lt1">
-        <a:alpha val="90000"/>
-      </a:schemeClr>
-    </dgm:fillClrLst>
-    <dgm:linClrLst meth="repeat">
-      <a:schemeClr val="accent1"/>
-    </dgm:linClrLst>
-    <dgm:effectClrLst/>
-    <dgm:txLinClrLst/>
-    <dgm:txFillClrLst meth="repeat">
-      <a:schemeClr val="dk1"/>
-    </dgm:txFillClrLst>
-    <dgm:txEffectClrLst/>
-  </dgm:styleLbl>
-  <dgm:styleLbl name="fgAcc2">
-    <dgm:fillClrLst meth="repeat">
-      <a:schemeClr val="lt1">
-        <a:alpha val="90000"/>
-      </a:schemeClr>
-    </dgm:fillClrLst>
-    <dgm:linClrLst meth="repeat">
-      <a:schemeClr val="accent1"/>
-    </dgm:linClrLst>
-    <dgm:effectClrLst/>
-    <dgm:txLinClrLst/>
-    <dgm:txFillClrLst meth="repeat">
-      <a:schemeClr val="dk1"/>
-    </dgm:txFillClrLst>
-    <dgm:txEffectClrLst/>
-  </dgm:styleLbl>
-  <dgm:styleLbl name="fgAcc3">
-    <dgm:fillClrLst meth="repeat">
-      <a:schemeClr val="lt1">
-        <a:alpha val="90000"/>
-      </a:schemeClr>
-    </dgm:fillClrLst>
-    <dgm:linClrLst meth="repeat">
-      <a:schemeClr val="accent1"/>
-    </dgm:linClrLst>
-    <dgm:effectClrLst/>
-    <dgm:txLinClrLst/>
-    <dgm:txFillClrLst meth="repeat">
-      <a:schemeClr val="dk1"/>
-    </dgm:txFillClrLst>
-    <dgm:txEffectClrLst/>
-  </dgm:styleLbl>
-  <dgm:styleLbl name="fgAcc4">
-    <dgm:fillClrLst meth="repeat">
-      <a:schemeClr val="lt1">
-        <a:alpha val="90000"/>
-      </a:schemeClr>
-    </dgm:fillClrLst>
-    <dgm:linClrLst meth="repeat">
-      <a:schemeClr val="accent1"/>
-    </dgm:linClrLst>
-    <dgm:effectClrLst/>
-    <dgm:txLinClrLst/>
-    <dgm:txFillClrLst meth="repeat">
-      <a:schemeClr val="dk1"/>
-    </dgm:txFillClrLst>
-    <dgm:txEffectClrLst/>
-  </dgm:styleLbl>
-  <dgm:styleLbl name="bgShp">
-    <dgm:fillClrLst meth="repeat">
-      <a:schemeClr val="accent1">
-        <a:tint val="40000"/>
-      </a:schemeClr>
-    </dgm:fillClrLst>
-    <dgm:linClrLst meth="repeat">
-      <a:schemeClr val="accent1"/>
-    </dgm:linClrLst>
-    <dgm:effectClrLst/>
-    <dgm:txLinClrLst/>
-    <dgm:txFillClrLst meth="repeat">
-      <a:schemeClr val="dk1"/>
-    </dgm:txFillClrLst>
-    <dgm:txEffectClrLst/>
-  </dgm:styleLbl>
-  <dgm:styleLbl name="dkBgShp">
-    <dgm:fillClrLst meth="repeat">
-      <a:schemeClr val="accent1">
-        <a:shade val="80000"/>
-      </a:schemeClr>
-    </dgm:fillClrLst>
-    <dgm:linClrLst meth="repeat">
-      <a:schemeClr val="accent1"/>
-    </dgm:linClrLst>
-    <dgm:effectClrLst/>
-    <dgm:txLinClrLst/>
-    <dgm:txFillClrLst meth="repeat">
-      <a:schemeClr val="lt1"/>
-    </dgm:txFillClrLst>
-    <dgm:txEffectClrLst/>
-  </dgm:styleLbl>
-  <dgm:styleLbl name="trBgShp">
-    <dgm:fillClrLst meth="repeat">
-      <a:schemeClr val="accent1">
-        <a:tint val="50000"/>
-        <a:alpha val="40000"/>
-      </a:schemeClr>
-    </dgm:fillClrLst>
-    <dgm:linClrLst meth="repeat">
-      <a:schemeClr val="accent1"/>
-    </dgm:linClrLst>
-    <dgm:effectClrLst/>
-    <dgm:txLinClrLst/>
-    <dgm:txFillClrLst meth="repeat">
-      <a:schemeClr val="lt1"/>
-    </dgm:txFillClrLst>
-    <dgm:txEffectClrLst/>
-  </dgm:styleLbl>
-  <dgm:styleLbl name="fgShp">
-    <dgm:fillClrLst meth="repeat">
-      <a:schemeClr val="accent1">
-        <a:tint val="60000"/>
-      </a:schemeClr>
-    </dgm:fillClrLst>
-    <dgm:linClrLst meth="repeat">
-      <a:schemeClr val="lt1"/>
-    </dgm:linClrLst>
-    <dgm:effectClrLst/>
-    <dgm:txLinClrLst/>
-    <dgm:txFillClrLst meth="repeat">
-      <a:schemeClr val="dk1"/>
-    </dgm:txFillClrLst>
-    <dgm:txEffectClrLst/>
-  </dgm:styleLbl>
-  <dgm:styleLbl name="revTx">
-    <dgm:fillClrLst meth="repeat">
-      <a:schemeClr val="lt1">
-        <a:alpha val="0"/>
-      </a:schemeClr>
-    </dgm:fillClrLst>
-    <dgm:linClrLst meth="repeat">
-      <a:schemeClr val="dk1">
-        <a:alpha val="0"/>
-      </a:schemeClr>
-    </dgm:linClrLst>
-    <dgm:effectClrLst/>
-    <dgm:txLinClrLst/>
-    <dgm:txFillClrLst meth="repeat">
-      <a:schemeClr val="tx1"/>
-    </dgm:txFillClrLst>
-    <dgm:txEffectClrLst/>
-  </dgm:styleLbl>
-</dgm:colorsDef>
-</file>
-
-<file path=word/diagrams/data1.xml><?xml version="1.0" encoding="utf-8"?>
-<dgm:dataModel xmlns:dgm="http://schemas.openxmlformats.org/drawingml/2006/diagram" xmlns:a="http://schemas.openxmlformats.org/drawingml/2006/main">
-  <dgm:ptLst>
-    <dgm:pt modelId="{9DFFAE0C-ADBD-4476-9495-5E8E637AD40F}" type="doc">
-      <dgm:prSet loTypeId="urn:microsoft.com/office/officeart/2009/3/layout/IncreasingArrowsProcess" loCatId="process" qsTypeId="urn:microsoft.com/office/officeart/2005/8/quickstyle/simple1" qsCatId="simple" csTypeId="urn:microsoft.com/office/officeart/2005/8/colors/accent1_2" csCatId="accent1" phldr="1"/>
-      <dgm:spPr/>
-      <dgm:t>
-        <a:bodyPr/>
-        <a:lstStyle/>
-        <a:p>
-          <a:endParaRPr lang="en-US"/>
-        </a:p>
-      </dgm:t>
-    </dgm:pt>
-    <dgm:pt modelId="{2E79C7A7-A9C3-4AF1-8C47-91421B9DFF81}">
-      <dgm:prSet phldrT="[Tekst]"/>
-      <dgm:spPr/>
-      <dgm:t>
-        <a:bodyPr/>
-        <a:lstStyle/>
-        <a:p>
-          <a:r>
-            <a:rPr lang="en-US"/>
-            <a:t>Play</a:t>
-          </a:r>
-        </a:p>
-      </dgm:t>
-    </dgm:pt>
-    <dgm:pt modelId="{FD1AA774-5412-40C4-8287-E22A4083102C}" type="parTrans" cxnId="{A80A692B-5D08-4279-A047-33BA6DFFFF5D}">
-      <dgm:prSet/>
-      <dgm:spPr/>
-      <dgm:t>
-        <a:bodyPr/>
-        <a:lstStyle/>
-        <a:p>
-          <a:endParaRPr lang="en-US"/>
-        </a:p>
-      </dgm:t>
-    </dgm:pt>
-    <dgm:pt modelId="{97582E0A-BAEB-4710-80F2-FC1363F78783}" type="sibTrans" cxnId="{A80A692B-5D08-4279-A047-33BA6DFFFF5D}">
-      <dgm:prSet/>
-      <dgm:spPr/>
-      <dgm:t>
-        <a:bodyPr/>
-        <a:lstStyle/>
-        <a:p>
-          <a:endParaRPr lang="en-US"/>
-        </a:p>
-      </dgm:t>
-    </dgm:pt>
-    <dgm:pt modelId="{F9A4F8B4-3BDD-4D91-9F92-62C2FFFBAF0F}">
-      <dgm:prSet phldrT="[Tekst]"/>
-      <dgm:spPr/>
-      <dgm:t>
-        <a:bodyPr/>
-        <a:lstStyle/>
-        <a:p>
-          <a:r>
-            <a:rPr lang="en-US"/>
-            <a:t>Run_game()</a:t>
-          </a:r>
-        </a:p>
-      </dgm:t>
-    </dgm:pt>
-    <dgm:pt modelId="{DA161ACF-D9DE-407A-A7FB-1DFA0F6A7E41}" type="parTrans" cxnId="{1CD3A905-55E8-48DA-A32E-470FB00D84D0}">
-      <dgm:prSet/>
-      <dgm:spPr/>
-      <dgm:t>
-        <a:bodyPr/>
-        <a:lstStyle/>
-        <a:p>
-          <a:endParaRPr lang="en-US"/>
-        </a:p>
-      </dgm:t>
-    </dgm:pt>
-    <dgm:pt modelId="{EC713F5D-4BF7-4F37-9161-5A06BE2EE97E}" type="sibTrans" cxnId="{1CD3A905-55E8-48DA-A32E-470FB00D84D0}">
-      <dgm:prSet/>
-      <dgm:spPr/>
-      <dgm:t>
-        <a:bodyPr/>
-        <a:lstStyle/>
-        <a:p>
-          <a:endParaRPr lang="en-US"/>
-        </a:p>
-      </dgm:t>
-    </dgm:pt>
-    <dgm:pt modelId="{CE668A49-CD7D-4E56-9101-62D0D409D3BF}">
-      <dgm:prSet phldrT="[Tekst]"/>
-      <dgm:spPr/>
-      <dgm:t>
-        <a:bodyPr/>
-        <a:lstStyle/>
-        <a:p>
-          <a:r>
-            <a:rPr lang="en-US"/>
-            <a:t>Highscores</a:t>
-          </a:r>
-        </a:p>
-      </dgm:t>
-    </dgm:pt>
-    <dgm:pt modelId="{6F9EA94F-445C-4629-857E-49E3F12665EB}" type="parTrans" cxnId="{0FFE324D-FCB9-41C2-AEB1-92B0E1840422}">
-      <dgm:prSet/>
-      <dgm:spPr/>
-      <dgm:t>
-        <a:bodyPr/>
-        <a:lstStyle/>
-        <a:p>
-          <a:endParaRPr lang="en-US"/>
-        </a:p>
-      </dgm:t>
-    </dgm:pt>
-    <dgm:pt modelId="{8910ABF6-7432-4105-B37A-5B121F4DB17B}" type="sibTrans" cxnId="{0FFE324D-FCB9-41C2-AEB1-92B0E1840422}">
-      <dgm:prSet/>
-      <dgm:spPr/>
-      <dgm:t>
-        <a:bodyPr/>
-        <a:lstStyle/>
-        <a:p>
-          <a:endParaRPr lang="en-US"/>
-        </a:p>
-      </dgm:t>
-    </dgm:pt>
-    <dgm:pt modelId="{9CCD5644-011B-4582-99F3-32A004886783}">
-      <dgm:prSet phldrT="[Tekst]"/>
-      <dgm:spPr/>
-      <dgm:t>
-        <a:bodyPr/>
-        <a:lstStyle/>
-        <a:p>
-          <a:r>
-            <a:rPr lang="en-US"/>
-            <a:t>Open_highscore_saves()</a:t>
-          </a:r>
-        </a:p>
-      </dgm:t>
-    </dgm:pt>
-    <dgm:pt modelId="{84FA3286-94BE-4C22-9911-685F2E0E5DFE}" type="parTrans" cxnId="{0A51F563-FB35-4F3B-9A89-3E2E9D935B16}">
-      <dgm:prSet/>
-      <dgm:spPr/>
-      <dgm:t>
-        <a:bodyPr/>
-        <a:lstStyle/>
-        <a:p>
-          <a:endParaRPr lang="en-US"/>
-        </a:p>
-      </dgm:t>
-    </dgm:pt>
-    <dgm:pt modelId="{21799D60-3DD0-49C7-9053-5013C758A963}" type="sibTrans" cxnId="{0A51F563-FB35-4F3B-9A89-3E2E9D935B16}">
-      <dgm:prSet/>
-      <dgm:spPr/>
-      <dgm:t>
-        <a:bodyPr/>
-        <a:lstStyle/>
-        <a:p>
-          <a:endParaRPr lang="en-US"/>
-        </a:p>
-      </dgm:t>
-    </dgm:pt>
-    <dgm:pt modelId="{CA37618A-C41F-45D5-BAE0-5FEA1DA2CFAB}">
-      <dgm:prSet phldrT="[Tekst]"/>
-      <dgm:spPr/>
-      <dgm:t>
-        <a:bodyPr/>
-        <a:lstStyle/>
-        <a:p>
-          <a:r>
-            <a:rPr lang="en-US"/>
-            <a:t>Quit</a:t>
-          </a:r>
-        </a:p>
-      </dgm:t>
-    </dgm:pt>
-    <dgm:pt modelId="{F1CDEFAE-95E8-455C-9734-CB60D76FF5FE}" type="parTrans" cxnId="{3D6684C0-F903-4B2D-A06D-134087E3DF7A}">
-      <dgm:prSet/>
-      <dgm:spPr/>
-      <dgm:t>
-        <a:bodyPr/>
-        <a:lstStyle/>
-        <a:p>
-          <a:endParaRPr lang="en-US"/>
-        </a:p>
-      </dgm:t>
-    </dgm:pt>
-    <dgm:pt modelId="{A1572F10-0985-4D9F-AD78-CC0673A4E1D7}" type="sibTrans" cxnId="{3D6684C0-F903-4B2D-A06D-134087E3DF7A}">
-      <dgm:prSet/>
-      <dgm:spPr/>
-      <dgm:t>
-        <a:bodyPr/>
-        <a:lstStyle/>
-        <a:p>
-          <a:endParaRPr lang="en-US"/>
-        </a:p>
-      </dgm:t>
-    </dgm:pt>
-    <dgm:pt modelId="{2B0F510A-76F1-42BB-AF2B-530A0A202D9B}">
-      <dgm:prSet phldrT="[Tekst]"/>
-      <dgm:spPr/>
-      <dgm:t>
-        <a:bodyPr/>
-        <a:lstStyle/>
-        <a:p>
-          <a:r>
-            <a:rPr lang="en-US"/>
-            <a:t>Quit_game()</a:t>
-          </a:r>
-        </a:p>
-      </dgm:t>
-    </dgm:pt>
-    <dgm:pt modelId="{2DB65234-EDC1-4CE5-B67E-F20DDC882E98}" type="parTrans" cxnId="{9A4E4510-AFE1-4D67-8F75-1EB69BDA089E}">
-      <dgm:prSet/>
-      <dgm:spPr/>
-      <dgm:t>
-        <a:bodyPr/>
-        <a:lstStyle/>
-        <a:p>
-          <a:endParaRPr lang="en-US"/>
-        </a:p>
-      </dgm:t>
-    </dgm:pt>
-    <dgm:pt modelId="{0272BCBC-B215-4A6C-8737-39747F034DF3}" type="sibTrans" cxnId="{9A4E4510-AFE1-4D67-8F75-1EB69BDA089E}">
-      <dgm:prSet/>
-      <dgm:spPr/>
-      <dgm:t>
-        <a:bodyPr/>
-        <a:lstStyle/>
-        <a:p>
-          <a:endParaRPr lang="en-US"/>
-        </a:p>
-      </dgm:t>
-    </dgm:pt>
-    <dgm:pt modelId="{E6942C1A-30A1-4798-A110-D0A83EFD4032}" type="pres">
-      <dgm:prSet presAssocID="{9DFFAE0C-ADBD-4476-9495-5E8E637AD40F}" presName="Name0" presStyleCnt="0">
-        <dgm:presLayoutVars>
-          <dgm:chMax val="5"/>
-          <dgm:chPref val="5"/>
-          <dgm:dir/>
-          <dgm:animLvl val="lvl"/>
-        </dgm:presLayoutVars>
-      </dgm:prSet>
-      <dgm:spPr/>
-    </dgm:pt>
-    <dgm:pt modelId="{158B64E9-0446-489E-8A05-4FAB77D6C710}" type="pres">
-      <dgm:prSet presAssocID="{2E79C7A7-A9C3-4AF1-8C47-91421B9DFF81}" presName="parentText1" presStyleLbl="node1" presStyleIdx="0" presStyleCnt="3" custLinFactNeighborX="-591" custLinFactNeighborY="-772">
-        <dgm:presLayoutVars>
-          <dgm:chMax/>
-          <dgm:chPref val="3"/>
-          <dgm:bulletEnabled val="1"/>
-        </dgm:presLayoutVars>
-      </dgm:prSet>
-      <dgm:spPr/>
-    </dgm:pt>
-    <dgm:pt modelId="{5372B9FC-CC39-4DD5-BD9B-69C58E9781D0}" type="pres">
-      <dgm:prSet presAssocID="{2E79C7A7-A9C3-4AF1-8C47-91421B9DFF81}" presName="childText1" presStyleLbl="solidAlignAcc1" presStyleIdx="0" presStyleCnt="3" custScaleY="36438" custLinFactNeighborX="-1360" custLinFactNeighborY="-32037">
-        <dgm:presLayoutVars>
-          <dgm:chMax val="0"/>
-          <dgm:chPref val="0"/>
-          <dgm:bulletEnabled val="1"/>
-        </dgm:presLayoutVars>
-      </dgm:prSet>
-      <dgm:spPr/>
-    </dgm:pt>
-    <dgm:pt modelId="{47167BFD-DD07-422D-806E-6698A03D13A3}" type="pres">
-      <dgm:prSet presAssocID="{CE668A49-CD7D-4E56-9101-62D0D409D3BF}" presName="parentText2" presStyleLbl="node1" presStyleIdx="1" presStyleCnt="3">
-        <dgm:presLayoutVars>
-          <dgm:chMax/>
-          <dgm:chPref val="3"/>
-          <dgm:bulletEnabled val="1"/>
-        </dgm:presLayoutVars>
-      </dgm:prSet>
-      <dgm:spPr/>
-    </dgm:pt>
-    <dgm:pt modelId="{BBE8993A-E113-4CD5-AB03-267F6925CF64}" type="pres">
-      <dgm:prSet presAssocID="{CE668A49-CD7D-4E56-9101-62D0D409D3BF}" presName="childText2" presStyleLbl="solidAlignAcc1" presStyleIdx="1" presStyleCnt="3" custScaleY="33523" custLinFactNeighborX="-969" custLinFactNeighborY="-33518">
-        <dgm:presLayoutVars>
-          <dgm:chMax val="0"/>
-          <dgm:chPref val="0"/>
-          <dgm:bulletEnabled val="1"/>
-        </dgm:presLayoutVars>
-      </dgm:prSet>
-      <dgm:spPr/>
-      <dgm:t>
-        <a:bodyPr/>
-        <a:lstStyle/>
-        <a:p>
-          <a:endParaRPr lang="en-US"/>
-        </a:p>
-      </dgm:t>
-    </dgm:pt>
-    <dgm:pt modelId="{2D60AD0A-153E-47DB-B5C9-C8C5A6CD286C}" type="pres">
-      <dgm:prSet presAssocID="{CA37618A-C41F-45D5-BAE0-5FEA1DA2CFAB}" presName="parentText3" presStyleLbl="node1" presStyleIdx="2" presStyleCnt="3">
-        <dgm:presLayoutVars>
-          <dgm:chMax/>
-          <dgm:chPref val="3"/>
-          <dgm:bulletEnabled val="1"/>
-        </dgm:presLayoutVars>
-      </dgm:prSet>
-      <dgm:spPr/>
-    </dgm:pt>
-    <dgm:pt modelId="{D168C956-4941-4DAC-B433-862FD9A6A909}" type="pres">
-      <dgm:prSet presAssocID="{CA37618A-C41F-45D5-BAE0-5FEA1DA2CFAB}" presName="childText3" presStyleLbl="solidAlignAcc1" presStyleIdx="2" presStyleCnt="3" custScaleY="29542" custLinFactNeighborX="969" custLinFactNeighborY="-36176">
-        <dgm:presLayoutVars>
-          <dgm:chMax val="0"/>
-          <dgm:chPref val="0"/>
-          <dgm:bulletEnabled val="1"/>
-        </dgm:presLayoutVars>
-      </dgm:prSet>
-      <dgm:spPr/>
-    </dgm:pt>
-  </dgm:ptLst>
-  <dgm:cxnLst>
-    <dgm:cxn modelId="{3D1B12F6-BC48-4345-B851-EDFAA69B225B}" type="presOf" srcId="{F9A4F8B4-3BDD-4D91-9F92-62C2FFFBAF0F}" destId="{5372B9FC-CC39-4DD5-BD9B-69C58E9781D0}" srcOrd="0" destOrd="0" presId="urn:microsoft.com/office/officeart/2009/3/layout/IncreasingArrowsProcess"/>
-    <dgm:cxn modelId="{0FFE324D-FCB9-41C2-AEB1-92B0E1840422}" srcId="{9DFFAE0C-ADBD-4476-9495-5E8E637AD40F}" destId="{CE668A49-CD7D-4E56-9101-62D0D409D3BF}" srcOrd="1" destOrd="0" parTransId="{6F9EA94F-445C-4629-857E-49E3F12665EB}" sibTransId="{8910ABF6-7432-4105-B37A-5B121F4DB17B}"/>
-    <dgm:cxn modelId="{9BBE2A42-3ACC-4650-89BE-15A570A29BC0}" type="presOf" srcId="{CE668A49-CD7D-4E56-9101-62D0D409D3BF}" destId="{47167BFD-DD07-422D-806E-6698A03D13A3}" srcOrd="0" destOrd="0" presId="urn:microsoft.com/office/officeart/2009/3/layout/IncreasingArrowsProcess"/>
-    <dgm:cxn modelId="{3D6684C0-F903-4B2D-A06D-134087E3DF7A}" srcId="{9DFFAE0C-ADBD-4476-9495-5E8E637AD40F}" destId="{CA37618A-C41F-45D5-BAE0-5FEA1DA2CFAB}" srcOrd="2" destOrd="0" parTransId="{F1CDEFAE-95E8-455C-9734-CB60D76FF5FE}" sibTransId="{A1572F10-0985-4D9F-AD78-CC0673A4E1D7}"/>
-    <dgm:cxn modelId="{2538CFCF-F55B-4E4B-A675-D28234B138FF}" type="presOf" srcId="{2B0F510A-76F1-42BB-AF2B-530A0A202D9B}" destId="{D168C956-4941-4DAC-B433-862FD9A6A909}" srcOrd="0" destOrd="0" presId="urn:microsoft.com/office/officeart/2009/3/layout/IncreasingArrowsProcess"/>
-    <dgm:cxn modelId="{04691ED4-5AF2-45E8-A67C-4FABD8976540}" type="presOf" srcId="{9CCD5644-011B-4582-99F3-32A004886783}" destId="{BBE8993A-E113-4CD5-AB03-267F6925CF64}" srcOrd="0" destOrd="0" presId="urn:microsoft.com/office/officeart/2009/3/layout/IncreasingArrowsProcess"/>
-    <dgm:cxn modelId="{0A51F563-FB35-4F3B-9A89-3E2E9D935B16}" srcId="{CE668A49-CD7D-4E56-9101-62D0D409D3BF}" destId="{9CCD5644-011B-4582-99F3-32A004886783}" srcOrd="0" destOrd="0" parTransId="{84FA3286-94BE-4C22-9911-685F2E0E5DFE}" sibTransId="{21799D60-3DD0-49C7-9053-5013C758A963}"/>
-    <dgm:cxn modelId="{1CD3A905-55E8-48DA-A32E-470FB00D84D0}" srcId="{2E79C7A7-A9C3-4AF1-8C47-91421B9DFF81}" destId="{F9A4F8B4-3BDD-4D91-9F92-62C2FFFBAF0F}" srcOrd="0" destOrd="0" parTransId="{DA161ACF-D9DE-407A-A7FB-1DFA0F6A7E41}" sibTransId="{EC713F5D-4BF7-4F37-9161-5A06BE2EE97E}"/>
-    <dgm:cxn modelId="{9A4E4510-AFE1-4D67-8F75-1EB69BDA089E}" srcId="{CA37618A-C41F-45D5-BAE0-5FEA1DA2CFAB}" destId="{2B0F510A-76F1-42BB-AF2B-530A0A202D9B}" srcOrd="0" destOrd="0" parTransId="{2DB65234-EDC1-4CE5-B67E-F20DDC882E98}" sibTransId="{0272BCBC-B215-4A6C-8737-39747F034DF3}"/>
-    <dgm:cxn modelId="{5C451E51-ECCC-4336-BC5C-0DFE0DF33C2E}" type="presOf" srcId="{2E79C7A7-A9C3-4AF1-8C47-91421B9DFF81}" destId="{158B64E9-0446-489E-8A05-4FAB77D6C710}" srcOrd="0" destOrd="0" presId="urn:microsoft.com/office/officeart/2009/3/layout/IncreasingArrowsProcess"/>
-    <dgm:cxn modelId="{A80A692B-5D08-4279-A047-33BA6DFFFF5D}" srcId="{9DFFAE0C-ADBD-4476-9495-5E8E637AD40F}" destId="{2E79C7A7-A9C3-4AF1-8C47-91421B9DFF81}" srcOrd="0" destOrd="0" parTransId="{FD1AA774-5412-40C4-8287-E22A4083102C}" sibTransId="{97582E0A-BAEB-4710-80F2-FC1363F78783}"/>
-    <dgm:cxn modelId="{863CA930-497E-4932-A98A-884276195B4B}" type="presOf" srcId="{CA37618A-C41F-45D5-BAE0-5FEA1DA2CFAB}" destId="{2D60AD0A-153E-47DB-B5C9-C8C5A6CD286C}" srcOrd="0" destOrd="0" presId="urn:microsoft.com/office/officeart/2009/3/layout/IncreasingArrowsProcess"/>
-    <dgm:cxn modelId="{2DAF1B0C-DF2E-4166-B0E3-6D44A5C7BE65}" type="presOf" srcId="{9DFFAE0C-ADBD-4476-9495-5E8E637AD40F}" destId="{E6942C1A-30A1-4798-A110-D0A83EFD4032}" srcOrd="0" destOrd="0" presId="urn:microsoft.com/office/officeart/2009/3/layout/IncreasingArrowsProcess"/>
-    <dgm:cxn modelId="{4DDAF0FF-31D2-4020-8893-4E27E3B7B1D8}" type="presParOf" srcId="{E6942C1A-30A1-4798-A110-D0A83EFD4032}" destId="{158B64E9-0446-489E-8A05-4FAB77D6C710}" srcOrd="0" destOrd="0" presId="urn:microsoft.com/office/officeart/2009/3/layout/IncreasingArrowsProcess"/>
-    <dgm:cxn modelId="{BAA20F13-C107-42FA-A328-D356FE36948A}" type="presParOf" srcId="{E6942C1A-30A1-4798-A110-D0A83EFD4032}" destId="{5372B9FC-CC39-4DD5-BD9B-69C58E9781D0}" srcOrd="1" destOrd="0" presId="urn:microsoft.com/office/officeart/2009/3/layout/IncreasingArrowsProcess"/>
-    <dgm:cxn modelId="{628B7F8D-201C-4380-BE5D-D3124B81B0A6}" type="presParOf" srcId="{E6942C1A-30A1-4798-A110-D0A83EFD4032}" destId="{47167BFD-DD07-422D-806E-6698A03D13A3}" srcOrd="2" destOrd="0" presId="urn:microsoft.com/office/officeart/2009/3/layout/IncreasingArrowsProcess"/>
-    <dgm:cxn modelId="{2FD4CA65-82D4-4946-AE2B-E4077EC43813}" type="presParOf" srcId="{E6942C1A-30A1-4798-A110-D0A83EFD4032}" destId="{BBE8993A-E113-4CD5-AB03-267F6925CF64}" srcOrd="3" destOrd="0" presId="urn:microsoft.com/office/officeart/2009/3/layout/IncreasingArrowsProcess"/>
-    <dgm:cxn modelId="{6EC2F457-339D-4C1B-8581-B14A535ED32F}" type="presParOf" srcId="{E6942C1A-30A1-4798-A110-D0A83EFD4032}" destId="{2D60AD0A-153E-47DB-B5C9-C8C5A6CD286C}" srcOrd="4" destOrd="0" presId="urn:microsoft.com/office/officeart/2009/3/layout/IncreasingArrowsProcess"/>
-    <dgm:cxn modelId="{EF812663-222D-4441-A781-FB299F36DD87}" type="presParOf" srcId="{E6942C1A-30A1-4798-A110-D0A83EFD4032}" destId="{D168C956-4941-4DAC-B433-862FD9A6A909}" srcOrd="5" destOrd="0" presId="urn:microsoft.com/office/officeart/2009/3/layout/IncreasingArrowsProcess"/>
-  </dgm:cxnLst>
-  <dgm:bg/>
-  <dgm:whole/>
-  <dgm:extLst>
-    <a:ext uri="http://schemas.microsoft.com/office/drawing/2008/diagram">
-      <dsp:dataModelExt xmlns:dsp="http://schemas.microsoft.com/office/drawing/2008/diagram" relId="rId15" minVer="http://schemas.openxmlformats.org/drawingml/2006/diagram"/>
-    </a:ext>
-  </dgm:extLst>
-</dgm:dataModel>
-</file>
-
-<file path=word/diagrams/drawing1.xml><?xml version="1.0" encoding="utf-8"?>
-<dsp:drawing xmlns:dgm="http://schemas.openxmlformats.org/drawingml/2006/diagram" xmlns:dsp="http://schemas.microsoft.com/office/drawing/2008/diagram" xmlns:a="http://schemas.openxmlformats.org/drawingml/2006/main">
-  <dsp:spTree>
-    <dsp:nvGrpSpPr>
-      <dsp:cNvPr id="0" name=""/>
-      <dsp:cNvGrpSpPr/>
-    </dsp:nvGrpSpPr>
-    <dsp:grpSpPr/>
-    <dsp:sp modelId="{158B64E9-0446-489E-8A05-4FAB77D6C710}">
-      <dsp:nvSpPr>
-        <dsp:cNvPr id="0" name=""/>
-        <dsp:cNvSpPr/>
-      </dsp:nvSpPr>
-      <dsp:spPr>
-        <a:xfrm>
-          <a:off x="1031591" y="221221"/>
-          <a:ext cx="4542997" cy="661633"/>
-        </a:xfrm>
-        <a:prstGeom prst="rightArrow">
-          <a:avLst>
-            <a:gd name="adj1" fmla="val 50000"/>
-            <a:gd name="adj2" fmla="val 50000"/>
-          </a:avLst>
-        </a:prstGeom>
-        <a:solidFill>
-          <a:schemeClr val="accent1">
-            <a:hueOff val="0"/>
-            <a:satOff val="0"/>
-            <a:lumOff val="0"/>
-            <a:alphaOff val="0"/>
-          </a:schemeClr>
-        </a:solidFill>
-        <a:ln w="25400" cap="flat" cmpd="sng" algn="ctr">
-          <a:solidFill>
-            <a:schemeClr val="lt1">
-              <a:hueOff val="0"/>
-              <a:satOff val="0"/>
-              <a:lumOff val="0"/>
-              <a:alphaOff val="0"/>
-            </a:schemeClr>
-          </a:solidFill>
-          <a:prstDash val="solid"/>
-        </a:ln>
-        <a:effectLst/>
-      </dsp:spPr>
-      <dsp:style>
-        <a:lnRef idx="2">
-          <a:scrgbClr r="0" g="0" b="0"/>
-        </a:lnRef>
-        <a:fillRef idx="1">
-          <a:scrgbClr r="0" g="0" b="0"/>
-        </a:fillRef>
-        <a:effectRef idx="0">
-          <a:scrgbClr r="0" g="0" b="0"/>
-        </a:effectRef>
-        <a:fontRef idx="minor">
-          <a:schemeClr val="lt1"/>
-        </a:fontRef>
-      </dsp:style>
-      <dsp:txBody>
-        <a:bodyPr spcFirstLastPara="0" vert="horz" wrap="square" lIns="49530" tIns="49530" rIns="254000" bIns="105034" numCol="1" spcCol="1270" anchor="ctr" anchorCtr="0">
-          <a:noAutofit/>
-        </a:bodyPr>
-        <a:lstStyle/>
-        <a:p>
-          <a:pPr lvl="0" algn="l" defTabSz="577850">
-            <a:lnSpc>
-              <a:spcPct val="90000"/>
-            </a:lnSpc>
-            <a:spcBef>
-              <a:spcPct val="0"/>
-            </a:spcBef>
-            <a:spcAft>
-              <a:spcPct val="35000"/>
-            </a:spcAft>
-          </a:pPr>
-          <a:r>
-            <a:rPr lang="en-US" sz="1300" kern="1200"/>
-            <a:t>Play</a:t>
-          </a:r>
-        </a:p>
-      </dsp:txBody>
-      <dsp:txXfrm>
-        <a:off x="1031591" y="386629"/>
-        <a:ext cx="4377589" cy="330817"/>
-      </dsp:txXfrm>
-    </dsp:sp>
-    <dsp:sp modelId="{5372B9FC-CC39-4DD5-BD9B-69C58E9781D0}">
-      <dsp:nvSpPr>
-        <dsp:cNvPr id="0" name=""/>
-        <dsp:cNvSpPr/>
-      </dsp:nvSpPr>
-      <dsp:spPr>
-        <a:xfrm>
-          <a:off x="1039411" y="733281"/>
-          <a:ext cx="1399243" cy="464420"/>
-        </a:xfrm>
-        <a:prstGeom prst="rect">
-          <a:avLst/>
-        </a:prstGeom>
-        <a:solidFill>
-          <a:schemeClr val="lt1">
-            <a:hueOff val="0"/>
-            <a:satOff val="0"/>
-            <a:lumOff val="0"/>
-            <a:alphaOff val="0"/>
-          </a:schemeClr>
-        </a:solidFill>
-        <a:ln w="25400" cap="flat" cmpd="sng" algn="ctr">
-          <a:solidFill>
-            <a:schemeClr val="accent1">
-              <a:hueOff val="0"/>
-              <a:satOff val="0"/>
-              <a:lumOff val="0"/>
-              <a:alphaOff val="0"/>
-            </a:schemeClr>
-          </a:solidFill>
-          <a:prstDash val="solid"/>
-        </a:ln>
-        <a:effectLst/>
-      </dsp:spPr>
-      <dsp:style>
-        <a:lnRef idx="2">
-          <a:scrgbClr r="0" g="0" b="0"/>
-        </a:lnRef>
-        <a:fillRef idx="1">
-          <a:scrgbClr r="0" g="0" b="0"/>
-        </a:fillRef>
-        <a:effectRef idx="0">
-          <a:scrgbClr r="0" g="0" b="0"/>
-        </a:effectRef>
-        <a:fontRef idx="minor"/>
-      </dsp:style>
-      <dsp:txBody>
-        <a:bodyPr spcFirstLastPara="0" vert="horz" wrap="square" lIns="38100" tIns="38100" rIns="38100" bIns="38100" numCol="1" spcCol="1270" anchor="t" anchorCtr="0">
-          <a:noAutofit/>
-        </a:bodyPr>
-        <a:lstStyle/>
-        <a:p>
-          <a:pPr lvl="0" algn="l" defTabSz="444500">
-            <a:lnSpc>
-              <a:spcPct val="90000"/>
-            </a:lnSpc>
-            <a:spcBef>
-              <a:spcPct val="0"/>
-            </a:spcBef>
-            <a:spcAft>
-              <a:spcPct val="35000"/>
-            </a:spcAft>
-          </a:pPr>
-          <a:r>
-            <a:rPr lang="en-US" sz="1000" kern="1200"/>
-            <a:t>Run_game()</a:t>
-          </a:r>
-        </a:p>
-      </dsp:txBody>
-      <dsp:txXfrm>
-        <a:off x="1039411" y="733281"/>
-        <a:ext cx="1399243" cy="464420"/>
-      </dsp:txXfrm>
-    </dsp:sp>
-    <dsp:sp modelId="{47167BFD-DD07-422D-806E-6698A03D13A3}">
-      <dsp:nvSpPr>
-        <dsp:cNvPr id="0" name=""/>
-        <dsp:cNvSpPr/>
-      </dsp:nvSpPr>
-      <dsp:spPr>
-        <a:xfrm>
-          <a:off x="2457684" y="446874"/>
-          <a:ext cx="3143754" cy="661633"/>
-        </a:xfrm>
-        <a:prstGeom prst="rightArrow">
-          <a:avLst>
-            <a:gd name="adj1" fmla="val 50000"/>
-            <a:gd name="adj2" fmla="val 50000"/>
-          </a:avLst>
-        </a:prstGeom>
-        <a:solidFill>
-          <a:schemeClr val="accent1">
-            <a:hueOff val="0"/>
-            <a:satOff val="0"/>
-            <a:lumOff val="0"/>
-            <a:alphaOff val="0"/>
-          </a:schemeClr>
-        </a:solidFill>
-        <a:ln w="25400" cap="flat" cmpd="sng" algn="ctr">
-          <a:solidFill>
-            <a:schemeClr val="lt1">
-              <a:hueOff val="0"/>
-              <a:satOff val="0"/>
-              <a:lumOff val="0"/>
-              <a:alphaOff val="0"/>
-            </a:schemeClr>
-          </a:solidFill>
-          <a:prstDash val="solid"/>
-        </a:ln>
-        <a:effectLst/>
-      </dsp:spPr>
-      <dsp:style>
-        <a:lnRef idx="2">
-          <a:scrgbClr r="0" g="0" b="0"/>
-        </a:lnRef>
-        <a:fillRef idx="1">
-          <a:scrgbClr r="0" g="0" b="0"/>
-        </a:fillRef>
-        <a:effectRef idx="0">
-          <a:scrgbClr r="0" g="0" b="0"/>
-        </a:effectRef>
-        <a:fontRef idx="minor">
-          <a:schemeClr val="lt1"/>
-        </a:fontRef>
-      </dsp:style>
-      <dsp:txBody>
-        <a:bodyPr spcFirstLastPara="0" vert="horz" wrap="square" lIns="49530" tIns="49530" rIns="254000" bIns="105034" numCol="1" spcCol="1270" anchor="ctr" anchorCtr="0">
-          <a:noAutofit/>
-        </a:bodyPr>
-        <a:lstStyle/>
-        <a:p>
-          <a:pPr lvl="0" algn="l" defTabSz="577850">
-            <a:lnSpc>
-              <a:spcPct val="90000"/>
-            </a:lnSpc>
-            <a:spcBef>
-              <a:spcPct val="0"/>
-            </a:spcBef>
-            <a:spcAft>
-              <a:spcPct val="35000"/>
-            </a:spcAft>
-          </a:pPr>
-          <a:r>
-            <a:rPr lang="en-US" sz="1300" kern="1200"/>
-            <a:t>Highscores</a:t>
-          </a:r>
-        </a:p>
-      </dsp:txBody>
-      <dsp:txXfrm>
-        <a:off x="2457684" y="612282"/>
-        <a:ext cx="2978346" cy="330817"/>
-      </dsp:txXfrm>
-    </dsp:sp>
-    <dsp:sp modelId="{BBE8993A-E113-4CD5-AB03-267F6925CF64}">
-      <dsp:nvSpPr>
-        <dsp:cNvPr id="0" name=""/>
-        <dsp:cNvSpPr/>
-      </dsp:nvSpPr>
-      <dsp:spPr>
-        <a:xfrm>
-          <a:off x="2444125" y="953526"/>
-          <a:ext cx="1399243" cy="427267"/>
-        </a:xfrm>
-        <a:prstGeom prst="rect">
-          <a:avLst/>
-        </a:prstGeom>
-        <a:solidFill>
-          <a:schemeClr val="lt1">
-            <a:hueOff val="0"/>
-            <a:satOff val="0"/>
-            <a:lumOff val="0"/>
-            <a:alphaOff val="0"/>
-          </a:schemeClr>
-        </a:solidFill>
-        <a:ln w="25400" cap="flat" cmpd="sng" algn="ctr">
-          <a:solidFill>
-            <a:schemeClr val="accent1">
-              <a:hueOff val="0"/>
-              <a:satOff val="0"/>
-              <a:lumOff val="0"/>
-              <a:alphaOff val="0"/>
-            </a:schemeClr>
-          </a:solidFill>
-          <a:prstDash val="solid"/>
-        </a:ln>
-        <a:effectLst/>
-      </dsp:spPr>
-      <dsp:style>
-        <a:lnRef idx="2">
-          <a:scrgbClr r="0" g="0" b="0"/>
-        </a:lnRef>
-        <a:fillRef idx="1">
-          <a:scrgbClr r="0" g="0" b="0"/>
-        </a:fillRef>
-        <a:effectRef idx="0">
-          <a:scrgbClr r="0" g="0" b="0"/>
-        </a:effectRef>
-        <a:fontRef idx="minor"/>
-      </dsp:style>
-      <dsp:txBody>
-        <a:bodyPr spcFirstLastPara="0" vert="horz" wrap="square" lIns="38100" tIns="38100" rIns="38100" bIns="38100" numCol="1" spcCol="1270" anchor="t" anchorCtr="0">
-          <a:noAutofit/>
-        </a:bodyPr>
-        <a:lstStyle/>
-        <a:p>
-          <a:pPr lvl="0" algn="l" defTabSz="444500">
-            <a:lnSpc>
-              <a:spcPct val="90000"/>
-            </a:lnSpc>
-            <a:spcBef>
-              <a:spcPct val="0"/>
-            </a:spcBef>
-            <a:spcAft>
-              <a:spcPct val="35000"/>
-            </a:spcAft>
-          </a:pPr>
-          <a:r>
-            <a:rPr lang="en-US" sz="1000" kern="1200"/>
-            <a:t>Open_highscore_saves()</a:t>
-          </a:r>
-        </a:p>
-      </dsp:txBody>
-      <dsp:txXfrm>
-        <a:off x="2444125" y="953526"/>
-        <a:ext cx="1399243" cy="427267"/>
-      </dsp:txXfrm>
-    </dsp:sp>
-    <dsp:sp modelId="{2D60AD0A-153E-47DB-B5C9-C8C5A6CD286C}">
-      <dsp:nvSpPr>
-        <dsp:cNvPr id="0" name=""/>
-        <dsp:cNvSpPr/>
-      </dsp:nvSpPr>
-      <dsp:spPr>
-        <a:xfrm>
-          <a:off x="3856927" y="667418"/>
-          <a:ext cx="1744511" cy="661633"/>
-        </a:xfrm>
-        <a:prstGeom prst="rightArrow">
-          <a:avLst>
-            <a:gd name="adj1" fmla="val 50000"/>
-            <a:gd name="adj2" fmla="val 50000"/>
-          </a:avLst>
-        </a:prstGeom>
-        <a:solidFill>
-          <a:schemeClr val="accent1">
-            <a:hueOff val="0"/>
-            <a:satOff val="0"/>
-            <a:lumOff val="0"/>
-            <a:alphaOff val="0"/>
-          </a:schemeClr>
-        </a:solidFill>
-        <a:ln w="25400" cap="flat" cmpd="sng" algn="ctr">
-          <a:solidFill>
-            <a:schemeClr val="lt1">
-              <a:hueOff val="0"/>
-              <a:satOff val="0"/>
-              <a:lumOff val="0"/>
-              <a:alphaOff val="0"/>
-            </a:schemeClr>
-          </a:solidFill>
-          <a:prstDash val="solid"/>
-        </a:ln>
-        <a:effectLst/>
-      </dsp:spPr>
-      <dsp:style>
-        <a:lnRef idx="2">
-          <a:scrgbClr r="0" g="0" b="0"/>
-        </a:lnRef>
-        <a:fillRef idx="1">
-          <a:scrgbClr r="0" g="0" b="0"/>
-        </a:fillRef>
-        <a:effectRef idx="0">
-          <a:scrgbClr r="0" g="0" b="0"/>
-        </a:effectRef>
-        <a:fontRef idx="minor">
-          <a:schemeClr val="lt1"/>
-        </a:fontRef>
-      </dsp:style>
-      <dsp:txBody>
-        <a:bodyPr spcFirstLastPara="0" vert="horz" wrap="square" lIns="49530" tIns="49530" rIns="254000" bIns="105034" numCol="1" spcCol="1270" anchor="ctr" anchorCtr="0">
-          <a:noAutofit/>
-        </a:bodyPr>
-        <a:lstStyle/>
-        <a:p>
-          <a:pPr lvl="0" algn="l" defTabSz="577850">
-            <a:lnSpc>
-              <a:spcPct val="90000"/>
-            </a:lnSpc>
-            <a:spcBef>
-              <a:spcPct val="0"/>
-            </a:spcBef>
-            <a:spcAft>
-              <a:spcPct val="35000"/>
-            </a:spcAft>
-          </a:pPr>
-          <a:r>
-            <a:rPr lang="en-US" sz="1300" kern="1200"/>
-            <a:t>Quit</a:t>
-          </a:r>
-        </a:p>
-      </dsp:txBody>
-      <dsp:txXfrm>
-        <a:off x="3856927" y="832826"/>
-        <a:ext cx="1579103" cy="330817"/>
-      </dsp:txXfrm>
-    </dsp:sp>
-    <dsp:sp modelId="{D168C956-4941-4DAC-B433-862FD9A6A909}">
-      <dsp:nvSpPr>
-        <dsp:cNvPr id="0" name=""/>
-        <dsp:cNvSpPr/>
-      </dsp:nvSpPr>
-      <dsp:spPr>
-        <a:xfrm>
-          <a:off x="3870486" y="1165740"/>
-          <a:ext cx="1399243" cy="371017"/>
-        </a:xfrm>
-        <a:prstGeom prst="rect">
-          <a:avLst/>
-        </a:prstGeom>
-        <a:solidFill>
-          <a:schemeClr val="lt1">
-            <a:hueOff val="0"/>
-            <a:satOff val="0"/>
-            <a:lumOff val="0"/>
-            <a:alphaOff val="0"/>
-          </a:schemeClr>
-        </a:solidFill>
-        <a:ln w="25400" cap="flat" cmpd="sng" algn="ctr">
-          <a:solidFill>
-            <a:schemeClr val="accent1">
-              <a:hueOff val="0"/>
-              <a:satOff val="0"/>
-              <a:lumOff val="0"/>
-              <a:alphaOff val="0"/>
-            </a:schemeClr>
-          </a:solidFill>
-          <a:prstDash val="solid"/>
-        </a:ln>
-        <a:effectLst/>
-      </dsp:spPr>
-      <dsp:style>
-        <a:lnRef idx="2">
-          <a:scrgbClr r="0" g="0" b="0"/>
-        </a:lnRef>
-        <a:fillRef idx="1">
-          <a:scrgbClr r="0" g="0" b="0"/>
-        </a:fillRef>
-        <a:effectRef idx="0">
-          <a:scrgbClr r="0" g="0" b="0"/>
-        </a:effectRef>
-        <a:fontRef idx="minor"/>
-      </dsp:style>
-      <dsp:txBody>
-        <a:bodyPr spcFirstLastPara="0" vert="horz" wrap="square" lIns="38100" tIns="38100" rIns="38100" bIns="38100" numCol="1" spcCol="1270" anchor="t" anchorCtr="0">
-          <a:noAutofit/>
-        </a:bodyPr>
-        <a:lstStyle/>
-        <a:p>
-          <a:pPr lvl="0" algn="l" defTabSz="444500">
-            <a:lnSpc>
-              <a:spcPct val="90000"/>
-            </a:lnSpc>
-            <a:spcBef>
-              <a:spcPct val="0"/>
-            </a:spcBef>
-            <a:spcAft>
-              <a:spcPct val="35000"/>
-            </a:spcAft>
-          </a:pPr>
-          <a:r>
-            <a:rPr lang="en-US" sz="1000" kern="1200"/>
-            <a:t>Quit_game()</a:t>
-          </a:r>
-        </a:p>
-      </dsp:txBody>
-      <dsp:txXfrm>
-        <a:off x="3870486" y="1165740"/>
-        <a:ext cx="1399243" cy="371017"/>
-      </dsp:txXfrm>
-    </dsp:sp>
-  </dsp:spTree>
-</dsp:drawing>
-</file>
-
-<file path=word/diagrams/layout1.xml><?xml version="1.0" encoding="utf-8"?>
-<dgm:layoutDef xmlns:dgm="http://schemas.openxmlformats.org/drawingml/2006/diagram" xmlns:a="http://schemas.openxmlformats.org/drawingml/2006/main" uniqueId="urn:microsoft.com/office/officeart/2009/3/layout/IncreasingArrowsProcess">
-  <dgm:title val=""/>
-  <dgm:desc val=""/>
-  <dgm:catLst>
-    <dgm:cat type="process" pri="5500"/>
-  </dgm:catLst>
-  <dgm:sampData>
-    <dgm:dataModel>
-      <dgm:ptLst>
-        <dgm:pt modelId="0" type="doc"/>
-        <dgm:pt modelId="10">
-          <dgm:prSet phldr="1"/>
-        </dgm:pt>
-        <dgm:pt modelId="11">
-          <dgm:prSet phldr="1"/>
-        </dgm:pt>
-        <dgm:pt modelId="20">
-          <dgm:prSet phldr="1"/>
-        </dgm:pt>
-        <dgm:pt modelId="21">
-          <dgm:prSet phldr="1"/>
-        </dgm:pt>
-        <dgm:pt modelId="30">
-          <dgm:prSet phldr="1"/>
-        </dgm:pt>
-        <dgm:pt modelId="31">
-          <dgm:prSet phldr="1"/>
-        </dgm:pt>
-      </dgm:ptLst>
-      <dgm:cxnLst>
-        <dgm:cxn modelId="40" srcId="0" destId="10" srcOrd="0" destOrd="0"/>
-        <dgm:cxn modelId="12" srcId="10" destId="11" srcOrd="0" destOrd="0"/>
-        <dgm:cxn modelId="50" srcId="0" destId="20" srcOrd="1" destOrd="0"/>
-        <dgm:cxn modelId="22" srcId="20" destId="21" srcOrd="0" destOrd="0"/>
-        <dgm:cxn modelId="60" srcId="0" destId="30" srcOrd="2" destOrd="0"/>
-        <dgm:cxn modelId="32" srcId="30" destId="31" srcOrd="0" destOrd="0"/>
-      </dgm:cxnLst>
-      <dgm:bg/>
-      <dgm:whole/>
-    </dgm:dataModel>
-  </dgm:sampData>
-  <dgm:styleData>
-    <dgm:dataModel>
-      <dgm:ptLst>
-        <dgm:pt modelId="0" type="doc"/>
-        <dgm:pt modelId="10">
-          <dgm:prSet phldr="1"/>
-        </dgm:pt>
-        <dgm:pt modelId="11">
-          <dgm:prSet phldr="1"/>
-        </dgm:pt>
-        <dgm:pt modelId="20">
-          <dgm:prSet phldr="1"/>
-        </dgm:pt>
-        <dgm:pt modelId="21">
-          <dgm:prSet phldr="1"/>
-        </dgm:pt>
-      </dgm:ptLst>
-      <dgm:cxnLst>
-        <dgm:cxn modelId="40" srcId="0" destId="10" srcOrd="0" destOrd="0"/>
-        <dgm:cxn modelId="12" srcId="10" destId="11" srcOrd="0" destOrd="0"/>
-        <dgm:cxn modelId="50" srcId="0" destId="20" srcOrd="1" destOrd="0"/>
-        <dgm:cxn modelId="22" srcId="20" destId="21" srcOrd="0" destOrd="0"/>
-      </dgm:cxnLst>
-      <dgm:bg/>
-      <dgm:whole/>
-    </dgm:dataModel>
-  </dgm:styleData>
-  <dgm:clrData>
-    <dgm:dataModel>
-      <dgm:ptLst>
-        <dgm:pt modelId="0" type="doc"/>
-        <dgm:pt modelId="10">
-          <dgm:prSet phldr="1"/>
-        </dgm:pt>
-        <dgm:pt modelId="11">
-          <dgm:prSet phldr="1"/>
-        </dgm:pt>
-        <dgm:pt modelId="20">
-          <dgm:prSet phldr="1"/>
-        </dgm:pt>
-        <dgm:pt modelId="21">
-          <dgm:prSet phldr="1"/>
-        </dgm:pt>
-        <dgm:pt modelId="30">
-          <dgm:prSet phldr="1"/>
-        </dgm:pt>
-        <dgm:pt modelId="31">
-          <dgm:prSet phldr="1"/>
-        </dgm:pt>
-      </dgm:ptLst>
-      <dgm:cxnLst>
-        <dgm:cxn modelId="40" srcId="0" destId="10" srcOrd="0" destOrd="0"/>
-        <dgm:cxn modelId="12" srcId="10" destId="11" srcOrd="0" destOrd="0"/>
-        <dgm:cxn modelId="50" srcId="0" destId="20" srcOrd="1" destOrd="0"/>
-        <dgm:cxn modelId="22" srcId="20" destId="21" srcOrd="0" destOrd="0"/>
-        <dgm:cxn modelId="60" srcId="0" destId="30" srcOrd="2" destOrd="0"/>
-        <dgm:cxn modelId="32" srcId="30" destId="31" srcOrd="0" destOrd="0"/>
-      </dgm:cxnLst>
-      <dgm:bg/>
-      <dgm:whole/>
-    </dgm:dataModel>
-  </dgm:clrData>
-  <dgm:layoutNode name="Name0">
-    <dgm:varLst>
-      <dgm:chMax val="5"/>
-      <dgm:chPref val="5"/>
-      <dgm:dir/>
-      <dgm:animLvl val="lvl"/>
-    </dgm:varLst>
-    <dgm:shape xmlns:r="http://schemas.openxmlformats.org/officeDocument/2006/relationships" r:blip="">
-      <dgm:adjLst/>
-    </dgm:shape>
-    <dgm:choose name="Name1">
-      <dgm:if name="Name2" axis="ch" ptType="node" func="cnt" op="equ" val="1">
-        <dgm:choose name="Name3">
-          <dgm:if name="Name4" axis="ch ch" ptType="node node" func="cnt" op="equ" val="0">
-            <dgm:alg type="composite">
-              <dgm:param type="ar" val="6.8662"/>
-            </dgm:alg>
-            <dgm:choose name="Name5">
-              <dgm:if name="Name6" func="var" arg="dir" op="equ" val="norm">
-                <dgm:constrLst>
-                  <dgm:constr type="primFontSz" for="des" forName="parentText1" val="65"/>
-                  <dgm:constr type="l" for="ch" forName="parentText1" refType="w" fact="0"/>
-                  <dgm:constr type="t" for="ch" forName="parentText1" refType="h" fact="0"/>
-                  <dgm:constr type="w" for="ch" forName="parentText1" refType="w"/>
-                  <dgm:constr type="h" for="ch" forName="parentText1" refType="h"/>
-                </dgm:constrLst>
-              </dgm:if>
-              <dgm:else name="Name7">
-                <dgm:constrLst>
-                  <dgm:constr type="primFontSz" for="des" forName="parentText1" val="65"/>
-                  <dgm:constr type="l" for="ch" forName="parentText1" refType="w" fact="0"/>
-                  <dgm:constr type="t" for="ch" forName="parentText1" refType="h" fact="0"/>
-                  <dgm:constr type="w" for="ch" forName="parentText1" refType="w"/>
-                  <dgm:constr type="h" for="ch" forName="parentText1" refType="h"/>
-                </dgm:constrLst>
-              </dgm:else>
-            </dgm:choose>
-          </dgm:if>
-          <dgm:else name="Name8">
-            <dgm:alg type="composite">
-              <dgm:param type="ar" val="1.9864"/>
-            </dgm:alg>
-            <dgm:choose name="Name9">
-              <dgm:if name="Name10" func="var" arg="dir" op="equ" val="norm">
-                <dgm:constrLst>
-                  <dgm:constr type="primFontSz" for="des" forName="childText1" val="65"/>
-                  <dgm:constr type="primFontSz" for="des" forName="parentText1" val="65"/>
-                  <dgm:constr type="primFontSz" for="des" forName="childText1" refType="primFontSz" refFor="des" refForName="parentText1" op="lte"/>
-                  <dgm:constr type="l" for="ch" forName="parentText1" refType="w" fact="0"/>
-                  <dgm:constr type="t" for="ch" forName="parentText1" refType="h" fact="0"/>
-                  <dgm:constr type="w" for="ch" forName="parentText1" refType="w"/>
-                  <dgm:constr type="h" for="ch" forName="parentText1" refType="h" fact="0.2893"/>
-                  <dgm:constr type="l" for="ch" forName="childText1" refType="w" fact="0"/>
-                  <dgm:constr type="t" for="ch" forName="childText1" refType="h" fact="0.224"/>
-                  <dgm:constr type="w" for="ch" forName="childText1" refType="w" fact="0.9241"/>
-                  <dgm:constr type="h" for="ch" forName="childText1" refType="h" fact="0.776"/>
-                </dgm:constrLst>
-              </dgm:if>
-              <dgm:else name="Name11">
-                <dgm:constrLst>
-                  <dgm:constr type="primFontSz" for="des" forName="childText1" val="65"/>
-                  <dgm:constr type="primFontSz" for="des" forName="parentText1" val="65"/>
-                  <dgm:constr type="primFontSz" for="des" forName="childText1" refType="primFontSz" refFor="des" refForName="parentText1" op="lte"/>
-                  <dgm:constr type="l" for="ch" forName="parentText1" refType="w" fact="0"/>
-                  <dgm:constr type="t" for="ch" forName="parentText1" refType="h" fact="0"/>
-                  <dgm:constr type="w" for="ch" forName="parentText1" refType="w"/>
-                  <dgm:constr type="h" for="ch" forName="parentText1" refType="h" fact="0.2893"/>
-                  <dgm:constr type="l" for="ch" forName="childText1" refType="w" fact="0.076"/>
-                  <dgm:constr type="t" for="ch" forName="childText1" refType="h" fact="0.224"/>
-                  <dgm:constr type="w" for="ch" forName="childText1" refType="w" fact="0.9241"/>
-                  <dgm:constr type="h" for="ch" forName="childText1" refType="h" fact="0.776"/>
-                </dgm:constrLst>
-              </dgm:else>
-            </dgm:choose>
-          </dgm:else>
-        </dgm:choose>
-      </dgm:if>
-      <dgm:if name="Name12" axis="ch" ptType="node" func="cnt" op="equ" val="2">
-        <dgm:choose name="Name13">
-          <dgm:if name="Name14" axis="ch ch" ptType="node node" func="cnt" op="equ" val="0">
-            <dgm:alg type="composite">
-              <dgm:param type="ar" val="5.1498"/>
-            </dgm:alg>
-            <dgm:choose name="Name15">
-              <dgm:if name="Name16" func="var" arg="dir" op="equ" val="norm">
-                <dgm:constrLst>
-                  <dgm:constr type="primFontSz" for="des" forName="parentText1" val="65"/>
-                  <dgm:constr type="primFontSz" for="des" forName="parentText2" refType="primFontSz" refFor="des" refForName="parentText1" op="equ"/>
-                  <dgm:constr type="l" for="ch" forName="parentText1" refType="w" fact="0"/>
-                  <dgm:constr type="t" for="ch" forName="parentText1" refType="h" fact="0"/>
-                  <dgm:constr type="w" for="ch" forName="parentText1" refType="w"/>
-                  <dgm:constr type="h" for="ch" forName="parentText1" refType="h" fact="0.7501"/>
-                  <dgm:constr type="l" for="ch" forName="parentText2" refType="w" fact="0.462"/>
-                  <dgm:constr type="t" for="ch" forName="parentText2" refType="h" fact="0.2499"/>
-                  <dgm:constr type="w" for="ch" forName="parentText2" refType="w" fact="0.538"/>
-                  <dgm:constr type="h" for="ch" forName="parentText2" refType="h" fact="0.7501"/>
-                </dgm:constrLst>
-              </dgm:if>
-              <dgm:else name="Name17">
-                <dgm:constrLst>
-                  <dgm:constr type="primFontSz" for="des" forName="parentText1" val="65"/>
-                  <dgm:constr type="primFontSz" for="des" forName="parentText2" refType="primFontSz" refFor="des" refForName="parentText1" op="equ"/>
-                  <dgm:constr type="l" for="ch" forName="parentText1" refType="w" fact="0"/>
-                  <dgm:constr type="t" for="ch" forName="parentText1" refType="h" fact="0"/>
-                  <dgm:constr type="w" for="ch" forName="parentText1" refType="w"/>
-                  <dgm:constr type="h" for="ch" forName="parentText1" refType="h" fact="0.7501"/>
-                  <dgm:constr type="l" for="ch" forName="parentText2" refType="w" fact="0"/>
-                  <dgm:constr type="t" for="ch" forName="parentText2" refType="h" fact="0.2499"/>
-                  <dgm:constr type="w" for="ch" forName="parentText2" refType="w" fact="0.538"/>
-                  <dgm:constr type="h" for="ch" forName="parentText2" refType="h" fact="0.7501"/>
-                </dgm:constrLst>
-              </dgm:else>
-            </dgm:choose>
-          </dgm:if>
-          <dgm:else name="Name18">
-            <dgm:alg type="composite">
-              <dgm:param type="ar" val="2.0563"/>
-            </dgm:alg>
-            <dgm:choose name="Name19">
-              <dgm:if name="Name20" func="var" arg="dir" op="equ" val="norm">
-                <dgm:constrLst>
-                  <dgm:constr type="primFontSz" for="des" forName="childText1" val="65"/>
-                  <dgm:constr type="primFontSz" for="des" forName="parentText1" val="65"/>
-                  <dgm:constr type="primFontSz" for="des" forName="childText1" refType="primFontSz" refFor="des" refForName="parentText1" op="lte"/>
-                  <dgm:constr type="primFontSz" for="des" forName="childText2" refType="primFontSz" refFor="des" refForName="parentText1" op="lte"/>
-                  <dgm:constr type="primFontSz" for="des" forName="childText1" refType="primFontSz" refFor="des" refForName="parentText2" op="lte"/>
-                  <dgm:constr type="primFontSz" for="des" forName="childText2" refType="primFontSz" refFor="des" refForName="parentText2" op="lte"/>
-                  <dgm:constr type="primFontSz" for="des" forName="parentText2" refType="primFontSz" refFor="des" refForName="parentText1" op="equ"/>
-                  <dgm:constr type="primFontSz" for="des" forName="childText2" refType="primFontSz" refFor="des" refForName="childText1" op="equ"/>
-                  <dgm:constr type="l" for="ch" forName="parentText1" refType="w" fact="0"/>
-                  <dgm:constr type="t" for="ch" forName="parentText1" refType="h" fact="0"/>
-                  <dgm:constr type="w" for="ch" forName="parentText1" refType="w"/>
-                  <dgm:constr type="h" for="ch" forName="parentText1" refType="h" fact="0.2995"/>
-                  <dgm:constr type="l" for="ch" forName="parentText2" refType="w" fact="0.462"/>
-                  <dgm:constr type="t" for="ch" forName="parentText2" refType="h" fact="0.0998"/>
-                  <dgm:constr type="w" for="ch" forName="parentText2" refType="w" fact="0.538"/>
-                  <dgm:constr type="h" for="ch" forName="parentText2" refType="h" fact="0.2995"/>
-                  <dgm:constr type="l" for="ch" forName="childText1" refType="w" fact="0"/>
-                  <dgm:constr type="t" for="ch" forName="childText1" refType="h" fact="0.2317"/>
-                  <dgm:constr type="w" for="ch" forName="childText1" refType="w" fact="0.462"/>
-                  <dgm:constr type="h" for="ch" forName="childText1" refType="h" fact="0.6685"/>
-                  <dgm:constr type="l" for="ch" forName="childText2" refType="w" fact="0.462"/>
-                  <dgm:constr type="t" for="ch" forName="childText2" refType="h" fact="0.3315"/>
-                  <dgm:constr type="w" for="ch" forName="childText2" refType="w" fact="0.462"/>
-                  <dgm:constr type="h" for="ch" forName="childText2" refType="h" fact="0.6685"/>
-                </dgm:constrLst>
-              </dgm:if>
-              <dgm:else name="Name21">
-                <dgm:constrLst>
-                  <dgm:constr type="primFontSz" for="des" forName="childText1" val="65"/>
-                  <dgm:constr type="primFontSz" for="des" forName="parentText1" val="65"/>
-                  <dgm:constr type="primFontSz" for="des" forName="childText1" refType="primFontSz" refFor="des" refForName="parentText1" op="lte"/>
-                  <dgm:constr type="primFontSz" for="des" forName="childText2" refType="primFontSz" refFor="des" refForName="parentText1" op="lte"/>
-                  <dgm:constr type="primFontSz" for="des" forName="childText1" refType="primFontSz" refFor="des" refForName="parentText2" op="lte"/>
-                  <dgm:constr type="primFontSz" for="des" forName="childText2" refType="primFontSz" refFor="des" refForName="parentText2" op="lte"/>
-                  <dgm:constr type="primFontSz" for="des" forName="parentText2" refType="primFontSz" refFor="des" refForName="parentText1" op="equ"/>
-                  <dgm:constr type="primFontSz" for="des" forName="childText2" refType="primFontSz" refFor="des" refForName="childText1" op="equ"/>
-                  <dgm:constr type="l" for="ch" forName="parentText1" refType="w" fact="0"/>
-                  <dgm:constr type="t" for="ch" forName="parentText1" refType="h" fact="0"/>
-                  <dgm:constr type="w" for="ch" forName="parentText1" refType="w"/>
-                  <dgm:constr type="h" for="ch" forName="parentText1" refType="h" fact="0.2995"/>
-                  <dgm:constr type="l" for="ch" forName="parentText2" refType="w" fact="0"/>
-                  <dgm:constr type="t" for="ch" forName="parentText2" refType="h" fact="0.0998"/>
-                  <dgm:constr type="w" for="ch" forName="parentText2" refType="w" fact="0.538"/>
-                  <dgm:constr type="h" for="ch" forName="parentText2" refType="h" fact="0.2995"/>
-                  <dgm:constr type="l" for="ch" forName="childText1" refType="w" fact="0.538"/>
-                  <dgm:constr type="t" for="ch" forName="childText1" refType="h" fact="0.2317"/>
-                  <dgm:constr type="w" for="ch" forName="childText1" refType="w" fact="0.462"/>
-                  <dgm:constr type="h" for="ch" forName="childText1" refType="h" fact="0.6685"/>
-                  <dgm:constr type="l" for="ch" forName="childText2" refType="w" fact="0.076"/>
-                  <dgm:constr type="t" for="ch" forName="childText2" refType="h" fact="0.3315"/>
-                  <dgm:constr type="w" for="ch" forName="childText2" refType="w" fact="0.462"/>
-                  <dgm:constr type="h" for="ch" forName="childText2" refType="h" fact="0.6685"/>
-                </dgm:constrLst>
-              </dgm:else>
-            </dgm:choose>
-          </dgm:else>
-        </dgm:choose>
-      </dgm:if>
-      <dgm:if name="Name22" axis="ch" ptType="node" func="cnt" op="equ" val="3">
-        <dgm:choose name="Name23">
-          <dgm:if name="Name24" axis="ch ch" ptType="node node" func="cnt" op="equ" val="0">
-            <dgm:alg type="composite">
-              <dgm:param type="ar" val="4.1198"/>
-            </dgm:alg>
-            <dgm:choose name="Name25">
-              <dgm:if name="Name26" func="var" arg="dir" op="equ" val="norm">
-                <dgm:constrLst>
-                  <dgm:constr type="primFontSz" for="des" forName="parentText1" val="65"/>
-                  <dgm:constr type="primFontSz" for="des" forName="parentText2" refType="primFontSz" refFor="des" refForName="parentText1" op="equ"/>
-                  <dgm:constr type="primFontSz" for="des" forName="parentText3" refType="primFontSz" refFor="des" refForName="parentText1" op="equ"/>
-                  <dgm:constr type="l" for="ch" forName="parentText1" refType="w" fact="0"/>
-                  <dgm:constr type="t" for="ch" forName="parentText1" refType="h" fact="0"/>
-                  <dgm:constr type="w" for="ch" forName="parentText1" refType="w"/>
-                  <dgm:constr type="h" for="ch" forName="parentText1" refType="h" fact="0.6"/>
-                  <dgm:constr type="l" for="ch" forName="parentText2" refType="w" fact="0.308"/>
-                  <dgm:constr type="t" for="ch" forName="parentText2" refType="h" fact="0.2"/>
-                  <dgm:constr type="w" for="ch" forName="parentText2" refType="w" fact="0.692"/>
-                  <dgm:constr type="h" for="ch" forName="parentText2" refType="h" fact="0.6"/>
-                  <dgm:constr type="l" for="ch" forName="parentText3" refType="w" fact="0.616"/>
-                  <dgm:constr type="t" for="ch" forName="parentText3" refType="h" fact="0.4"/>
-                  <dgm:constr type="w" for="ch" forName="parentText3" refType="w" fact="0.384"/>
-                  <dgm:constr type="h" for="ch" forName="parentText3" refType="h" fact="0.6"/>
-                </dgm:constrLst>
-              </dgm:if>
-              <dgm:else name="Name27">
-                <dgm:constrLst>
-                  <dgm:constr type="primFontSz" for="des" forName="parentText1" val="65"/>
-                  <dgm:constr type="primFontSz" for="des" forName="parentText2" refType="primFontSz" refFor="des" refForName="parentText1" op="equ"/>
-                  <dgm:constr type="primFontSz" for="des" forName="parentText3" refType="primFontSz" refFor="des" refForName="parentText1" op="equ"/>
-                  <dgm:constr type="l" for="ch" forName="parentText1" refType="w" fact="0"/>
-                  <dgm:constr type="t" for="ch" forName="parentText1" refType="h" fact="0"/>
-                  <dgm:constr type="w" for="ch" forName="parentText1" refType="w"/>
-                  <dgm:constr type="h" for="ch" forName="parentText1" refType="h" fact="0.6"/>
-                  <dgm:constr type="l" for="ch" forName="parentText2" refType="w" fact="0"/>
-                  <dgm:constr type="t" for="ch" forName="parentText2" refType="h" fact="0.2"/>
-                  <dgm:constr type="w" for="ch" forName="parentText2" refType="w" fact="0.692"/>
-                  <dgm:constr type="h" for="ch" forName="parentText2" refType="h" fact="0.6"/>
-                  <dgm:constr type="l" for="ch" forName="parentText3" refType="w" fact="0"/>
-                  <dgm:constr type="t" for="ch" forName="parentText3" refType="h" fact="0.4"/>
-                  <dgm:constr type="w" for="ch" forName="parentText3" refType="w" fact="0.384"/>
-                  <dgm:constr type="h" for="ch" forName="parentText3" refType="h" fact="0.6"/>
-                </dgm:constrLst>
-              </dgm:else>
-            </dgm:choose>
-          </dgm:if>
-          <dgm:else name="Name28">
-            <dgm:alg type="composite">
-              <dgm:param type="ar" val="2.0702"/>
-            </dgm:alg>
-            <dgm:choose name="Name29">
-              <dgm:if name="Name30" func="var" arg="dir" op="equ" val="norm">
-                <dgm:constrLst>
-                  <dgm:constr type="primFontSz" for="des" forName="childText1" val="65"/>
-                  <dgm:constr type="primFontSz" for="des" forName="parentText1" val="65"/>
-                  <dgm:constr type="primFontSz" for="des" forName="childText1" refType="primFontSz" refFor="des" refForName="parentText1" op="lte"/>
-                  <dgm:constr type="primFontSz" for="des" forName="childText2" refType="primFontSz" refFor="des" refForName="parentText1" op="lte"/>
-                  <dgm:constr type="primFontSz" for="des" forName="childText3" refType="primFontSz" refFor="des" refForName="parentText1" op="lte"/>
-                  <dgm:constr type="primFontSz" for="des" forName="childText1" refType="primFontSz" refFor="des" refForName="parentText2" op="lte"/>
-                  <dgm:constr type="primFontSz" for="des" forName="childText2" refType="primFontSz" refFor="des" refForName="parentText2" op="lte"/>
-                  <dgm:constr type="primFontSz" for="des" forName="childText3" refType="primFontSz" refFor="des" refForName="parentText2" op="lte"/>
-                  <dgm:constr type="primFontSz" for="des" forName="childText1" refType="primFontSz" refFor="des" refForName="parentText3" op="lte"/>
-                  <dgm:constr type="primFontSz" for="des" forName="childText2" refType="primFontSz" refFor="des" refForName="parentText3" op="lte"/>
-                  <dgm:constr type="primFontSz" for="des" forName="childText3" refType="primFontSz" refFor="des" refForName="parentText3" op="lte"/>
-                  <dgm:constr type="primFontSz" for="des" forName="parentText2" refType="primFontSz" refFor="des" refForName="parentText1" op="equ"/>
-                  <dgm:constr type="primFontSz" for="des" forName="parentText3" refType="primFontSz" refFor="des" refForName="parentText1" op="equ"/>
-                  <dgm:constr type="primFontSz" for="des" forName="childText2" refType="primFontSz" refFor="des" refForName="childText1" op="equ"/>
-                  <dgm:constr type="primFontSz" for="des" forName="childText3" refType="primFontSz" refFor="des" refForName="childText1" op="equ"/>
-                  <dgm:constr type="l" for="ch" forName="childText1" refType="w" fact="0"/>
-                  <dgm:constr type="t" for="ch" forName="childText1" refType="h" fact="0.2325"/>
-                  <dgm:constr type="w" for="ch" forName="childText1" refType="w" fact="0.308"/>
-                  <dgm:constr type="h" for="ch" forName="childText1" refType="h" fact="0.5808"/>
-                  <dgm:constr type="l" for="ch" forName="childText2" refType="w" fact="0.308"/>
-                  <dgm:constr type="t" for="ch" forName="childText2" refType="h" fact="0.333"/>
-                  <dgm:constr type="w" for="ch" forName="childText2" refType="w" fact="0.308"/>
-                  <dgm:constr type="h" for="ch" forName="childText2" refType="h" fact="0.5808"/>
-                  <dgm:constr type="l" for="ch" forName="childText3" refType="w" fact="0.616"/>
-                  <dgm:constr type="t" for="ch" forName="childText3" refType="h" fact="0.4335"/>
-                  <dgm:constr type="w" for="ch" forName="childText3" refType="w" fact="0.308"/>
-                  <dgm:constr type="h" for="ch" forName="childText3" refType="h" fact="0.5723"/>
-                  <dgm:constr type="l" for="ch" forName="parentText1" refType="w" fact="0"/>
-                  <dgm:constr type="t" for="ch" forName="parentText1" refType="h" fact="0"/>
-                  <dgm:constr type="w" for="ch" forName="parentText1" refType="w"/>
-                  <dgm:constr type="h" for="ch" forName="parentText1" refType="h" fact="0.3015"/>
-                  <dgm:constr type="l" for="ch" forName="parentText2" refType="w" fact="0.308"/>
-                  <dgm:constr type="t" for="ch" forName="parentText2" refType="h" fact="0.1005"/>
-                  <dgm:constr type="w" for="ch" forName="parentText2" refType="w" fact="0.692"/>
-                  <dgm:constr type="h" for="ch" forName="parentText2" refType="h" fact="0.3015"/>
-                  <dgm:constr type="l" for="ch" forName="parentText3" refType="w" fact="0.616"/>
-                  <dgm:constr type="t" for="ch" forName="parentText3" refType="h" fact="0.201"/>
-                  <dgm:constr type="w" for="ch" forName="parentText3" refType="w" fact="0.384"/>
-                  <dgm:constr type="h" for="ch" forName="parentText3" refType="h" fact="0.3015"/>
-                </dgm:constrLst>
-              </dgm:if>
-              <dgm:else name="Name31">
-                <dgm:constrLst>
-                  <dgm:constr type="primFontSz" for="des" forName="childText1" val="65"/>
-                  <dgm:constr type="primFontSz" for="des" forName="parentText1" val="65"/>
-                  <dgm:constr type="primFontSz" for="des" forName="childText1" refType="primFontSz" refFor="des" refForName="parentText1" op="lte"/>
-                  <dgm:constr type="primFontSz" for="des" forName="childText2" refType="primFontSz" refFor="des" refForName="parentText1" op="lte"/>
-                  <dgm:constr type="primFontSz" for="des" forName="childText3" refType="primFontSz" refFor="des" refForName="parentText1" op="lte"/>
-                  <dgm:constr type="primFontSz" for="des" forName="childText1" refType="primFontSz" refFor="des" refForName="parentText2" op="lte"/>
-                  <dgm:constr type="primFontSz" for="des" forName="childText2" refType="primFontSz" refFor="des" refForName="parentText2" op="lte"/>
-                  <dgm:constr type="primFontSz" for="des" forName="childText3" refType="primFontSz" refFor="des" refForName="parentText2" op="lte"/>
-                  <dgm:constr type="primFontSz" for="des" forName="childText1" refType="primFontSz" refFor="des" refForName="parentText3" op="lte"/>
-                  <dgm:constr type="primFontSz" for="des" forName="childText2" refType="primFontSz" refFor="des" refForName="parentText3" op="lte"/>
-                  <dgm:constr type="primFontSz" for="des" forName="childText3" refType="primFontSz" refFor="des" refForName="parentText3" op="lte"/>
-                  <dgm:constr type="primFontSz" for="des" forName="parentText2" refType="primFontSz" refFor="des" refForName="parentText1" op="equ"/>
-                  <dgm:constr type="primFontSz" for="des" forName="parentText3" refType="primFontSz" refFor="des" refForName="parentText1" op="equ"/>
-                  <dgm:constr type="primFontSz" for="des" forName="childText2" refType="primFontSz" refFor="des" refForName="childText1" op="equ"/>
-                  <dgm:constr type="primFontSz" for="des" forName="childText3" refType="primFontSz" refFor="des" refForName="childText1" op="equ"/>
-                  <dgm:constr type="l" for="ch" forName="childText1" refType="w" fact="0.692"/>
-                  <dgm:constr type="t" for="ch" forName="childText1" refType="h" fact="0.2325"/>
-                  <dgm:constr type="w" for="ch" forName="childText1" refType="w" fact="0.308"/>
-                  <dgm:constr type="h" for="ch" forName="childText1" refType="h" fact="0.5808"/>
-                  <dgm:constr type="l" for="ch" forName="childText2" refType="w" fact="0.384"/>
-                  <dgm:constr type="t" for="ch" forName="childText2" refType="h" fact="0.333"/>
-                  <dgm:constr type="w" for="ch" forName="childText2" refType="w" fact="0.308"/>
-                  <dgm:constr type="h" for="ch" forName="childText2" refType="h" fact="0.5808"/>
-                  <dgm:constr type="l" for="ch" forName="childText3" refType="w" fact="0.076"/>
-                  <dgm:constr type="t" for="ch" forName="childText3" refType="h" fact="0.4335"/>
-                  <dgm:constr type="w" for="ch" forName="childText3" refType="w" fact="0.308"/>
-                  <dgm:constr type="h" for="ch" forName="childText3" refType="h" fact="0.5723"/>
-                  <dgm:constr type="l" for="ch" forName="parentText1" refType="w" fact="0"/>
-                  <dgm:constr type="t" for="ch" forName="parentText1" refType="h" fact="0"/>
-                  <dgm:constr type="w" for="ch" forName="parentText1" refType="w"/>
-                  <dgm:constr type="h" for="ch" forName="parentText1" refType="h" fact="0.3015"/>
-                  <dgm:constr type="l" for="ch" forName="parentText2" refType="w" fact="0"/>
-                  <dgm:constr type="t" for="ch" forName="parentText2" refType="h" fact="0.1005"/>
-                  <dgm:constr type="w" for="ch" forName="parentText2" refType="w" fact="0.692"/>
-                  <dgm:constr type="h" for="ch" forName="parentText2" refType="h" fact="0.3015"/>
-                  <dgm:constr type="l" for="ch" forName="parentText3" refType="w" fact="0"/>
-                  <dgm:constr type="t" for="ch" forName="parentText3" refType="h" fact="0.201"/>
-                  <dgm:constr type="w" for="ch" forName="parentText3" refType="w" fact="0.384"/>
-                  <dgm:constr type="h" for="ch" forName="parentText3" refType="h" fact="0.3015"/>
-                </dgm:constrLst>
-              </dgm:else>
-            </dgm:choose>
-          </dgm:else>
-        </dgm:choose>
-      </dgm:if>
-      <dgm:if name="Name32" axis="ch" ptType="node" func="cnt" op="equ" val="4">
-        <dgm:choose name="Name33">
-          <dgm:if name="Name34" axis="ch ch" ptType="node node" func="cnt" op="equ" val="0">
-            <dgm:alg type="composite">
-              <dgm:param type="ar" val="3.435"/>
-            </dgm:alg>
-            <dgm:choose name="Name35">
-              <dgm:if name="Name36" func="var" arg="dir" op="equ" val="norm">
-                <dgm:constrLst>
-                  <dgm:constr type="primFontSz" for="des" forName="parentText1" val="65"/>
-                  <dgm:constr type="primFontSz" for="des" forName="parentText2" refType="primFontSz" refFor="des" refForName="parentText1" op="equ"/>
-                  <dgm:constr type="primFontSz" for="des" forName="parentText3" refType="primFontSz" refFor="des" refForName="parentText1" op="equ"/>
-                  <dgm:constr type="primFontSz" for="des" forName="parentText4" refType="primFontSz" refFor="des" refForName="parentText1" op="equ"/>
-                  <dgm:constr type="l" for="ch" forName="parentText1" refType="w" fact="0"/>
-                  <dgm:constr type="t" for="ch" forName="parentText1" refType="h" fact="0"/>
-                  <dgm:constr type="w" for="ch" forName="parentText1" refType="w"/>
-                  <dgm:constr type="h" for="ch" forName="parentText1" refType="h" fact="0.5001"/>
-                  <dgm:constr type="l" for="ch" forName="parentText2" refType="w" fact="0.2305"/>
-                  <dgm:constr type="t" for="ch" forName="parentText2" refType="h" fact="0.1666"/>
-                  <dgm:constr type="w" for="ch" forName="parentText2" refType="w" fact="0.7695"/>
-                  <dgm:constr type="h" for="ch" forName="parentText2" refType="h" fact="0.5001"/>
-                  <dgm:constr type="l" for="ch" forName="parentText3" refType="w" fact="0.461"/>
-                  <dgm:constr type="t" for="ch" forName="parentText3" refType="h" fact="0.3333"/>
-                  <dgm:constr type="w" for="ch" forName="parentText3" refType="w" fact="0.539"/>
-                  <dgm:constr type="h" for="ch" forName="parentText3" refType="h" fact="0.5001"/>
-                  <dgm:constr type="l" for="ch" forName="parentText4" refType="w" fact="0.6915"/>
-                  <dgm:constr type="t" for="ch" forName="parentText4" refType="h" fact="0.4999"/>
-                  <dgm:constr type="w" for="ch" forName="parentText4" refType="w" fact="0.3085"/>
-                  <dgm:constr type="h" for="ch" forName="parentText4" refType="h" fact="0.5001"/>
-                </dgm:constrLst>
-              </dgm:if>
-              <dgm:else name="Name37">
-                <dgm:constrLst>
-                  <dgm:constr type="primFontSz" for="des" forName="parentText1" val="65"/>
-                  <dgm:constr type="primFontSz" for="des" forName="parentText2" refType="primFontSz" refFor="des" refForName="parentText1" op="equ"/>
-                  <dgm:constr type="primFontSz" for="des" forName="parentText3" refType="primFontSz" refFor="des" refForName="parentText1" op="equ"/>
-                  <dgm:constr type="primFontSz" for="des" forName="parentText4" refType="primFontSz" refFor="des" refForName="parentText1" op="equ"/>
-                  <dgm:constr type="l" for="ch" forName="parentText1" refType="w" fact="0"/>
-                  <dgm:constr type="t" for="ch" forName="parentText1" refType="h" fact="0"/>
-                  <dgm:constr type="w" for="ch" forName="parentText1" refType="w"/>
-                  <dgm:constr type="h" for="ch" forName="parentText1" refType="h" fact="0.5001"/>
-                  <dgm:constr type="l" for="ch" forName="parentText2" refType="w" fact="0"/>
-                  <dgm:constr type="t" for="ch" forName="parentText2" refType="h" fact="0.1666"/>
-                  <dgm:constr type="w" for="ch" forName="parentText2" refType="w" fact="0.7695"/>
-                  <dgm:constr type="h" for="ch" forName="parentText2" refType="h" fact="0.5001"/>
-                  <dgm:constr type="l" for="ch" forName="parentText3" refType="w" fact="0"/>
-                  <dgm:constr type="t" for="ch" forName="parentText3" refType="h" fact="0.3333"/>
-                  <dgm:constr type="w" for="ch" forName="parentText3" refType="w" fact="0.539"/>
-                  <dgm:constr type="h" for="ch" forName="parentText3" refType="h" fact="0.5001"/>
-                  <dgm:constr type="l" for="ch" forName="parentText4" refType="w" fact="0"/>
-                  <dgm:constr type="t" for="ch" forName="parentText4" refType="h" fact="0.4999"/>
-                  <dgm:constr type="w" for="ch" forName="parentText4" refType="w" fact="0.3085"/>
-                  <dgm:constr type="h" for="ch" forName="parentText4" refType="h" fact="0.5001"/>
-                </dgm:constrLst>
-              </dgm:else>
-            </dgm:choose>
-          </dgm:if>
-          <dgm:else name="Name38">
-            <dgm:alg type="composite">
-              <dgm:param type="ar" val="1.9377"/>
-            </dgm:alg>
-            <dgm:choose name="Name39">
-              <dgm:if name="Name40" func="var" arg="dir" op="equ" val="norm">
-                <dgm:constrLst>
-                  <dgm:constr type="primFontSz" for="des" forName="childText1" val="65"/>
-                  <dgm:constr type="primFontSz" for="des" forName="parentText1" val="65"/>
-                  <dgm:constr type="primFontSz" for="des" forName="childText1" refType="primFontSz" refFor="des" refForName="parentText1" op="lte"/>
-                  <dgm:constr type="primFontSz" for="des" forName="childText2" refType="primFontSz" refFor="des" refForName="parentText1" op="lte"/>
-                  <dgm:constr type="primFontSz" for="des" forName="childText3" refType="primFontSz" refFor="des" refForName="parentText1" op="lte"/>
-                  <dgm:constr type="primFontSz" for="des" forName="childText4" refType="primFontSz" refFor="des" refForName="parentText1" op="lte"/>
-                  <dgm:constr type="primFontSz" for="des" forName="childText1" refType="primFontSz" refFor="des" refForName="parentText2" op="lte"/>
-                  <dgm:constr type="primFontSz" for="des" forName="childText2" refType="primFontSz" refFor="des" refForName="parentText2" op="lte"/>
-                  <dgm:constr type="primFontSz" for="des" forName="childText3" refType="primFontSz" refFor="des" refForName="parentText2" op="lte"/>
-                  <dgm:constr type="primFontSz" for="des" forName="childText4" refType="primFontSz" refFor="des" refForName="parentText2" op="lte"/>
-                  <dgm:constr type="primFontSz" for="des" forName="childText1" refType="primFontSz" refFor="des" refForName="parentText3" op="lte"/>
-                  <dgm:constr type="primFontSz" for="des" forName="childText2" refType="primFontSz" refFor="des" refForName="parentText3" op="lte"/>
-                  <dgm:constr type="primFontSz" for="des" forName="childText3" refType="primFontSz" refFor="des" refForName="parentText3" op="lte"/>
-                  <dgm:constr type="primFontSz" for="des" forName="childText4" refType="primFontSz" refFor="des" refForName="parentText3" op="lte"/>
-                  <dgm:constr type="primFontSz" for="des" forName="childText1" refType="primFontSz" refFor="des" refForName="parentText4" op="lte"/>
-                  <dgm:constr type="primFontSz" for="des" forName="childText2" refType="primFontSz" refFor="des" refForName="parentText4" op="lte"/>
-                  <dgm:constr type="primFontSz" for="des" forName="childText3" refType="primFontSz" refFor="des" refForName="parentText4" op="lte"/>
-                  <dgm:constr type="primFontSz" for="des" forName="childText4" refType="primFontSz" refFor="des" refForName="parentText4" op="lte"/>
-                  <dgm:constr type="primFontSz" for="des" forName="parentText2" refType="primFontSz" refFor="des" refForName="parentText1" op="equ"/>
-                  <dgm:constr type="primFontSz" for="des" forName="parentText3" refType="primFontSz" refFor="des" refForName="parentText1" op="equ"/>
-                  <dgm:constr type="primFontSz" for="des" forName="parentText4" refType="primFontSz" refFor="des" refForName="parentText1" op="equ"/>
-                  <dgm:constr type="primFontSz" for="des" forName="childText2" refType="primFontSz" refFor="des" refForName="childText1" op="equ"/>
-                  <dgm:constr type="primFontSz" for="des" forName="childText3" refType="primFontSz" refFor="des" refForName="childText1" op="equ"/>
-                  <dgm:constr type="primFontSz" for="des" forName="childText4" refType="primFontSz" refFor="des" refForName="childText1" op="equ"/>
-                  <dgm:constr type="l" for="ch" forName="childText1" refType="w" fact="0"/>
-                  <dgm:constr type="t" for="ch" forName="childText1" refType="h" fact="0.218"/>
-                  <dgm:constr type="w" for="ch" forName="childText1" refType="w" fact="0.2305"/>
-                  <dgm:constr type="h" for="ch" forName="childText1" refType="h" fact="0.5218"/>
-                  <dgm:constr type="l" for="ch" forName="childText2" refType="w" fact="0.2305"/>
-                  <dgm:constr type="t" for="ch" forName="childText2" refType="h" fact="0.312"/>
-                  <dgm:constr type="w" for="ch" forName="childText2" refType="w" fact="0.2305"/>
-                  <dgm:constr type="h" for="ch" forName="childText2" refType="h" fact="0.5085"/>
-                  <dgm:constr type="l" for="ch" forName="childText3" refType="w" fact="0.461"/>
-                  <dgm:constr type="t" for="ch" forName="childText3" refType="h" fact="0.406"/>
-                  <dgm:constr type="w" for="ch" forName="childText3" refType="w" fact="0.2305"/>
-                  <dgm:constr type="h" for="ch" forName="childText3" refType="h" fact="0.5119"/>
-                  <dgm:constr type="l" for="ch" forName="childText4" refType="w" fact="0.6915"/>
-                  <dgm:constr type="t" for="ch" forName="childText4" refType="h" fact="0.5"/>
-                  <dgm:constr type="w" for="ch" forName="childText4" refType="w" fact="0.2326"/>
-                  <dgm:constr type="h" for="ch" forName="childText4" refType="h" fact="0.5179"/>
-                  <dgm:constr type="l" for="ch" forName="parentText1" refType="w" fact="0"/>
-                  <dgm:constr type="t" for="ch" forName="parentText1" refType="h" fact="0"/>
-                  <dgm:constr type="w" for="ch" forName="parentText1" refType="w"/>
-                  <dgm:constr type="h" for="ch" forName="parentText1" refType="h" fact="0.2821"/>
-                  <dgm:constr type="l" for="ch" forName="parentText2" refType="w" fact="0.2305"/>
-                  <dgm:constr type="t" for="ch" forName="parentText2" refType="h" fact="0.094"/>
-                  <dgm:constr type="w" for="ch" forName="parentText2" refType="w" fact="0.7695"/>
-                  <dgm:constr type="h" for="ch" forName="parentText2" refType="h" fact="0.2821"/>
-                  <dgm:constr type="l" for="ch" forName="parentText3" refType="w" fact="0.461"/>
-                  <dgm:constr type="t" for="ch" forName="parentText3" refType="h" fact="0.188"/>
-                  <dgm:constr type="w" for="ch" forName="parentText3" refType="w" fact="0.539"/>
-                  <dgm:constr type="h" for="ch" forName="parentText3" refType="h" fact="0.2821"/>
-                  <dgm:constr type="l" for="ch" forName="parentText4" refType="w" fact="0.6915"/>
-                  <dgm:constr type="t" for="ch" forName="parentText4" refType="h" fact="0.282"/>
-                  <dgm:constr type="w" for="ch" forName="parentText4" refType="w" fact="0.3085"/>
-                  <dgm:constr type="h" for="ch" forName="parentText4" refType="h" fact="0.2821"/>
-                </dgm:constrLst>
-              </dgm:if>
-              <dgm:else name="Name41">
-                <dgm:constrLst>
-                  <dgm:constr type="primFontSz" for="des" forName="childText1" val="65"/>
-                  <dgm:constr type="primFontSz" for="des" forName="parentText1" val="65"/>
-                  <dgm:constr type="primFontSz" for="des" forName="childText1" refType="primFontSz" refFor="des" refForName="parentText1" op="lte"/>
-                  <dgm:constr type="primFontSz" for="des" forName="childText2" refType="primFontSz" refFor="des" refForName="parentText1" op="lte"/>
-                  <dgm:constr type="primFontSz" for="des" forName="childText3" refType="primFontSz" refFor="des" refForName="parentText1" op="lte"/>
-                  <dgm:constr type="primFontSz" for="des" forName="childText4" refType="primFontSz" refFor="des" refForName="parentText1" op="lte"/>
-                  <dgm:constr type="primFontSz" for="des" forName="childText1" refType="primFontSz" refFor="des" refForName="parentText2" op="lte"/>
-                  <dgm:constr type="primFontSz" for="des" forName="childText2" refType="primFontSz" refFor="des" refForName="parentText2" op="lte"/>
-                  <dgm:constr type="primFontSz" for="des" forName="childText3" refType="primFontSz" refFor="des" refForName="parentText2" op="lte"/>
-                  <dgm:constr type="primFontSz" for="des" forName="childText4" refType="primFontSz" refFor="des" refForName="parentText2" op="lte"/>
-                  <dgm:constr type="primFontSz" for="des" forName="childText1" refType="primFontSz" refFor="des" refForName="parentText3" op="lte"/>
-                  <dgm:constr type="primFontSz" for="des" forName="childText2" refType="primFontSz" refFor="des" refForName="parentText3" op="lte"/>
-                  <dgm:constr type="primFontSz" for="des" forName="childText3" refType="primFontSz" refFor="des" refForName="parentText3" op="lte"/>
-                  <dgm:constr type="primFontSz" for="des" forName="childText4" refType="primFontSz" refFor="des" refForName="parentText3" op="lte"/>
-                  <dgm:constr type="primFontSz" for="des" forName="childText1" refType="primFontSz" refFor="des" refForName="parentText4" op="lte"/>
-                  <dgm:constr type="primFontSz" for="des" forName="childText2" refType="primFontSz" refFor="des" refForName="parentText4" op="lte"/>
-                  <dgm:constr type="primFontSz" for="des" forName="childText3" refType="primFontSz" refFor="des" refForName="parentText4" op="lte"/>
-                  <dgm:constr type="primFontSz" for="des" forName="childText4" refType="primFontSz" refFor="des" refForName="parentText4" op="lte"/>
-                  <dgm:constr type="primFontSz" for="des" forName="parentText2" refType="primFontSz" refFor="des" refForName="parentText1" op="equ"/>
-                  <dgm:constr type="primFontSz" for="des" forName="parentText3" refType="primFontSz" refFor="des" refForName="parentText1" op="equ"/>
-                  <dgm:constr type="primFontSz" for="des" forName="parentText4" refType="primFontSz" refFor="des" refForName="parentText1" op="equ"/>
-                  <dgm:constr type="primFontSz" for="des" forName="childText2" refType="primFontSz" refFor="des" refForName="childText1" op="equ"/>
-                  <dgm:constr type="primFontSz" for="des" forName="childText3" refType="primFontSz" refFor="des" refForName="childText1" op="equ"/>
-                  <dgm:constr type="primFontSz" for="des" forName="childText4" refType="primFontSz" refFor="des" refForName="childText1" op="equ"/>
-                  <dgm:constr type="l" for="ch" forName="childText1" refType="w" fact="0.7695"/>
-                  <dgm:constr type="t" for="ch" forName="childText1" refType="h" fact="0.218"/>
-                  <dgm:constr type="w" for="ch" forName="childText1" refType="w" fact="0.2305"/>
-                  <dgm:constr type="h" for="ch" forName="childText1" refType="h" fact="0.5218"/>
-                  <dgm:constr type="l" for="ch" forName="childText2" refType="w" fact="0.539"/>
-                  <dgm:constr type="t" for="ch" forName="childText2" refType="h" fact="0.312"/>
-                  <dgm:constr type="w" for="ch" forName="childText2" refType="w" fact="0.2305"/>
-                  <dgm:constr type="h" for="ch" forName="childText2" refType="h" fact="0.5085"/>
-                  <dgm:constr type="l" for="ch" forName="childText3" refType="w" fact="0.3085"/>
-                  <dgm:constr type="t" for="ch" forName="childText3" refType="h" fact="0.406"/>
-                  <dgm:constr type="w" for="ch" forName="childText3" refType="w" fact="0.2305"/>
-                  <dgm:constr type="h" for="ch" forName="childText3" refType="h" fact="0.5119"/>
-                  <dgm:constr type="l" for="ch" forName="childText4" refType="w" fact="0.076"/>
-                  <dgm:constr type="t" for="ch" forName="childText4" refType="h" fact="0.5"/>
-                  <dgm:constr type="w" for="ch" forName="childText4" refType="w" fact="0.2346"/>
-                  <dgm:constr type="h" for="ch" forName="childText4" refType="h" fact="0.5179"/>
-                  <dgm:constr type="l" for="ch" forName="parentText1" refType="w" fact="0"/>
-                  <dgm:constr type="t" for="ch" forName="parentText1" refType="h" fact="0"/>
-                  <dgm:constr type="w" for="ch" forName="parentText1" refType="w"/>
-                  <dgm:constr type="h" for="ch" forName="parentText1" refType="h" fact="0.2821"/>
-                  <dgm:constr type="l" for="ch" forName="parentText2" refType="w" fact="0"/>
-                  <dgm:constr type="t" for="ch" forName="parentText2" refType="h" fact="0.094"/>
-                  <dgm:constr type="w" for="ch" forName="parentText2" refType="w" fact="0.7695"/>
-                  <dgm:constr type="h" for="ch" forName="parentText2" refType="h" fact="0.2821"/>
-                  <dgm:constr type="l" for="ch" forName="parentText3" refType="w" fact="0"/>
-                  <dgm:constr type="t" for="ch" forName="parentText3" refType="h" fact="0.188"/>
-                  <dgm:constr type="w" for="ch" forName="parentText3" refType="w" fact="0.539"/>
-                  <dgm:constr type="h" for="ch" forName="parentText3" refType="h" fact="0.2821"/>
-                  <dgm:constr type="l" for="ch" forName="parentText4" refType="w" fact="0"/>
-                  <dgm:constr type="t" for="ch" forName="parentText4" refType="h" fact="0.282"/>
-                  <dgm:constr type="w" for="ch" forName="parentText4" refType="w" fact="0.3085"/>
-                  <dgm:constr type="h" for="ch" forName="parentText4" refType="h" fact="0.2821"/>
-                </dgm:constrLst>
-              </dgm:else>
-            </dgm:choose>
-          </dgm:else>
-        </dgm:choose>
-      </dgm:if>
-      <dgm:else name="Name42">
-        <dgm:choose name="Name43">
-          <dgm:if name="Name44" axis="ch ch" ptType="node node" func="cnt" op="equ" val="0">
-            <dgm:alg type="composite">
-              <dgm:param type="ar" val="2.9463"/>
-            </dgm:alg>
-            <dgm:choose name="Name45">
-              <dgm:if name="Name46" func="var" arg="dir" op="equ" val="norm">
-                <dgm:constrLst>
-                  <dgm:constr type="primFontSz" for="des" forName="parentText1" val="65"/>
-                  <dgm:constr type="primFontSz" for="des" forName="parentText2" refType="primFontSz" refFor="des" refForName="parentText1" op="equ"/>
-                  <dgm:constr type="primFontSz" for="des" forName="parentText3" refType="primFontSz" refFor="des" refForName="parentText1" op="equ"/>
-                  <dgm:constr type="primFontSz" for="des" forName="parentText4" refType="primFontSz" refFor="des" refForName="parentText1" op="equ"/>
-                  <dgm:constr type="primFontSz" for="des" forName="parentText5" refType="primFontSz" refFor="des" refForName="parentText1" op="equ"/>
-                  <dgm:constr type="l" for="ch" forName="parentText1" refType="w" fact="0"/>
-                  <dgm:constr type="t" for="ch" forName="parentText1" refType="h" fact="0"/>
-                  <dgm:constr type="w" for="ch" forName="parentText1" refType="w"/>
-                  <dgm:constr type="h" for="ch" forName="parentText1" refType="h" fact="0.4285"/>
-                  <dgm:constr type="l" for="ch" forName="parentText2" refType="w" fact="0.1848"/>
-                  <dgm:constr type="t" for="ch" forName="parentText2" refType="h" fact="0.1429"/>
-                  <dgm:constr type="w" for="ch" forName="parentText2" refType="w" fact="0.8152"/>
-                  <dgm:constr type="h" for="ch" forName="parentText2" refType="h" fact="0.4285"/>
-                  <dgm:constr type="l" for="ch" forName="parentText3" refType="w" fact="0.3696"/>
-                  <dgm:constr type="t" for="ch" forName="parentText3" refType="h" fact="0.2858"/>
-                  <dgm:constr type="w" for="ch" forName="parentText3" refType="w" fact="0.6304"/>
-                  <dgm:constr type="h" for="ch" forName="parentText3" refType="h" fact="0.4285"/>
-                  <dgm:constr type="l" for="ch" forName="parentText4" refType="w" fact="0.5545"/>
-                  <dgm:constr type="t" for="ch" forName="parentText4" refType="h" fact="0.4286"/>
-                  <dgm:constr type="w" for="ch" forName="parentText4" refType="w" fact="0.4455"/>
-                  <dgm:constr type="h" for="ch" forName="parentText4" refType="h" fact="0.4285"/>
-                  <dgm:constr type="l" for="ch" forName="parentText5" refType="w" fact="0.7393"/>
-                  <dgm:constr type="t" for="ch" forName="parentText5" refType="h" fact="0.5715"/>
-                  <dgm:constr type="w" for="ch" forName="parentText5" refType="w" fact="0.2607"/>
-                  <dgm:constr type="h" for="ch" forName="parentText5" refType="h" fact="0.4285"/>
-                </dgm:constrLst>
-              </dgm:if>
-              <dgm:else name="Name47">
-                <dgm:constrLst>
-                  <dgm:constr type="primFontSz" for="des" forName="parentText1" val="65"/>
-                  <dgm:constr type="primFontSz" for="des" forName="parentText2" refType="primFontSz" refFor="des" refForName="parentText1" op="equ"/>
-                  <dgm:constr type="primFontSz" for="des" forName="parentText3" refType="primFontSz" refFor="des" refForName="parentText1" op="equ"/>
-                  <dgm:constr type="primFontSz" for="des" forName="parentText4" refType="primFontSz" refFor="des" refForName="parentText1" op="equ"/>
-                  <dgm:constr type="primFontSz" for="des" forName="parentText5" refType="primFontSz" refFor="des" refForName="parentText1" op="equ"/>
-                  <dgm:constr type="l" for="ch" forName="parentText1" refType="w" fact="0"/>
-                  <dgm:constr type="t" for="ch" forName="parentText1" refType="h" fact="0"/>
-                  <dgm:constr type="w" for="ch" forName="parentText1" refType="w"/>
-                  <dgm:constr type="h" for="ch" forName="parentText1" refType="h" fact="0.4285"/>
-                  <dgm:constr type="l" for="ch" forName="parentText2" refType="w" fact="0"/>
-                  <dgm:constr type="t" for="ch" forName="parentText2" refType="h" fact="0.1429"/>
-                  <dgm:constr type="w" for="ch" forName="parentText2" refType="w" fact="0.8152"/>
-                  <dgm:constr type="h" for="ch" forName="parentText2" refType="h" fact="0.4285"/>
-                  <dgm:constr type="l" for="ch" forName="parentText3" refType="w" fact="0"/>
-                  <dgm:constr type="t" for="ch" forName="parentText3" refType="h" fact="0.2858"/>
-                  <dgm:constr type="w" for="ch" forName="parentText3" refType="w" fact="0.6304"/>
-                  <dgm:constr type="h" for="ch" forName="parentText3" refType="h" fact="0.4285"/>
-                  <dgm:constr type="l" for="ch" forName="parentText4" refType="w" fact="0"/>
-                  <dgm:constr type="t" for="ch" forName="parentText4" refType="h" fact="0.4286"/>
-                  <dgm:constr type="w" for="ch" forName="parentText4" refType="w" fact="0.4455"/>
-                  <dgm:constr type="h" for="ch" forName="parentText4" refType="h" fact="0.4285"/>
-                  <dgm:constr type="l" for="ch" forName="parentText5" refType="w" fact="0"/>
-                  <dgm:constr type="t" for="ch" forName="parentText5" refType="h" fact="0.5715"/>
-                  <dgm:constr type="w" for="ch" forName="parentText5" refType="w" fact="0.2607"/>
-                  <dgm:constr type="h" for="ch" forName="parentText5" refType="h" fact="0.4285"/>
-                </dgm:constrLst>
-              </dgm:else>
-            </dgm:choose>
-          </dgm:if>
-          <dgm:else name="Name48">
-            <dgm:alg type="composite">
-              <dgm:param type="ar" val="1.7837"/>
-            </dgm:alg>
-            <dgm:choose name="Name49">
-              <dgm:if name="Name50" func="var" arg="dir" op="equ" val="norm">
-                <dgm:constrLst>
-                  <dgm:constr type="primFontSz" for="des" forName="childText1" val="65"/>
-                  <dgm:constr type="primFontSz" for="des" forName="parentText1" val="65"/>
-                  <dgm:constr type="primFontSz" for="des" forName="childText1" refType="primFontSz" refFor="des" refForName="parentText1" op="lte"/>
-                  <dgm:constr type="primFontSz" for="des" forName="childText2" refType="primFontSz" refFor="des" refForName="parentText1" op="lte"/>
-                  <dgm:constr type="primFontSz" for="des" forName="childText3" refType="primFontSz" refFor="des" refForName="parentText1" op="lte"/>
-                  <dgm:constr type="primFontSz" for="des" forName="childText4" refType="primFontSz" refFor="des" refForName="parentText1" op="lte"/>
-                  <dgm:constr type="primFontSz" for="des" forName="childText5" refType="primFontSz" refFor="des" refForName="parentText1" op="lte"/>
-                  <dgm:constr type="primFontSz" for="des" forName="childText1" refType="primFontSz" refFor="des" refForName="parentText2" op="lte"/>
-                  <dgm:constr type="primFontSz" for="des" forName="childText2" refType="primFontSz" refFor="des" refForName="parentText2" op="lte"/>
-                  <dgm:constr type="primFontSz" for="des" forName="childText3" refType="primFontSz" refFor="des" refForName="parentText2" op="lte"/>
-                  <dgm:constr type="primFontSz" for="des" forName="childText4" refType="primFontSz" refFor="des" refForName="parentText2" op="lte"/>
-                  <dgm:constr type="primFontSz" for="des" forName="childText5" refType="primFontSz" refFor="des" refForName="parentText2" op="lte"/>
-                  <dgm:constr type="primFontSz" for="des" forName="childText1" refType="primFontSz" refFor="des" refForName="parentText3" op="lte"/>
-                  <dgm:constr type="primFontSz" for="des" forName="childText2" refType="primFontSz" refFor="des" refForName="parentText3" op="lte"/>
-                  <dgm:constr type="primFontSz" for="des" forName="childText3" refType="primFontSz" refFor="des" refForName="parentText3" op="lte"/>
-                  <dgm:constr type="primFontSz" for="des" forName="childText4" refType="primFontSz" refFor="des" refForName="parentText3" op="lte"/>
-                  <dgm:constr type="primFontSz" for="des" forName="childText5" refType="primFontSz" refFor="des" refForName="parentText3" op="lte"/>
-                  <dgm:constr type="primFontSz" for="des" forName="childText1" refType="primFontSz" refFor="des" refForName="parentText4" op="lte"/>
-                  <dgm:constr type="primFontSz" for="des" forName="childText2" refType="primFontSz" refFor="des" refForName="parentText4" op="lte"/>
-                  <dgm:constr type="primFontSz" for="des" forName="childText3" refType="primFontSz" refFor="des" refForName="parentText4" op="lte"/>
-                  <dgm:constr type="primFontSz" for="des" forName="childText4" refType="primFontSz" refFor="des" refForName="parentText4" op="lte"/>
-                  <dgm:constr type="primFontSz" for="des" forName="childText5" refType="primFontSz" refFor="des" refForName="parentText4" op="lte"/>
-                  <dgm:constr type="primFontSz" for="des" forName="childText1" refType="primFontSz" refFor="des" refForName="parentText5" op="lte"/>
-                  <dgm:constr type="primFontSz" for="des" forName="childText2" refType="primFontSz" refFor="des" refForName="parentText5" op="lte"/>
-                  <dgm:constr type="primFontSz" for="des" forName="childText3" refType="primFontSz" refFor="des" refForName="parentText5" op="lte"/>
-                  <dgm:constr type="primFontSz" for="des" forName="childText4" refType="primFontSz" refFor="des" refForName="parentText5" op="lte"/>
-                  <dgm:constr type="primFontSz" for="des" forName="childText5" refType="primFontSz" refFor="des" refForName="parentText5" op="lte"/>
-                  <dgm:constr type="primFontSz" for="des" forName="parentText2" refType="primFontSz" refFor="des" refForName="parentText1" op="equ"/>
-                  <dgm:constr type="primFontSz" for="des" forName="parentText3" refType="primFontSz" refFor="des" refForName="parentText1" op="equ"/>
-                  <dgm:constr type="primFontSz" for="des" forName="parentText4" refType="primFontSz" refFor="des" refForName="parentText1" op="equ"/>
-                  <dgm:constr type="primFontSz" for="des" forName="parentText5" refType="primFontSz" refFor="des" refForName="parentText1" op="equ"/>
-                  <dgm:constr type="primFontSz" for="des" forName="childText2" refType="primFontSz" refFor="des" refForName="childText1" op="equ"/>
-                  <dgm:constr type="primFontSz" for="des" forName="childText3" refType="primFontSz" refFor="des" refForName="childText1" op="equ"/>
-                  <dgm:constr type="primFontSz" for="des" forName="childText4" refType="primFontSz" refFor="des" refForName="childText1" op="equ"/>
-                  <dgm:constr type="primFontSz" for="des" forName="childText5" refType="primFontSz" refFor="des" refForName="childText1" op="equ"/>
-                  <dgm:constr type="l" for="ch" forName="childText1" refType="w" fact="0"/>
-                  <dgm:constr type="t" for="ch" forName="childText1" refType="h" fact="0.1997"/>
-                  <dgm:constr type="w" for="ch" forName="childText1" refType="w" fact="0.18482"/>
-                  <dgm:constr type="h" for="ch" forName="childText1" refType="h" fact="0.4763"/>
-                  <dgm:constr type="l" for="ch" forName="childText2" refType="w" fact="0.1848"/>
-                  <dgm:constr type="t" for="ch" forName="childText2" refType="h" fact="0.2862"/>
-                  <dgm:constr type="w" for="ch" forName="childText2" refType="w" fact="0.18482"/>
-                  <dgm:constr type="h" for="ch" forName="childText2" refType="h" fact="0.4763"/>
-                  <dgm:constr type="l" for="ch" forName="childText3" refType="w" fact="0.3696"/>
-                  <dgm:constr type="t" for="ch" forName="childText3" refType="h" fact="0.3727"/>
-                  <dgm:constr type="w" for="ch" forName="childText3" refType="w" fact="0.18482"/>
-                  <dgm:constr type="h" for="ch" forName="childText3" refType="h" fact="0.4763"/>
-                  <dgm:constr type="l" for="ch" forName="childText4" refType="w" fact="0.5545"/>
-                  <dgm:constr type="t" for="ch" forName="childText4" refType="h" fact="0.4592"/>
-                  <dgm:constr type="w" for="ch" forName="childText4" refType="w" fact="0.18482"/>
-                  <dgm:constr type="h" for="ch" forName="childText4" refType="h" fact="0.4763"/>
-                  <dgm:constr type="l" for="ch" forName="childText5" refType="w" fact="0.7393"/>
-                  <dgm:constr type="t" for="ch" forName="childText5" refType="h" fact="0.5457"/>
-                  <dgm:constr type="w" for="ch" forName="childText5" refType="w" fact="0.18482"/>
-                  <dgm:constr type="h" for="ch" forName="childText5" refType="h" fact="0.4763"/>
-                  <dgm:constr type="l" for="ch" forName="parentText1" refType="w" fact="0"/>
-                  <dgm:constr type="t" for="ch" forName="parentText1" refType="h" fact="0"/>
-                  <dgm:constr type="w" for="ch" forName="parentText1" refType="w"/>
-                  <dgm:constr type="h" for="ch" forName="parentText1" refType="h" fact="0.2594"/>
-                  <dgm:constr type="l" for="ch" forName="parentText2" refType="w" fact="0.1848"/>
-                  <dgm:constr type="t" for="ch" forName="parentText2" refType="h" fact="0.0865"/>
-                  <dgm:constr type="w" for="ch" forName="parentText2" refType="w" fact="0.8152"/>
-                  <dgm:constr type="h" for="ch" forName="parentText2" refType="h" fact="0.2594"/>
-                  <dgm:constr type="l" for="ch" forName="parentText3" refType="w" fact="0.3696"/>
-                  <dgm:constr type="t" for="ch" forName="parentText3" refType="h" fact="0.173"/>
-                  <dgm:constr type="w" for="ch" forName="parentText3" refType="w" fact="0.6304"/>
-                  <dgm:constr type="h" for="ch" forName="parentText3" refType="h" fact="0.2594"/>
-                  <dgm:constr type="l" for="ch" forName="parentText4" refType="w" fact="0.5545"/>
-                  <dgm:constr type="t" for="ch" forName="parentText4" refType="h" fact="0.2595"/>
-                  <dgm:constr type="w" for="ch" forName="parentText4" refType="w" fact="0.4455"/>
-                  <dgm:constr type="h" for="ch" forName="parentText4" refType="h" fact="0.2594"/>
-                  <dgm:constr type="l" for="ch" forName="parentText5" refType="w" fact="0.7393"/>
-                  <dgm:constr type="t" for="ch" forName="parentText5" refType="h" fact="0.346"/>
-                  <dgm:constr type="w" for="ch" forName="parentText5" refType="w" fact="0.2607"/>
-                  <dgm:constr type="h" for="ch" forName="parentText5" refType="h" fact="0.2594"/>
-                </dgm:constrLst>
-              </dgm:if>
-              <dgm:else name="Name51">
-                <dgm:constrLst>
-                  <dgm:constr type="primFontSz" for="des" forName="childText1" val="65"/>
-                  <dgm:constr type="primFontSz" for="des" forName="parentText1" val="65"/>
-                  <dgm:constr type="primFontSz" for="des" forName="childText1" refType="primFontSz" refFor="des" refForName="parentText1" op="lte"/>
-                  <dgm:constr type="primFontSz" for="des" forName="childText2" refType="primFontSz" refFor="des" refForName="parentText1" op="lte"/>
-                  <dgm:constr type="primFontSz" for="des" forName="childText3" refType="primFontSz" refFor="des" refForName="parentText1" op="lte"/>
-                  <dgm:constr type="primFontSz" for="des" forName="childText4" refType="primFontSz" refFor="des" refForName="parentText1" op="lte"/>
-                  <dgm:constr type="primFontSz" for="des" forName="childText5" refType="primFontSz" refFor="des" refForName="parentText1" op="lte"/>
-                  <dgm:constr type="primFontSz" for="des" forName="childText1" refType="primFontSz" refFor="des" refForName="parentText2" op="lte"/>
-                  <dgm:constr type="primFontSz" for="des" forName="childText2" refType="primFontSz" refFor="des" refForName="parentText2" op="lte"/>
-                  <dgm:constr type="primFontSz" for="des" forName="childText3" refType="primFontSz" refFor="des" refForName="parentText2" op="lte"/>
-                  <dgm:constr type="primFontSz" for="des" forName="childText4" refType="primFontSz" refFor="des" refForName="parentText2" op="lte"/>
-                  <dgm:constr type="primFontSz" for="des" forName="childText5" refType="primFontSz" refFor="des" refForName="parentText2" op="lte"/>
-                  <dgm:constr type="primFontSz" for="des" forName="childText1" refType="primFontSz" refFor="des" refForName="parentText3" op="lte"/>
-                  <dgm:constr type="primFontSz" for="des" forName="childText2" refType="primFontSz" refFor="des" refForName="parentText3" op="lte"/>
-                  <dgm:constr type="primFontSz" for="des" forName="childText3" refType="primFontSz" refFor="des" refForName="parentText3" op="lte"/>
-                  <dgm:constr type="primFontSz" for="des" forName="childText4" refType="primFontSz" refFor="des" refForName="parentText3" op="lte"/>
-                  <dgm:constr type="primFontSz" for="des" forName="childText5" refType="primFontSz" refFor="des" refForName="parentText3" op="lte"/>
-                  <dgm:constr type="primFontSz" for="des" forName="childText1" refType="primFontSz" refFor="des" refForName="parentText4" op="lte"/>
-                  <dgm:constr type="primFontSz" for="des" forName="childText2" refType="primFontSz" refFor="des" refForName="parentText4" op="lte"/>
-                  <dgm:constr type="primFontSz" for="des" forName="childText3" refType="primFontSz" refFor="des" refForName="parentText4" op="lte"/>
-                  <dgm:constr type="primFontSz" for="des" forName="childText4" refType="primFontSz" refFor="des" refForName="parentText4" op="lte"/>
-                  <dgm:constr type="primFontSz" for="des" forName="childText5" refType="primFontSz" refFor="des" refForName="parentText4" op="lte"/>
-                  <dgm:constr type="primFontSz" for="des" forName="childText1" refType="primFontSz" refFor="des" refForName="parentText5" op="lte"/>
-                  <dgm:constr type="primFontSz" for="des" forName="childText2" refType="primFontSz" refFor="des" refForName="parentText5" op="lte"/>
-                  <dgm:constr type="primFontSz" for="des" forName="childText3" refType="primFontSz" refFor="des" refForName="parentText5" op="lte"/>
-                  <dgm:constr type="primFontSz" for="des" forName="childText4" refType="primFontSz" refFor="des" refForName="parentText5" op="lte"/>
-                  <dgm:constr type="primFontSz" for="des" forName="childText5" refType="primFontSz" refFor="des" refForName="parentText5" op="lte"/>
-                  <dgm:constr type="primFontSz" for="des" forName="parentText2" refType="primFontSz" refFor="des" refForName="parentText1" op="equ"/>
-                  <dgm:constr type="primFontSz" for="des" forName="parentText3" refType="primFontSz" refFor="des" refForName="parentText1" op="equ"/>
-                  <dgm:constr type="primFontSz" for="des" forName="parentText4" refType="primFontSz" refFor="des" refForName="parentText1" op="equ"/>
-                  <dgm:constr type="primFontSz" for="des" forName="parentText5" refType="primFontSz" refFor="des" refForName="parentText1" op="equ"/>
-                  <dgm:constr type="primFontSz" for="des" forName="childText2" refType="primFontSz" refFor="des" refForName="childText1" op="equ"/>
-                  <dgm:constr type="primFontSz" for="des" forName="childText3" refType="primFontSz" refFor="des" refForName="childText1" op="equ"/>
-                  <dgm:constr type="primFontSz" for="des" forName="childText4" refType="primFontSz" refFor="des" refForName="childText1" op="equ"/>
-                  <dgm:constr type="primFontSz" for="des" forName="childText5" refType="primFontSz" refFor="des" refForName="childText1" op="equ"/>
-                  <dgm:constr type="l" for="ch" forName="childText1" refType="w" fact="0.81518"/>
-                  <dgm:constr type="t" for="ch" forName="childText1" refType="h" fact="0.1997"/>
-                  <dgm:constr type="w" for="ch" forName="childText1" refType="w" fact="0.18482"/>
-                  <dgm:constr type="h" for="ch" forName="childText1" refType="h" fact="0.4763"/>
-                  <dgm:constr type="l" for="ch" forName="childText2" refType="w" fact="0.63036"/>
-                  <dgm:constr type="t" for="ch" forName="childText2" refType="h" fact="0.2862"/>
-                  <dgm:constr type="w" for="ch" forName="childText2" refType="w" fact="0.18482"/>
-                  <dgm:constr type="h" for="ch" forName="childText2" refType="h" fact="0.4763"/>
-                  <dgm:constr type="l" for="ch" forName="childText3" refType="w" fact="0.44554"/>
-                  <dgm:constr type="t" for="ch" forName="childText3" refType="h" fact="0.3727"/>
-                  <dgm:constr type="w" for="ch" forName="childText3" refType="w" fact="0.18482"/>
-                  <dgm:constr type="h" for="ch" forName="childText3" refType="h" fact="0.4763"/>
-                  <dgm:constr type="l" for="ch" forName="childText4" refType="w" fact="0.26072"/>
-                  <dgm:constr type="t" for="ch" forName="childText4" refType="h" fact="0.4592"/>
-                  <dgm:constr type="w" for="ch" forName="childText4" refType="w" fact="0.18482"/>
-                  <dgm:constr type="h" for="ch" forName="childText4" refType="h" fact="0.4763"/>
-                  <dgm:constr type="l" for="ch" forName="childText5" refType="w" fact="0.0759"/>
-                  <dgm:constr type="t" for="ch" forName="childText5" refType="h" fact="0.5457"/>
-                  <dgm:constr type="w" for="ch" forName="childText5" refType="w" fact="0.18482"/>
-                  <dgm:constr type="h" for="ch" forName="childText5" refType="h" fact="0.4763"/>
-                  <dgm:constr type="l" for="ch" forName="parentText1" refType="w" fact="0"/>
-                  <dgm:constr type="t" for="ch" forName="parentText1" refType="h" fact="0"/>
-                  <dgm:constr type="w" for="ch" forName="parentText1" refType="w"/>
-                  <dgm:constr type="h" for="ch" forName="parentText1" refType="h" fact="0.2594"/>
-                  <dgm:constr type="l" for="ch" forName="parentText2" refType="w" fact="0"/>
-                  <dgm:constr type="t" for="ch" forName="parentText2" refType="h" fact="0.0865"/>
-                  <dgm:constr type="w" for="ch" forName="parentText2" refType="w" fact="0.8152"/>
-                  <dgm:constr type="h" for="ch" forName="parentText2" refType="h" fact="0.2594"/>
-                  <dgm:constr type="l" for="ch" forName="parentText3" refType="w" fact="0"/>
-                  <dgm:constr type="t" for="ch" forName="parentText3" refType="h" fact="0.173"/>
-                  <dgm:constr type="w" for="ch" forName="parentText3" refType="w" fact="0.6304"/>
-                  <dgm:constr type="h" for="ch" forName="parentText3" refType="h" fact="0.2594"/>
-                  <dgm:constr type="l" for="ch" forName="parentText4" refType="w" fact="0"/>
-                  <dgm:constr type="t" for="ch" forName="parentText4" refType="h" fact="0.2595"/>
-                  <dgm:constr type="w" for="ch" forName="parentText4" refType="w" fact="0.4455"/>
-                  <dgm:constr type="h" for="ch" forName="parentText4" refType="h" fact="0.2594"/>
-                  <dgm:constr type="l" for="ch" forName="parentText5" refType="w" fact="0"/>
-                  <dgm:constr type="t" for="ch" forName="parentText5" refType="h" fact="0.346"/>
-                  <dgm:constr type="w" for="ch" forName="parentText5" refType="w" fact="0.2607"/>
-                  <dgm:constr type="h" for="ch" forName="parentText5" refType="h" fact="0.2594"/>
-                </dgm:constrLst>
-              </dgm:else>
-            </dgm:choose>
-          </dgm:else>
-        </dgm:choose>
-      </dgm:else>
-    </dgm:choose>
-    <dgm:forEach name="Name52" axis="ch" ptType="node" cnt="1">
-      <dgm:layoutNode name="parentText1" styleLbl="node1">
-        <dgm:varLst>
-          <dgm:chMax/>
-          <dgm:chPref val="3"/>
-          <dgm:bulletEnabled val="1"/>
-        </dgm:varLst>
-        <dgm:choose name="Name53">
-          <dgm:if name="Name54" func="var" arg="dir" op="equ" val="norm">
-            <dgm:alg type="tx">
-              <dgm:param type="parTxLTRAlign" val="l"/>
-            </dgm:alg>
-            <dgm:shape xmlns:r="http://schemas.openxmlformats.org/officeDocument/2006/relationships" type="rightArrow" r:blip="">
-              <dgm:adjLst>
-                <dgm:adj idx="1" val="0.5"/>
-                <dgm:adj idx="2" val="0.5"/>
-              </dgm:adjLst>
-            </dgm:shape>
-            <dgm:constrLst>
-              <dgm:constr type="lMarg" refType="primFontSz" fact="0.3"/>
-              <dgm:constr type="rMarg" val="20"/>
-              <dgm:constr type="tMarg" refType="primFontSz" fact="0.3"/>
-              <dgm:constr type="bMarg" refType="h" fact="0.45"/>
-            </dgm:constrLst>
-          </dgm:if>
-          <dgm:else name="Name55">
-            <dgm:alg type="tx">
-              <dgm:param type="parTxLTRAlign" val="r"/>
-            </dgm:alg>
-            <dgm:shape xmlns:r="http://schemas.openxmlformats.org/officeDocument/2006/relationships" type="leftArrow" r:blip="">
-              <dgm:adjLst>
-                <dgm:adj idx="1" val="0.5"/>
-                <dgm:adj idx="2" val="0.5"/>
-              </dgm:adjLst>
-            </dgm:shape>
-            <dgm:constrLst>
-              <dgm:constr type="lMarg" val="20"/>
-              <dgm:constr type="rMarg" refType="primFontSz" fact="0.3"/>
-              <dgm:constr type="tMarg" refType="primFontSz" fact="0.3"/>
-              <dgm:constr type="bMarg" refType="h" fact="0.45"/>
-            </dgm:constrLst>
-          </dgm:else>
-        </dgm:choose>
-        <dgm:presOf axis="self" ptType="node"/>
-        <dgm:ruleLst>
-          <dgm:rule type="primFontSz" val="5" fact="NaN" max="NaN"/>
-        </dgm:ruleLst>
-      </dgm:layoutNode>
-      <dgm:choose name="Name56">
-        <dgm:if name="Name57" axis="ch" ptType="node" func="cnt" op="gte" val="1">
-          <dgm:layoutNode name="childText1" styleLbl="solidAlignAcc1">
-            <dgm:varLst>
-              <dgm:chMax val="0"/>
-              <dgm:chPref val="0"/>
-              <dgm:bulletEnabled val="1"/>
-            </dgm:varLst>
-            <dgm:alg type="tx">
-              <dgm:param type="txAnchorVert" val="t"/>
-              <dgm:param type="parTxLTRAlign" val="l"/>
-            </dgm:alg>
-            <dgm:shape xmlns:r="http://schemas.openxmlformats.org/officeDocument/2006/relationships" type="rect" r:blip="">
-              <dgm:adjLst/>
-            </dgm:shape>
-            <dgm:presOf axis="des" ptType="node"/>
-            <dgm:constrLst>
-              <dgm:constr type="lMarg" refType="primFontSz" fact="0.3"/>
-              <dgm:constr type="rMarg" refType="primFontSz" fact="0.3"/>
-              <dgm:constr type="tMarg" refType="primFontSz" fact="0.3"/>
-              <dgm:constr type="bMarg" refType="primFontSz" fact="0.3"/>
-            </dgm:constrLst>
-            <dgm:ruleLst>
-              <dgm:rule type="primFontSz" val="5" fact="NaN" max="NaN"/>
-            </dgm:ruleLst>
-          </dgm:layoutNode>
-        </dgm:if>
-        <dgm:else name="Name58"/>
-      </dgm:choose>
-    </dgm:forEach>
-    <dgm:forEach name="Name59" axis="ch" ptType="node" st="2" cnt="1">
-      <dgm:layoutNode name="parentText2" styleLbl="node1">
-        <dgm:varLst>
-          <dgm:chMax/>
-          <dgm:chPref val="3"/>
-          <dgm:bulletEnabled val="1"/>
-        </dgm:varLst>
-        <dgm:choose name="Name60">
-          <dgm:if name="Name61" func="var" arg="dir" op="equ" val="norm">
-            <dgm:alg type="tx">
-              <dgm:param type="parTxLTRAlign" val="l"/>
-            </dgm:alg>
-            <dgm:shape xmlns:r="http://schemas.openxmlformats.org/officeDocument/2006/relationships" type="rightArrow" r:blip="">
-              <dgm:adjLst>
-                <dgm:adj idx="1" val="0.5"/>
-                <dgm:adj idx="2" val="0.5"/>
-              </dgm:adjLst>
-            </dgm:shape>
-            <dgm:constrLst>
-              <dgm:constr type="lMarg" refType="primFontSz" fact="0.3"/>
-              <dgm:constr type="rMarg" val="20"/>
-              <dgm:constr type="tMarg" refType="primFontSz" fact="0.3"/>
-              <dgm:constr type="bMarg" refType="h" fact="0.45"/>
-            </dgm:constrLst>
-          </dgm:if>
-          <dgm:else name="Name62">
-            <dgm:alg type="tx">
-              <dgm:param type="parTxLTRAlign" val="r"/>
-            </dgm:alg>
-            <dgm:shape xmlns:r="http://schemas.openxmlformats.org/officeDocument/2006/relationships" type="leftArrow" r:blip="">
-              <dgm:adjLst>
-                <dgm:adj idx="1" val="0.5"/>
-                <dgm:adj idx="2" val="0.5"/>
-              </dgm:adjLst>
-            </dgm:shape>
-            <dgm:constrLst>
-              <dgm:constr type="lMarg" val="20"/>
-              <dgm:constr type="rMarg" refType="primFontSz" fact="0.3"/>
-              <dgm:constr type="tMarg" refType="primFontSz" fact="0.3"/>
-              <dgm:constr type="bMarg" refType="h" fact="0.45"/>
-            </dgm:constrLst>
-          </dgm:else>
-        </dgm:choose>
-        <dgm:presOf axis="self" ptType="node"/>
-        <dgm:ruleLst>
-          <dgm:rule type="primFontSz" val="5" fact="NaN" max="NaN"/>
-        </dgm:ruleLst>
-      </dgm:layoutNode>
-      <dgm:choose name="Name63">
-        <dgm:if name="Name64" axis="ch" ptType="node" func="cnt" op="gte" val="1">
-          <dgm:layoutNode name="childText2" styleLbl="solidAlignAcc1">
-            <dgm:varLst>
-              <dgm:chMax val="0"/>
-              <dgm:chPref val="0"/>
-              <dgm:bulletEnabled val="1"/>
-            </dgm:varLst>
-            <dgm:alg type="tx">
-              <dgm:param type="txAnchorVert" val="t"/>
-              <dgm:param type="parTxLTRAlign" val="l"/>
-            </dgm:alg>
-            <dgm:shape xmlns:r="http://schemas.openxmlformats.org/officeDocument/2006/relationships" type="rect" r:blip="">
-              <dgm:adjLst/>
-            </dgm:shape>
-            <dgm:presOf axis="des" ptType="node"/>
-            <dgm:constrLst>
-              <dgm:constr type="lMarg" refType="primFontSz" fact="0.3"/>
-              <dgm:constr type="rMarg" refType="primFontSz" fact="0.3"/>
-              <dgm:constr type="tMarg" refType="primFontSz" fact="0.3"/>
-              <dgm:constr type="bMarg" refType="primFontSz" fact="0.3"/>
-            </dgm:constrLst>
-            <dgm:ruleLst>
-              <dgm:rule type="primFontSz" val="5" fact="NaN" max="NaN"/>
-            </dgm:ruleLst>
-          </dgm:layoutNode>
-        </dgm:if>
-        <dgm:else name="Name65"/>
-      </dgm:choose>
-    </dgm:forEach>
-    <dgm:forEach name="Name66" axis="ch" ptType="node" st="3" cnt="1">
-      <dgm:layoutNode name="parentText3" styleLbl="node1">
-        <dgm:varLst>
-          <dgm:chMax/>
-          <dgm:chPref val="3"/>
-          <dgm:bulletEnabled val="1"/>
-        </dgm:varLst>
-        <dgm:choose name="Name67">
-          <dgm:if name="Name68" func="var" arg="dir" op="equ" val="norm">
-            <dgm:alg type="tx">
-              <dgm:param type="parTxLTRAlign" val="l"/>
-            </dgm:alg>
-            <dgm:shape xmlns:r="http://schemas.openxmlformats.org/officeDocument/2006/relationships" type="rightArrow" r:blip="">
-              <dgm:adjLst>
-                <dgm:adj idx="1" val="0.5"/>
-                <dgm:adj idx="2" val="0.5"/>
-              </dgm:adjLst>
-            </dgm:shape>
-            <dgm:constrLst>
-              <dgm:constr type="lMarg" refType="primFontSz" fact="0.3"/>
-              <dgm:constr type="rMarg" val="20"/>
-              <dgm:constr type="tMarg" refType="primFontSz" fact="0.3"/>
-              <dgm:constr type="bMarg" refType="h" fact="0.45"/>
-            </dgm:constrLst>
-          </dgm:if>
-          <dgm:else name="Name69">
-            <dgm:alg type="tx">
-              <dgm:param type="parTxLTRAlign" val="r"/>
-            </dgm:alg>
-            <dgm:shape xmlns:r="http://schemas.openxmlformats.org/officeDocument/2006/relationships" type="leftArrow" r:blip="">
-              <dgm:adjLst>
-                <dgm:adj idx="1" val="0.5"/>
-                <dgm:adj idx="2" val="0.5"/>
-              </dgm:adjLst>
-            </dgm:shape>
-            <dgm:constrLst>
-              <dgm:constr type="lMarg" val="20"/>
-              <dgm:constr type="rMarg" refType="primFontSz" fact="0.3"/>
-              <dgm:constr type="tMarg" refType="primFontSz" fact="0.3"/>
-              <dgm:constr type="bMarg" refType="h" fact="0.45"/>
-            </dgm:constrLst>
-          </dgm:else>
-        </dgm:choose>
-        <dgm:presOf axis="self" ptType="node"/>
-        <dgm:ruleLst>
-          <dgm:rule type="primFontSz" val="5" fact="NaN" max="NaN"/>
-        </dgm:ruleLst>
-      </dgm:layoutNode>
-      <dgm:choose name="Name70">
-        <dgm:if name="Name71" axis="ch" ptType="node" func="cnt" op="gte" val="1">
-          <dgm:layoutNode name="childText3" styleLbl="solidAlignAcc1">
-            <dgm:varLst>
-              <dgm:chMax val="0"/>
-              <dgm:chPref val="0"/>
-              <dgm:bulletEnabled val="1"/>
-            </dgm:varLst>
-            <dgm:alg type="tx">
-              <dgm:param type="txAnchorVert" val="t"/>
-              <dgm:param type="parTxLTRAlign" val="l"/>
-            </dgm:alg>
-            <dgm:shape xmlns:r="http://schemas.openxmlformats.org/officeDocument/2006/relationships" type="rect" r:blip="">
-              <dgm:adjLst/>
-            </dgm:shape>
-            <dgm:presOf axis="des" ptType="node"/>
-            <dgm:constrLst>
-              <dgm:constr type="lMarg" refType="primFontSz" fact="0.3"/>
-              <dgm:constr type="rMarg" refType="primFontSz" fact="0.3"/>
-              <dgm:constr type="tMarg" refType="primFontSz" fact="0.3"/>
-              <dgm:constr type="bMarg" refType="primFontSz" fact="0.3"/>
-            </dgm:constrLst>
-            <dgm:ruleLst>
-              <dgm:rule type="primFontSz" val="5" fact="NaN" max="NaN"/>
-            </dgm:ruleLst>
-          </dgm:layoutNode>
-        </dgm:if>
-        <dgm:else name="Name72"/>
-      </dgm:choose>
-    </dgm:forEach>
-    <dgm:forEach name="Name73" axis="ch" ptType="node" st="4" cnt="1">
-      <dgm:layoutNode name="parentText4" styleLbl="node1">
-        <dgm:varLst>
-          <dgm:chMax/>
-          <dgm:chPref val="3"/>
-          <dgm:bulletEnabled val="1"/>
-        </dgm:varLst>
-        <dgm:choose name="Name74">
-          <dgm:if name="Name75" func="var" arg="dir" op="equ" val="norm">
-            <dgm:alg type="tx">
-              <dgm:param type="parTxLTRAlign" val="l"/>
-            </dgm:alg>
-            <dgm:shape xmlns:r="http://schemas.openxmlformats.org/officeDocument/2006/relationships" type="rightArrow" r:blip="">
-              <dgm:adjLst>
-                <dgm:adj idx="1" val="0.5"/>
-                <dgm:adj idx="2" val="0.5"/>
-              </dgm:adjLst>
-            </dgm:shape>
-            <dgm:constrLst>
-              <dgm:constr type="lMarg" refType="primFontSz" fact="0.3"/>
-              <dgm:constr type="rMarg" val="20"/>
-              <dgm:constr type="tMarg" refType="primFontSz" fact="0.3"/>
-              <dgm:constr type="bMarg" refType="h" fact="0.45"/>
-            </dgm:constrLst>
-          </dgm:if>
-          <dgm:else name="Name76">
-            <dgm:alg type="tx">
-              <dgm:param type="parTxLTRAlign" val="r"/>
-            </dgm:alg>
-            <dgm:shape xmlns:r="http://schemas.openxmlformats.org/officeDocument/2006/relationships" type="leftArrow" r:blip="">
-              <dgm:adjLst>
-                <dgm:adj idx="1" val="0.5"/>
-                <dgm:adj idx="2" val="0.5"/>
-              </dgm:adjLst>
-            </dgm:shape>
-            <dgm:constrLst>
-              <dgm:constr type="lMarg" val="20"/>
-              <dgm:constr type="rMarg" refType="primFontSz" fact="0.3"/>
-              <dgm:constr type="tMarg" refType="primFontSz" fact="0.3"/>
-              <dgm:constr type="bMarg" refType="h" fact="0.45"/>
-            </dgm:constrLst>
-          </dgm:else>
-        </dgm:choose>
-        <dgm:presOf axis="self" ptType="node"/>
-        <dgm:ruleLst>
-          <dgm:rule type="primFontSz" val="5" fact="NaN" max="NaN"/>
-        </dgm:ruleLst>
-      </dgm:layoutNode>
-      <dgm:choose name="Name77">
-        <dgm:if name="Name78" axis="ch" ptType="node" func="cnt" op="gte" val="1">
-          <dgm:layoutNode name="childText4" styleLbl="solidAlignAcc1">
-            <dgm:varLst>
-              <dgm:chMax val="0"/>
-              <dgm:chPref val="0"/>
-              <dgm:bulletEnabled val="1"/>
-            </dgm:varLst>
-            <dgm:alg type="tx">
-              <dgm:param type="txAnchorVert" val="t"/>
-              <dgm:param type="parTxLTRAlign" val="l"/>
-            </dgm:alg>
-            <dgm:shape xmlns:r="http://schemas.openxmlformats.org/officeDocument/2006/relationships" type="rect" r:blip="">
-              <dgm:adjLst/>
-            </dgm:shape>
-            <dgm:presOf axis="des" ptType="node"/>
-            <dgm:constrLst>
-              <dgm:constr type="lMarg" refType="primFontSz" fact="0.3"/>
-              <dgm:constr type="rMarg" refType="primFontSz" fact="0.3"/>
-              <dgm:constr type="tMarg" refType="primFontSz" fact="0.3"/>
-              <dgm:constr type="bMarg" refType="primFontSz" fact="0.3"/>
-            </dgm:constrLst>
-            <dgm:ruleLst>
-              <dgm:rule type="primFontSz" val="5" fact="NaN" max="NaN"/>
-            </dgm:ruleLst>
-          </dgm:layoutNode>
-        </dgm:if>
-        <dgm:else name="Name79"/>
-      </dgm:choose>
-    </dgm:forEach>
-    <dgm:forEach name="Name80" axis="ch" ptType="node" st="5" cnt="1">
-      <dgm:layoutNode name="parentText5" styleLbl="node1">
-        <dgm:varLst>
-          <dgm:chMax/>
-          <dgm:chPref val="3"/>
-          <dgm:bulletEnabled val="1"/>
-        </dgm:varLst>
-        <dgm:choose name="Name81">
-          <dgm:if name="Name82" func="var" arg="dir" op="equ" val="norm">
-            <dgm:alg type="tx">
-              <dgm:param type="parTxLTRAlign" val="l"/>
-            </dgm:alg>
-            <dgm:shape xmlns:r="http://schemas.openxmlformats.org/officeDocument/2006/relationships" type="rightArrow" r:blip="">
-              <dgm:adjLst>
-                <dgm:adj idx="1" val="0.5"/>
-                <dgm:adj idx="2" val="0.5"/>
-              </dgm:adjLst>
-            </dgm:shape>
-            <dgm:constrLst>
-              <dgm:constr type="lMarg" refType="primFontSz" fact="0.3"/>
-              <dgm:constr type="rMarg" val="20"/>
-              <dgm:constr type="tMarg" refType="primFontSz" fact="0.3"/>
-              <dgm:constr type="bMarg" refType="h" fact="0.45"/>
-            </dgm:constrLst>
-          </dgm:if>
-          <dgm:else name="Name83">
-            <dgm:alg type="tx">
-              <dgm:param type="parTxLTRAlign" val="r"/>
-            </dgm:alg>
-            <dgm:shape xmlns:r="http://schemas.openxmlformats.org/officeDocument/2006/relationships" type="leftArrow" r:blip="">
-              <dgm:adjLst>
-                <dgm:adj idx="1" val="0.5"/>
-                <dgm:adj idx="2" val="0.5"/>
-              </dgm:adjLst>
-            </dgm:shape>
-            <dgm:constrLst>
-              <dgm:constr type="lMarg" val="20"/>
-              <dgm:constr type="rMarg" refType="primFontSz" fact="0.3"/>
-              <dgm:constr type="tMarg" refType="primFontSz" fact="0.3"/>
-              <dgm:constr type="bMarg" refType="h" fact="0.45"/>
-            </dgm:constrLst>
-          </dgm:else>
-        </dgm:choose>
-        <dgm:presOf axis="self" ptType="node"/>
-        <dgm:ruleLst>
-          <dgm:rule type="primFontSz" val="5" fact="NaN" max="NaN"/>
-        </dgm:ruleLst>
-      </dgm:layoutNode>
-      <dgm:choose name="Name84">
-        <dgm:if name="Name85" axis="ch" ptType="node" func="cnt" op="gte" val="1">
-          <dgm:layoutNode name="childText5" styleLbl="solidAlignAcc1">
-            <dgm:varLst>
-              <dgm:chMax val="0"/>
-              <dgm:chPref val="0"/>
-              <dgm:bulletEnabled val="1"/>
-            </dgm:varLst>
-            <dgm:alg type="tx">
-              <dgm:param type="txAnchorVert" val="t"/>
-              <dgm:param type="parTxLTRAlign" val="l"/>
-            </dgm:alg>
-            <dgm:shape xmlns:r="http://schemas.openxmlformats.org/officeDocument/2006/relationships" type="rect" r:blip="">
-              <dgm:adjLst/>
-            </dgm:shape>
-            <dgm:presOf axis="des" ptType="node"/>
-            <dgm:constrLst>
-              <dgm:constr type="lMarg" refType="primFontSz" fact="0.3"/>
-              <dgm:constr type="rMarg" refType="primFontSz" fact="0.3"/>
-              <dgm:constr type="tMarg" refType="primFontSz" fact="0.3"/>
-              <dgm:constr type="bMarg" refType="primFontSz" fact="0.3"/>
-            </dgm:constrLst>
-            <dgm:ruleLst>
-              <dgm:rule type="primFontSz" val="5" fact="NaN" max="NaN"/>
-            </dgm:ruleLst>
-          </dgm:layoutNode>
-        </dgm:if>
-        <dgm:else name="Name86"/>
-      </dgm:choose>
-    </dgm:forEach>
-  </dgm:layoutNode>
-</dgm:layoutDef>
-</file>
-
-<file path=word/diagrams/quickStyle1.xml><?xml version="1.0" encoding="utf-8"?>
-<dgm:styleDef xmlns:dgm="http://schemas.openxmlformats.org/drawingml/2006/diagram" xmlns:a="http://schemas.openxmlformats.org/drawingml/2006/main" uniqueId="urn:microsoft.com/office/officeart/2005/8/quickstyle/simple1">
-  <dgm:title val=""/>
-  <dgm:desc val=""/>
-  <dgm:catLst>
-    <dgm:cat type="simple" pri="10100"/>
-  </dgm:catLst>
-  <dgm:scene3d>
-    <a:camera prst="orthographicFront"/>
-    <a:lightRig rig="threePt" dir="t"/>
-  </dgm:scene3d>
-  <dgm:styleLbl name="node0">
-    <dgm:scene3d>
-      <a:camera prst="orthographicFront"/>
-      <a:lightRig rig="threePt" dir="t"/>
-    </dgm:scene3d>
-    <dgm:sp3d/>
-    <dgm:txPr/>
-    <dgm:style>
-      <a:lnRef idx="2">
-        <a:scrgbClr r="0" g="0" b="0"/>
-      </a:lnRef>
-      <a:fillRef idx="1">
-        <a:scrgbClr r="0" g="0" b="0"/>
-      </a:fillRef>
-      <a:effectRef idx="0">
-        <a:scrgbClr r="0" g="0" b="0"/>
-      </a:effectRef>
-      <a:fontRef idx="minor">
-        <a:schemeClr val="lt1"/>
-      </a:fontRef>
-    </dgm:style>
-  </dgm:styleLbl>
-  <dgm:styleLbl name="lnNode1">
-    <dgm:scene3d>
-      <a:camera prst="orthographicFront"/>
-      <a:lightRig rig="threePt" dir="t"/>
-    </dgm:scene3d>
-    <dgm:sp3d/>
-    <dgm:txPr/>
-    <dgm:style>
-      <a:lnRef idx="2">
-        <a:scrgbClr r="0" g="0" b="0"/>
-      </a:lnRef>
-      <a:fillRef idx="1">
-        <a:scrgbClr r="0" g="0" b="0"/>
-      </a:fillRef>
-      <a:effectRef idx="0">
-        <a:scrgbClr r="0" g="0" b="0"/>
-      </a:effectRef>
-      <a:fontRef idx="minor">
-        <a:schemeClr val="lt1"/>
-      </a:fontRef>
-    </dgm:style>
-  </dgm:styleLbl>
-  <dgm:styleLbl name="vennNode1">
-    <dgm:scene3d>
-      <a:camera prst="orthographicFront"/>
-      <a:lightRig rig="threePt" dir="t"/>
-    </dgm:scene3d>
-    <dgm:sp3d/>
-    <dgm:txPr/>
-    <dgm:style>
-      <a:lnRef idx="2">
-        <a:scrgbClr r="0" g="0" b="0"/>
-      </a:lnRef>
-      <a:fillRef idx="1">
-        <a:scrgbClr r="0" g="0" b="0"/>
-      </a:fillRef>
-      <a:effectRef idx="0">
-        <a:scrgbClr r="0" g="0" b="0"/>
-      </a:effectRef>
-      <a:fontRef idx="minor">
-        <a:schemeClr val="tx1"/>
-      </a:fontRef>
-    </dgm:style>
-  </dgm:styleLbl>
-  <dgm:styleLbl name="alignNode1">
-    <dgm:scene3d>
-      <a:camera prst="orthographicFront"/>
-      <a:lightRig rig="threePt" dir="t"/>
-    </dgm:scene3d>
-    <dgm:sp3d/>
-    <dgm:txPr/>
-    <dgm:style>
-      <a:lnRef idx="2">
-        <a:scrgbClr r="0" g="0" b="0"/>
-      </a:lnRef>
-      <a:fillRef idx="1">
-        <a:scrgbClr r="0" g="0" b="0"/>
-      </a:fillRef>
-      <a:effectRef idx="0">
-        <a:scrgbClr r="0" g="0" b="0"/>
-      </a:effectRef>
-      <a:fontRef idx="minor">
-        <a:schemeClr val="lt1"/>
-      </a:fontRef>
-    </dgm:style>
-  </dgm:styleLbl>
-  <dgm:styleLbl name="node1">
-    <dgm:scene3d>
-      <a:camera prst="orthographicFront"/>
-      <a:lightRig rig="threePt" dir="t"/>
-    </dgm:scene3d>
-    <dgm:sp3d/>
-    <dgm:txPr/>
-    <dgm:style>
-      <a:lnRef idx="2">
-        <a:scrgbClr r="0" g="0" b="0"/>
-      </a:lnRef>
-      <a:fillRef idx="1">
-        <a:scrgbClr r="0" g="0" b="0"/>
-      </a:fillRef>
-      <a:effectRef idx="0">
-        <a:scrgbClr r="0" g="0" b="0"/>
-      </a:effectRef>
-      <a:fontRef idx="minor">
-        <a:schemeClr val="lt1"/>
-      </a:fontRef>
-    </dgm:style>
-  </dgm:styleLbl>
-  <dgm:styleLbl name="node2">
-    <dgm:scene3d>
-      <a:camera prst="orthographicFront"/>
-      <a:lightRig rig="threePt" dir="t"/>
-    </dgm:scene3d>
-    <dgm:sp3d/>
-    <dgm:txPr/>
-    <dgm:style>
-      <a:lnRef idx="2">
-        <a:scrgbClr r="0" g="0" b="0"/>
-      </a:lnRef>
-      <a:fillRef idx="1">
-        <a:scrgbClr r="0" g="0" b="0"/>
-      </a:fillRef>
-      <a:effectRef idx="0">
-        <a:scrgbClr r="0" g="0" b="0"/>
-      </a:effectRef>
-      <a:fontRef idx="minor">
-        <a:schemeClr val="lt1"/>
-      </a:fontRef>
-    </dgm:style>
-  </dgm:styleLbl>
-  <dgm:styleLbl name="node3">
-    <dgm:scene3d>
-      <a:camera prst="orthographicFront"/>
-      <a:lightRig rig="threePt" dir="t"/>
-    </dgm:scene3d>
-    <dgm:sp3d/>
-    <dgm:txPr/>
-    <dgm:style>
-      <a:lnRef idx="2">
-        <a:scrgbClr r="0" g="0" b="0"/>
-      </a:lnRef>
-      <a:fillRef idx="1">
-        <a:scrgbClr r="0" g="0" b="0"/>
-      </a:fillRef>
-      <a:effectRef idx="0">
-        <a:scrgbClr r="0" g="0" b="0"/>
-      </a:effectRef>
-      <a:fontRef idx="minor">
-        <a:schemeClr val="lt1"/>
-      </a:fontRef>
-    </dgm:style>
-  </dgm:styleLbl>
-  <dgm:styleLbl name="node4">
-    <dgm:scene3d>
-      <a:camera prst="orthographicFront"/>
-      <a:lightRig rig="threePt" dir="t"/>
-    </dgm:scene3d>
-    <dgm:sp3d/>
-    <dgm:txPr/>
-    <dgm:style>
-      <a:lnRef idx="2">
-        <a:scrgbClr r="0" g="0" b="0"/>
-      </a:lnRef>
-      <a:fillRef idx="1">
-        <a:scrgbClr r="0" g="0" b="0"/>
-      </a:fillRef>
-      <a:effectRef idx="0">
-        <a:scrgbClr r="0" g="0" b="0"/>
-      </a:effectRef>
-      <a:fontRef idx="minor">
-        <a:schemeClr val="lt1"/>
-      </a:fontRef>
-    </dgm:style>
-  </dgm:styleLbl>
-  <dgm:styleLbl name="fgImgPlace1">
-    <dgm:scene3d>
-      <a:camera prst="orthographicFront"/>
-      <a:lightRig rig="threePt" dir="t"/>
-    </dgm:scene3d>
-    <dgm:sp3d/>
-    <dgm:txPr/>
-    <dgm:style>
-      <a:lnRef idx="2">
-        <a:scrgbClr r="0" g="0" b="0"/>
-      </a:lnRef>
-      <a:fillRef idx="1">
-        <a:scrgbClr r="0" g="0" b="0"/>
-      </a:fillRef>
-      <a:effectRef idx="0">
-        <a:scrgbClr r="0" g="0" b="0"/>
-      </a:effectRef>
-      <a:fontRef idx="minor"/>
-    </dgm:style>
-  </dgm:styleLbl>
-  <dgm:styleLbl name="alignImgPlace1">
-    <dgm:scene3d>
-      <a:camera prst="orthographicFront"/>
-      <a:lightRig rig="threePt" dir="t"/>
-    </dgm:scene3d>
-    <dgm:sp3d/>
-    <dgm:txPr/>
-    <dgm:style>
-      <a:lnRef idx="2">
-        <a:scrgbClr r="0" g="0" b="0"/>
-      </a:lnRef>
-      <a:fillRef idx="1">
-        <a:scrgbClr r="0" g="0" b="0"/>
-      </a:fillRef>
-      <a:effectRef idx="0">
-        <a:scrgbClr r="0" g="0" b="0"/>
-      </a:effectRef>
-      <a:fontRef idx="minor"/>
-    </dgm:style>
-  </dgm:styleLbl>
-  <dgm:styleLbl name="bgImgPlace1">
-    <dgm:scene3d>
-      <a:camera prst="orthographicFront"/>
-      <a:lightRig rig="threePt" dir="t"/>
-    </dgm:scene3d>
-    <dgm:sp3d/>
-    <dgm:txPr/>
-    <dgm:style>
-      <a:lnRef idx="2">
-        <a:scrgbClr r="0" g="0" b="0"/>
-      </a:lnRef>
-      <a:fillRef idx="1">
-        <a:scrgbClr r="0" g="0" b="0"/>
-      </a:fillRef>
-      <a:effectRef idx="0">
-        <a:scrgbClr r="0" g="0" b="0"/>
-      </a:effectRef>
-      <a:fontRef idx="minor"/>
-    </dgm:style>
-  </dgm:styleLbl>
-  <dgm:styleLbl name="sibTrans2D1">
-    <dgm:scene3d>
-      <a:camera prst="orthographicFront"/>
-      <a:lightRig rig="threePt" dir="t"/>
-    </dgm:scene3d>
-    <dgm:sp3d/>
-    <dgm:txPr/>
-    <dgm:style>
-      <a:lnRef idx="0">
-        <a:scrgbClr r="0" g="0" b="0"/>
-      </a:lnRef>
-      <a:fillRef idx="1">
-        <a:scrgbClr r="0" g="0" b="0"/>
-      </a:fillRef>
-      <a:effectRef idx="0">
-        <a:scrgbClr r="0" g="0" b="0"/>
-      </a:effectRef>
-      <a:fontRef idx="minor">
-        <a:schemeClr val="lt1"/>
-      </a:fontRef>
-    </dgm:style>
-  </dgm:styleLbl>
-  <dgm:styleLbl name="fgSibTrans2D1">
-    <dgm:scene3d>
-      <a:camera prst="orthographicFront"/>
-      <a:lightRig rig="threePt" dir="t"/>
-    </dgm:scene3d>
-    <dgm:sp3d/>
-    <dgm:txPr/>
-    <dgm:style>
-      <a:lnRef idx="0">
-        <a:scrgbClr r="0" g="0" b="0"/>
-      </a:lnRef>
-      <a:fillRef idx="1">
-        <a:scrgbClr r="0" g="0" b="0"/>
-      </a:fillRef>
-      <a:effectRef idx="0">
-        <a:scrgbClr r="0" g="0" b="0"/>
-      </a:effectRef>
-      <a:fontRef idx="minor">
-        <a:schemeClr val="lt1"/>
-      </a:fontRef>
-    </dgm:style>
-  </dgm:styleLbl>
-  <dgm:styleLbl name="bgSibTrans2D1">
-    <dgm:scene3d>
-      <a:camera prst="orthographicFront"/>
-      <a:lightRig rig="threePt" dir="t"/>
-    </dgm:scene3d>
-    <dgm:sp3d/>
-    <dgm:txPr/>
-    <dgm:style>
-      <a:lnRef idx="0">
-        <a:scrgbClr r="0" g="0" b="0"/>
-      </a:lnRef>
-      <a:fillRef idx="1">
-        <a:scrgbClr r="0" g="0" b="0"/>
-      </a:fillRef>
-      <a:effectRef idx="0">
-        <a:scrgbClr r="0" g="0" b="0"/>
-      </a:effectRef>
-      <a:fontRef idx="minor">
-        <a:schemeClr val="lt1"/>
-      </a:fontRef>
-    </dgm:style>
-  </dgm:styleLbl>
-  <dgm:styleLbl name="sibTrans1D1">
-    <dgm:scene3d>
-      <a:camera prst="orthographicFront"/>
-      <a:lightRig rig="threePt" dir="t"/>
-    </dgm:scene3d>
-    <dgm:sp3d/>
-    <dgm:txPr/>
-    <dgm:style>
-      <a:lnRef idx="1">
-        <a:scrgbClr r="0" g="0" b="0"/>
-      </a:lnRef>
-      <a:fillRef idx="0">
-        <a:scrgbClr r="0" g="0" b="0"/>
-      </a:fillRef>
-      <a:effectRef idx="0">
-        <a:scrgbClr r="0" g="0" b="0"/>
-      </a:effectRef>
-      <a:fontRef idx="minor"/>
-    </dgm:style>
-  </dgm:styleLbl>
-  <dgm:styleLbl name="callout">
-    <dgm:scene3d>
-      <a:camera prst="orthographicFront"/>
-      <a:lightRig rig="threePt" dir="t"/>
-    </dgm:scene3d>
-    <dgm:sp3d/>
-    <dgm:txPr/>
-    <dgm:style>
-      <a:lnRef idx="2">
-        <a:scrgbClr r="0" g="0" b="0"/>
-      </a:lnRef>
-      <a:fillRef idx="1">
-        <a:scrgbClr r="0" g="0" b="0"/>
-      </a:fillRef>
-      <a:effectRef idx="0">
-        <a:scrgbClr r="0" g="0" b="0"/>
-      </a:effectRef>
-      <a:fontRef idx="minor"/>
-    </dgm:style>
-  </dgm:styleLbl>
-  <dgm:styleLbl name="asst0">
-    <dgm:scene3d>
-      <a:camera prst="orthographicFront"/>
-      <a:lightRig rig="threePt" dir="t"/>
-    </dgm:scene3d>
-    <dgm:sp3d/>
-    <dgm:txPr/>
-    <dgm:style>
-      <a:lnRef idx="2">
-        <a:scrgbClr r="0" g="0" b="0"/>
-      </a:lnRef>
-      <a:fillRef idx="1">
-        <a:scrgbClr r="0" g="0" b="0"/>
-      </a:fillRef>
-      <a:effectRef idx="0">
-        <a:scrgbClr r="0" g="0" b="0"/>
-      </a:effectRef>
-      <a:fontRef idx="minor">
-        <a:schemeClr val="lt1"/>
-      </a:fontRef>
-    </dgm:style>
-  </dgm:styleLbl>
-  <dgm:styleLbl name="asst1">
-    <dgm:scene3d>
-      <a:camera prst="orthographicFront"/>
-      <a:lightRig rig="threePt" dir="t"/>
-    </dgm:scene3d>
-    <dgm:sp3d/>
-    <dgm:txPr/>
-    <dgm:style>
-      <a:lnRef idx="2">
-        <a:scrgbClr r="0" g="0" b="0"/>
-      </a:lnRef>
-      <a:fillRef idx="1">
-        <a:scrgbClr r="0" g="0" b="0"/>
-      </a:fillRef>
-      <a:effectRef idx="0">
-        <a:scrgbClr r="0" g="0" b="0"/>
-      </a:effectRef>
-      <a:fontRef idx="minor">
-        <a:schemeClr val="lt1"/>
-      </a:fontRef>
-    </dgm:style>
-  </dgm:styleLbl>
-  <dgm:styleLbl name="asst2">
-    <dgm:scene3d>
-      <a:camera prst="orthographicFront"/>
-      <a:lightRig rig="threePt" dir="t"/>
-    </dgm:scene3d>
-    <dgm:sp3d/>
-    <dgm:txPr/>
-    <dgm:style>
-      <a:lnRef idx="2">
-        <a:scrgbClr r="0" g="0" b="0"/>
-      </a:lnRef>
-      <a:fillRef idx="1">
-        <a:scrgbClr r="0" g="0" b="0"/>
-      </a:fillRef>
-      <a:effectRef idx="0">
-        <a:scrgbClr r="0" g="0" b="0"/>
-      </a:effectRef>
-      <a:fontRef idx="minor">
-        <a:schemeClr val="lt1"/>
-      </a:fontRef>
-    </dgm:style>
-  </dgm:styleLbl>
-  <dgm:styleLbl name="asst3">
-    <dgm:scene3d>
-      <a:camera prst="orthographicFront"/>
-      <a:lightRig rig="threePt" dir="t"/>
-    </dgm:scene3d>
-    <dgm:sp3d/>
-    <dgm:txPr/>
-    <dgm:style>
-      <a:lnRef idx="2">
-        <a:scrgbClr r="0" g="0" b="0"/>
-      </a:lnRef>
-      <a:fillRef idx="1">
-        <a:scrgbClr r="0" g="0" b="0"/>
-      </a:fillRef>
-      <a:effectRef idx="0">
-        <a:scrgbClr r="0" g="0" b="0"/>
-      </a:effectRef>
-      <a:fontRef idx="minor">
-        <a:schemeClr val="lt1"/>
-      </a:fontRef>
-    </dgm:style>
-  </dgm:styleLbl>
-  <dgm:styleLbl name="asst4">
-    <dgm:scene3d>
-      <a:camera prst="orthographicFront"/>
-      <a:lightRig rig="threePt" dir="t"/>
-    </dgm:scene3d>
-    <dgm:sp3d/>
-    <dgm:txPr/>
-    <dgm:style>
-      <a:lnRef idx="2">
-        <a:scrgbClr r="0" g="0" b="0"/>
-      </a:lnRef>
-      <a:fillRef idx="1">
-        <a:scrgbClr r="0" g="0" b="0"/>
-      </a:fillRef>
-      <a:effectRef idx="0">
-        <a:scrgbClr r="0" g="0" b="0"/>
-      </a:effectRef>
-      <a:fontRef idx="minor">
-        <a:schemeClr val="lt1"/>
-      </a:fontRef>
-    </dgm:style>
-  </dgm:styleLbl>
-  <dgm:styleLbl name="parChTrans2D1">
-    <dgm:scene3d>
-      <a:camera prst="orthographicFront"/>
-      <a:lightRig rig="threePt" dir="t"/>
-    </dgm:scene3d>
-    <dgm:sp3d/>
-    <dgm:txPr/>
-    <dgm:style>
-      <a:lnRef idx="2">
-        <a:scrgbClr r="0" g="0" b="0"/>
-      </a:lnRef>
-      <a:fillRef idx="1">
-        <a:scrgbClr r="0" g="0" b="0"/>
-      </a:fillRef>
-      <a:effectRef idx="0">
-        <a:scrgbClr r="0" g="0" b="0"/>
-      </a:effectRef>
-      <a:fontRef idx="minor">
-        <a:schemeClr val="lt1"/>
-      </a:fontRef>
-    </dgm:style>
-  </dgm:styleLbl>
-  <dgm:styleLbl name="parChTrans2D2">
-    <dgm:scene3d>
-      <a:camera prst="orthographicFront"/>
-      <a:lightRig rig="threePt" dir="t"/>
-    </dgm:scene3d>
-    <dgm:sp3d/>
-    <dgm:txPr/>
-    <dgm:style>
-      <a:lnRef idx="2">
-        <a:scrgbClr r="0" g="0" b="0"/>
-      </a:lnRef>
-      <a:fillRef idx="1">
-        <a:scrgbClr r="0" g="0" b="0"/>
-      </a:fillRef>
-      <a:effectRef idx="0">
-        <a:scrgbClr r="0" g="0" b="0"/>
-      </a:effectRef>
-      <a:fontRef idx="minor">
-        <a:schemeClr val="lt1"/>
-      </a:fontRef>
-    </dgm:style>
-  </dgm:styleLbl>
-  <dgm:styleLbl name="parChTrans2D3">
-    <dgm:scene3d>
-      <a:camera prst="orthographicFront"/>
-      <a:lightRig rig="threePt" dir="t"/>
-    </dgm:scene3d>
-    <dgm:sp3d/>
-    <dgm:txPr/>
-    <dgm:style>
-      <a:lnRef idx="2">
-        <a:scrgbClr r="0" g="0" b="0"/>
-      </a:lnRef>
-      <a:fillRef idx="1">
-        <a:scrgbClr r="0" g="0" b="0"/>
-      </a:fillRef>
-      <a:effectRef idx="0">
-        <a:scrgbClr r="0" g="0" b="0"/>
-      </a:effectRef>
-      <a:fontRef idx="minor">
-        <a:schemeClr val="lt1"/>
-      </a:fontRef>
-    </dgm:style>
-  </dgm:styleLbl>
-  <dgm:styleLbl name="parChTrans2D4">
-    <dgm:scene3d>
-      <a:camera prst="orthographicFront"/>
-      <a:lightRig rig="threePt" dir="t"/>
-    </dgm:scene3d>
-    <dgm:sp3d/>
-    <dgm:txPr/>
-    <dgm:style>
-      <a:lnRef idx="2">
-        <a:scrgbClr r="0" g="0" b="0"/>
-      </a:lnRef>
-      <a:fillRef idx="1">
-        <a:scrgbClr r="0" g="0" b="0"/>
-      </a:fillRef>
-      <a:effectRef idx="0">
-        <a:scrgbClr r="0" g="0" b="0"/>
-      </a:effectRef>
-      <a:fontRef idx="minor">
-        <a:schemeClr val="lt1"/>
-      </a:fontRef>
-    </dgm:style>
-  </dgm:styleLbl>
-  <dgm:styleLbl name="parChTrans1D1">
-    <dgm:scene3d>
-      <a:camera prst="orthographicFront"/>
-      <a:lightRig rig="threePt" dir="t"/>
-    </dgm:scene3d>
-    <dgm:sp3d/>
-    <dgm:txPr/>
-    <dgm:style>
-      <a:lnRef idx="2">
-        <a:scrgbClr r="0" g="0" b="0"/>
-      </a:lnRef>
-      <a:fillRef idx="0">
-        <a:scrgbClr r="0" g="0" b="0"/>
-      </a:fillRef>
-      <a:effectRef idx="0">
-        <a:scrgbClr r="0" g="0" b="0"/>
-      </a:effectRef>
-      <a:fontRef idx="minor"/>
-    </dgm:style>
-  </dgm:styleLbl>
-  <dgm:styleLbl name="parChTrans1D2">
-    <dgm:scene3d>
-      <a:camera prst="orthographicFront"/>
-      <a:lightRig rig="threePt" dir="t"/>
-    </dgm:scene3d>
-    <dgm:sp3d/>
-    <dgm:txPr/>
-    <dgm:style>
-      <a:lnRef idx="2">
-        <a:scrgbClr r="0" g="0" b="0"/>
-      </a:lnRef>
-      <a:fillRef idx="0">
-        <a:scrgbClr r="0" g="0" b="0"/>
-      </a:fillRef>
-      <a:effectRef idx="0">
-        <a:scrgbClr r="0" g="0" b="0"/>
-      </a:effectRef>
-      <a:fontRef idx="minor"/>
-    </dgm:style>
-  </dgm:styleLbl>
-  <dgm:styleLbl name="parChTrans1D3">
-    <dgm:scene3d>
-      <a:camera prst="orthographicFront"/>
-      <a:lightRig rig="threePt" dir="t"/>
-    </dgm:scene3d>
-    <dgm:sp3d/>
-    <dgm:txPr/>
-    <dgm:style>
-      <a:lnRef idx="2">
-        <a:scrgbClr r="0" g="0" b="0"/>
-      </a:lnRef>
-      <a:fillRef idx="0">
-        <a:scrgbClr r="0" g="0" b="0"/>
-      </a:fillRef>
-      <a:effectRef idx="0">
-        <a:scrgbClr r="0" g="0" b="0"/>
-      </a:effectRef>
-      <a:fontRef idx="minor"/>
-    </dgm:style>
-  </dgm:styleLbl>
-  <dgm:styleLbl name="parChTrans1D4">
-    <dgm:scene3d>
-      <a:camera prst="orthographicFront"/>
-      <a:lightRig rig="threePt" dir="t"/>
-    </dgm:scene3d>
-    <dgm:sp3d/>
-    <dgm:txPr/>
-    <dgm:style>
-      <a:lnRef idx="2">
-        <a:scrgbClr r="0" g="0" b="0"/>
-      </a:lnRef>
-      <a:fillRef idx="0">
-        <a:scrgbClr r="0" g="0" b="0"/>
-      </a:fillRef>
-      <a:effectRef idx="0">
-        <a:scrgbClr r="0" g="0" b="0"/>
-      </a:effectRef>
-      <a:fontRef idx="minor"/>
-    </dgm:style>
-  </dgm:styleLbl>
-  <dgm:styleLbl name="fgAcc1">
-    <dgm:scene3d>
-      <a:camera prst="orthographicFront"/>
-      <a:lightRig rig="threePt" dir="t"/>
-    </dgm:scene3d>
-    <dgm:sp3d/>
-    <dgm:txPr/>
-    <dgm:style>
-      <a:lnRef idx="2">
-        <a:scrgbClr r="0" g="0" b="0"/>
-      </a:lnRef>
-      <a:fillRef idx="1">
-        <a:scrgbClr r="0" g="0" b="0"/>
-      </a:fillRef>
-      <a:effectRef idx="0">
-        <a:scrgbClr r="0" g="0" b="0"/>
-      </a:effectRef>
-      <a:fontRef idx="minor"/>
-    </dgm:style>
-  </dgm:styleLbl>
-  <dgm:styleLbl name="conFgAcc1">
-    <dgm:scene3d>
-      <a:camera prst="orthographicFront"/>
-      <a:lightRig rig="threePt" dir="t"/>
-    </dgm:scene3d>
-    <dgm:sp3d/>
-    <dgm:txPr/>
-    <dgm:style>
-      <a:lnRef idx="2">
-        <a:scrgbClr r="0" g="0" b="0"/>
-      </a:lnRef>
-      <a:fillRef idx="1">
-        <a:scrgbClr r="0" g="0" b="0"/>
-      </a:fillRef>
-      <a:effectRef idx="0">
-        <a:scrgbClr r="0" g="0" b="0"/>
-      </a:effectRef>
-      <a:fontRef idx="minor"/>
-    </dgm:style>
-  </dgm:styleLbl>
-  <dgm:styleLbl name="alignAcc1">
-    <dgm:scene3d>
-      <a:camera prst="orthographicFront"/>
-      <a:lightRig rig="threePt" dir="t"/>
-    </dgm:scene3d>
-    <dgm:sp3d/>
-    <dgm:txPr/>
-    <dgm:style>
-      <a:lnRef idx="2">
-        <a:scrgbClr r="0" g="0" b="0"/>
-      </a:lnRef>
-      <a:fillRef idx="1">
-        <a:scrgbClr r="0" g="0" b="0"/>
-      </a:fillRef>
-      <a:effectRef idx="0">
-        <a:scrgbClr r="0" g="0" b="0"/>
-      </a:effectRef>
-      <a:fontRef idx="minor"/>
-    </dgm:style>
-  </dgm:styleLbl>
-  <dgm:styleLbl name="trAlignAcc1">
-    <dgm:scene3d>
-      <a:camera prst="orthographicFront"/>
-      <a:lightRig rig="threePt" dir="t"/>
-    </dgm:scene3d>
-    <dgm:sp3d/>
-    <dgm:txPr/>
-    <dgm:style>
-      <a:lnRef idx="1">
-        <a:scrgbClr r="0" g="0" b="0"/>
-      </a:lnRef>
-      <a:fillRef idx="1">
-        <a:scrgbClr r="0" g="0" b="0"/>
-      </a:fillRef>
-      <a:effectRef idx="0">
-        <a:scrgbClr r="0" g="0" b="0"/>
-      </a:effectRef>
-      <a:fontRef idx="minor"/>
-    </dgm:style>
-  </dgm:styleLbl>
-  <dgm:styleLbl name="bgAcc1">
-    <dgm:scene3d>
-      <a:camera prst="orthographicFront"/>
-      <a:lightRig rig="threePt" dir="t"/>
-    </dgm:scene3d>
-    <dgm:sp3d/>
-    <dgm:txPr/>
-    <dgm:style>
-      <a:lnRef idx="2">
-        <a:scrgbClr r="0" g="0" b="0"/>
-      </a:lnRef>
-      <a:fillRef idx="1">
-        <a:scrgbClr r="0" g="0" b="0"/>
-      </a:fillRef>
-      <a:effectRef idx="0">
-        <a:scrgbClr r="0" g="0" b="0"/>
-      </a:effectRef>
-      <a:fontRef idx="minor"/>
-    </dgm:style>
-  </dgm:styleLbl>
-  <dgm:styleLbl name="solidFgAcc1">
-    <dgm:scene3d>
-      <a:camera prst="orthographicFront"/>
-      <a:lightRig rig="threePt" dir="t"/>
-    </dgm:scene3d>
-    <dgm:sp3d/>
-    <dgm:txPr/>
-    <dgm:style>
-      <a:lnRef idx="2">
-        <a:scrgbClr r="0" g="0" b="0"/>
-      </a:lnRef>
-      <a:fillRef idx="1">
-        <a:scrgbClr r="0" g="0" b="0"/>
-      </a:fillRef>
-      <a:effectRef idx="0">
-        <a:scrgbClr r="0" g="0" b="0"/>
-      </a:effectRef>
-      <a:fontRef idx="minor"/>
-    </dgm:style>
-  </dgm:styleLbl>
-  <dgm:styleLbl name="solidAlignAcc1">
-    <dgm:scene3d>
-      <a:camera prst="orthographicFront"/>
-      <a:lightRig rig="threePt" dir="t"/>
-    </dgm:scene3d>
-    <dgm:sp3d/>
-    <dgm:txPr/>
-    <dgm:style>
-      <a:lnRef idx="2">
-        <a:scrgbClr r="0" g="0" b="0"/>
-      </a:lnRef>
-      <a:fillRef idx="1">
-        <a:scrgbClr r="0" g="0" b="0"/>
-      </a:fillRef>
-      <a:effectRef idx="0">
-        <a:scrgbClr r="0" g="0" b="0"/>
-      </a:effectRef>
-      <a:fontRef idx="minor"/>
-    </dgm:style>
-  </dgm:styleLbl>
-  <dgm:styleLbl name="solidBgAcc1">
-    <dgm:scene3d>
-      <a:camera prst="orthographicFront"/>
-      <a:lightRig rig="threePt" dir="t"/>
-    </dgm:scene3d>
-    <dgm:sp3d/>
-    <dgm:txPr/>
-    <dgm:style>
-      <a:lnRef idx="2">
-        <a:scrgbClr r="0" g="0" b="0"/>
-      </a:lnRef>
-      <a:fillRef idx="1">
-        <a:scrgbClr r="0" g="0" b="0"/>
-      </a:fillRef>
-      <a:effectRef idx="0">
-        <a:scrgbClr r="0" g="0" b="0"/>
-      </a:effectRef>
-      <a:fontRef idx="minor"/>
-    </dgm:style>
-  </dgm:styleLbl>
-  <dgm:styleLbl name="fgAccFollowNode1">
-    <dgm:scene3d>
-      <a:camera prst="orthographicFront"/>
-      <a:lightRig rig="threePt" dir="t"/>
-    </dgm:scene3d>
-    <dgm:sp3d/>
-    <dgm:txPr/>
-    <dgm:style>
-      <a:lnRef idx="2">
-        <a:scrgbClr r="0" g="0" b="0"/>
-      </a:lnRef>
-      <a:fillRef idx="1">
-        <a:scrgbClr r="0" g="0" b="0"/>
-      </a:fillRef>
-      <a:effectRef idx="0">
-        <a:scrgbClr r="0" g="0" b="0"/>
-      </a:effectRef>
-      <a:fontRef idx="minor"/>
-    </dgm:style>
-  </dgm:styleLbl>
-  <dgm:styleLbl name="alignAccFollowNode1">
-    <dgm:scene3d>
-      <a:camera prst="orthographicFront"/>
-      <a:lightRig rig="threePt" dir="t"/>
-    </dgm:scene3d>
-    <dgm:sp3d/>
-    <dgm:txPr/>
-    <dgm:style>
-      <a:lnRef idx="2">
-        <a:scrgbClr r="0" g="0" b="0"/>
-      </a:lnRef>
-      <a:fillRef idx="1">
-        <a:scrgbClr r="0" g="0" b="0"/>
-      </a:fillRef>
-      <a:effectRef idx="0">
-        <a:scrgbClr r="0" g="0" b="0"/>
-      </a:effectRef>
-      <a:fontRef idx="minor"/>
-    </dgm:style>
-  </dgm:styleLbl>
-  <dgm:styleLbl name="bgAccFollowNode1">
-    <dgm:scene3d>
-      <a:camera prst="orthographicFront"/>
-      <a:lightRig rig="threePt" dir="t"/>
-    </dgm:scene3d>
-    <dgm:sp3d/>
-    <dgm:txPr/>
-    <dgm:style>
-      <a:lnRef idx="2">
-        <a:scrgbClr r="0" g="0" b="0"/>
-      </a:lnRef>
-      <a:fillRef idx="1">
-        <a:scrgbClr r="0" g="0" b="0"/>
-      </a:fillRef>
-      <a:effectRef idx="0">
-        <a:scrgbClr r="0" g="0" b="0"/>
-      </a:effectRef>
-      <a:fontRef idx="minor"/>
-    </dgm:style>
-  </dgm:styleLbl>
-  <dgm:styleLbl name="fgAcc0">
-    <dgm:scene3d>
-      <a:camera prst="orthographicFront"/>
-      <a:lightRig rig="threePt" dir="t"/>
-    </dgm:scene3d>
-    <dgm:sp3d/>
-    <dgm:txPr/>
-    <dgm:style>
-      <a:lnRef idx="2">
-        <a:scrgbClr r="0" g="0" b="0"/>
-      </a:lnRef>
-      <a:fillRef idx="1">
-        <a:scrgbClr r="0" g="0" b="0"/>
-      </a:fillRef>
-      <a:effectRef idx="0">
-        <a:scrgbClr r="0" g="0" b="0"/>
-      </a:effectRef>
-      <a:fontRef idx="minor"/>
-    </dgm:style>
-  </dgm:styleLbl>
-  <dgm:styleLbl name="fgAcc2">
-    <dgm:scene3d>
-      <a:camera prst="orthographicFront"/>
-      <a:lightRig rig="threePt" dir="t"/>
-    </dgm:scene3d>
-    <dgm:sp3d/>
-    <dgm:txPr/>
-    <dgm:style>
-      <a:lnRef idx="2">
-        <a:scrgbClr r="0" g="0" b="0"/>
-      </a:lnRef>
-      <a:fillRef idx="1">
-        <a:scrgbClr r="0" g="0" b="0"/>
-      </a:fillRef>
-      <a:effectRef idx="0">
-        <a:scrgbClr r="0" g="0" b="0"/>
-      </a:effectRef>
-      <a:fontRef idx="minor"/>
-    </dgm:style>
-  </dgm:styleLbl>
-  <dgm:styleLbl name="fgAcc3">
-    <dgm:scene3d>
-      <a:camera prst="orthographicFront"/>
-      <a:lightRig rig="threePt" dir="t"/>
-    </dgm:scene3d>
-    <dgm:sp3d/>
-    <dgm:txPr/>
-    <dgm:style>
-      <a:lnRef idx="2">
-        <a:scrgbClr r="0" g="0" b="0"/>
-      </a:lnRef>
-      <a:fillRef idx="1">
-        <a:scrgbClr r="0" g="0" b="0"/>
-      </a:fillRef>
-      <a:effectRef idx="0">
-        <a:scrgbClr r="0" g="0" b="0"/>
-      </a:effectRef>
-      <a:fontRef idx="minor"/>
-    </dgm:style>
-  </dgm:styleLbl>
-  <dgm:styleLbl name="fgAcc4">
-    <dgm:scene3d>
-      <a:camera prst="orthographicFront"/>
-      <a:lightRig rig="threePt" dir="t"/>
-    </dgm:scene3d>
-    <dgm:sp3d/>
-    <dgm:txPr/>
-    <dgm:style>
-      <a:lnRef idx="2">
-        <a:scrgbClr r="0" g="0" b="0"/>
-      </a:lnRef>
-      <a:fillRef idx="1">
-        <a:scrgbClr r="0" g="0" b="0"/>
-      </a:fillRef>
-      <a:effectRef idx="0">
-        <a:scrgbClr r="0" g="0" b="0"/>
-      </a:effectRef>
-      <a:fontRef idx="minor"/>
-    </dgm:style>
-  </dgm:styleLbl>
-  <dgm:styleLbl name="bgShp">
-    <dgm:scene3d>
-      <a:camera prst="orthographicFront"/>
-      <a:lightRig rig="threePt" dir="t"/>
-    </dgm:scene3d>
-    <dgm:sp3d/>
-    <dgm:txPr/>
-    <dgm:style>
-      <a:lnRef idx="0">
-        <a:scrgbClr r="0" g="0" b="0"/>
-      </a:lnRef>
-      <a:fillRef idx="1">
-        <a:scrgbClr r="0" g="0" b="0"/>
-      </a:fillRef>
-      <a:effectRef idx="0">
-        <a:scrgbClr r="0" g="0" b="0"/>
-      </a:effectRef>
-      <a:fontRef idx="minor"/>
-    </dgm:style>
-  </dgm:styleLbl>
-  <dgm:styleLbl name="dkBgShp">
-    <dgm:scene3d>
-      <a:camera prst="orthographicFront"/>
-      <a:lightRig rig="threePt" dir="t"/>
-    </dgm:scene3d>
-    <dgm:sp3d/>
-    <dgm:txPr/>
-    <dgm:style>
-      <a:lnRef idx="0">
-        <a:scrgbClr r="0" g="0" b="0"/>
-      </a:lnRef>
-      <a:fillRef idx="1">
-        <a:scrgbClr r="0" g="0" b="0"/>
-      </a:fillRef>
-      <a:effectRef idx="0">
-        <a:scrgbClr r="0" g="0" b="0"/>
-      </a:effectRef>
-      <a:fontRef idx="minor"/>
-    </dgm:style>
-  </dgm:styleLbl>
-  <dgm:styleLbl name="trBgShp">
-    <dgm:scene3d>
-      <a:camera prst="orthographicFront"/>
-      <a:lightRig rig="threePt" dir="t"/>
-    </dgm:scene3d>
-    <dgm:sp3d/>
-    <dgm:txPr/>
-    <dgm:style>
-      <a:lnRef idx="0">
-        <a:scrgbClr r="0" g="0" b="0"/>
-      </a:lnRef>
-      <a:fillRef idx="1">
-        <a:scrgbClr r="0" g="0" b="0"/>
-      </a:fillRef>
-      <a:effectRef idx="0">
-        <a:scrgbClr r="0" g="0" b="0"/>
-      </a:effectRef>
-      <a:fontRef idx="minor"/>
-    </dgm:style>
-  </dgm:styleLbl>
-  <dgm:styleLbl name="fgShp">
-    <dgm:scene3d>
-      <a:camera prst="orthographicFront"/>
-      <a:lightRig rig="threePt" dir="t"/>
-    </dgm:scene3d>
-    <dgm:sp3d/>
-    <dgm:txPr/>
-    <dgm:style>
-      <a:lnRef idx="2">
-        <a:scrgbClr r="0" g="0" b="0"/>
-      </a:lnRef>
-      <a:fillRef idx="1">
-        <a:scrgbClr r="0" g="0" b="0"/>
-      </a:fillRef>
-      <a:effectRef idx="0">
-        <a:scrgbClr r="0" g="0" b="0"/>
-      </a:effectRef>
-      <a:fontRef idx="minor"/>
-    </dgm:style>
-  </dgm:styleLbl>
-  <dgm:styleLbl name="revTx">
-    <dgm:scene3d>
-      <a:camera prst="orthographicFront"/>
-      <a:lightRig rig="threePt" dir="t"/>
-    </dgm:scene3d>
-    <dgm:sp3d/>
-    <dgm:txPr/>
-    <dgm:style>
-      <a:lnRef idx="0">
-        <a:scrgbClr r="0" g="0" b="0"/>
-      </a:lnRef>
-      <a:fillRef idx="0">
-        <a:scrgbClr r="0" g="0" b="0"/>
-      </a:fillRef>
-      <a:effectRef idx="0">
-        <a:scrgbClr r="0" g="0" b="0"/>
-      </a:effectRef>
-      <a:fontRef idx="minor"/>
-    </dgm:style>
-  </dgm:styleLbl>
-</dgm:styleDef>
-</file>
-
 <file path=word/theme/theme1.xml><?xml version="1.0" encoding="utf-8"?>
 <a:theme xmlns:a="http://schemas.openxmlformats.org/drawingml/2006/main" name="Office-thema">
   <a:themeElements>
